--- a/resources/report/实验八 吸收-解吸实验.docx
+++ b/resources/report/实验八 吸收-解吸实验.docx
@@ -4,7 +4,7 @@
   <w:body>
     <w:p>
       <w:pPr>
-        <w:pStyle w:val="a3"/>
+        <w:pStyle w:val="a7"/>
         <w:spacing w:before="11"/>
         <w:rPr>
           <w:rFonts w:ascii="Times New Roman"/>
@@ -31,7 +31,7 @@
     </w:p>
     <w:p>
       <w:pPr>
-        <w:pStyle w:val="a3"/>
+        <w:pStyle w:val="a7"/>
         <w:spacing w:before="11"/>
         <w:rPr>
           <w:sz w:val="32"/>
@@ -40,7 +40,7 @@
     </w:p>
     <w:p>
       <w:pPr>
-        <w:pStyle w:val="a3"/>
+        <w:pStyle w:val="a7"/>
         <w:ind w:left="540"/>
       </w:pPr>
       <w:r>
@@ -49,7 +49,7 @@
     </w:p>
     <w:p>
       <w:pPr>
-        <w:pStyle w:val="a4"/>
+        <w:pStyle w:val="a9"/>
         <w:numPr>
           <w:ilvl w:val="0"/>
           <w:numId w:val="10"/>
@@ -71,7 +71,7 @@
     </w:p>
     <w:p>
       <w:pPr>
-        <w:pStyle w:val="a4"/>
+        <w:pStyle w:val="a9"/>
         <w:numPr>
           <w:ilvl w:val="0"/>
           <w:numId w:val="10"/>
@@ -92,7 +92,6 @@
         </w:rPr>
         <w:t xml:space="preserve">掌握总体积传质系数 </w:t>
       </w:r>
-      <w:proofErr w:type="spellStart"/>
       <w:r>
         <w:rPr>
           <w:rFonts w:ascii="Times New Roman" w:eastAsia="Times New Roman"/>
@@ -110,7 +109,6 @@
         </w:rPr>
         <w:t>xa</w:t>
       </w:r>
-      <w:proofErr w:type="spellEnd"/>
       <w:r>
         <w:rPr>
           <w:rFonts w:ascii="Times New Roman" w:eastAsia="Times New Roman"/>
@@ -129,7 +127,7 @@
     </w:p>
     <w:p>
       <w:pPr>
-        <w:pStyle w:val="a4"/>
+        <w:pStyle w:val="a9"/>
         <w:numPr>
           <w:ilvl w:val="0"/>
           <w:numId w:val="10"/>
@@ -145,26 +143,12 @@
         <w:rPr>
           <w:sz w:val="24"/>
         </w:rPr>
-        <w:t>了解气体</w:t>
-      </w:r>
-      <w:proofErr w:type="gramStart"/>
-      <w:r>
-        <w:rPr>
-          <w:sz w:val="24"/>
-        </w:rPr>
-        <w:t>空塔速度</w:t>
-      </w:r>
-      <w:proofErr w:type="gramEnd"/>
-      <w:r>
-        <w:rPr>
-          <w:sz w:val="24"/>
-        </w:rPr>
-        <w:t>与压强降的关系。</w:t>
-      </w:r>
-    </w:p>
-    <w:p>
-      <w:pPr>
-        <w:pStyle w:val="a4"/>
+        <w:t>了解气体空塔速度与压强降的关系。</w:t>
+      </w:r>
+    </w:p>
+    <w:p>
+      <w:pPr>
+        <w:pStyle w:val="a9"/>
         <w:numPr>
           <w:ilvl w:val="0"/>
           <w:numId w:val="10"/>
@@ -228,7 +212,7 @@
     </w:p>
     <w:p>
       <w:pPr>
-        <w:pStyle w:val="a4"/>
+        <w:pStyle w:val="a9"/>
         <w:numPr>
           <w:ilvl w:val="0"/>
           <w:numId w:val="9"/>
@@ -250,7 +234,7 @@
     </w:p>
     <w:p>
       <w:pPr>
-        <w:pStyle w:val="a4"/>
+        <w:pStyle w:val="a9"/>
         <w:numPr>
           <w:ilvl w:val="0"/>
           <w:numId w:val="9"/>
@@ -305,7 +289,6 @@
         </w:rPr>
         <w:t xml:space="preserve">的总体积传质系数 </w:t>
       </w:r>
-      <w:proofErr w:type="spellStart"/>
       <w:r>
         <w:rPr>
           <w:rFonts w:ascii="Times New Roman" w:eastAsia="Times New Roman"/>
@@ -323,7 +306,6 @@
         </w:rPr>
         <w:t>xa</w:t>
       </w:r>
-      <w:proofErr w:type="spellEnd"/>
       <w:r>
         <w:rPr>
           <w:position w:val="2"/>
@@ -340,7 +322,7 @@
     </w:p>
     <w:p>
       <w:pPr>
-        <w:pStyle w:val="a4"/>
+        <w:pStyle w:val="a9"/>
         <w:numPr>
           <w:ilvl w:val="0"/>
           <w:numId w:val="8"/>
@@ -363,7 +345,7 @@
     </w:p>
     <w:p>
       <w:pPr>
-        <w:pStyle w:val="a3"/>
+        <w:pStyle w:val="a7"/>
         <w:spacing w:before="7"/>
         <w:rPr>
           <w:sz w:val="18"/>
@@ -372,25 +354,17 @@
     </w:p>
     <w:p>
       <w:pPr>
-        <w:pStyle w:val="a3"/>
+        <w:pStyle w:val="a7"/>
         <w:ind w:left="1003" w:right="1167"/>
         <w:jc w:val="center"/>
       </w:pPr>
       <w:r>
-        <w:t>气体通过填料层的压强</w:t>
-      </w:r>
-      <w:proofErr w:type="gramStart"/>
-      <w:r>
-        <w:t>降是塔设计</w:t>
-      </w:r>
-      <w:proofErr w:type="gramEnd"/>
-      <w:r>
-        <w:t>中的重要参数，它决定了塔的动力消</w:t>
-      </w:r>
-    </w:p>
-    <w:p>
-      <w:pPr>
-        <w:pStyle w:val="a3"/>
+        <w:t>气体通过填料层的压强降是塔设计中的重要参数，它决定了塔的动力消</w:t>
+      </w:r>
+    </w:p>
+    <w:p>
+      <w:pPr>
+        <w:pStyle w:val="a7"/>
         <w:spacing w:before="211"/>
         <w:ind w:right="265"/>
         <w:jc w:val="center"/>
@@ -478,7 +452,7 @@
     </w:p>
     <w:p>
       <w:pPr>
-        <w:pStyle w:val="a3"/>
+        <w:pStyle w:val="a7"/>
         <w:spacing w:before="235"/>
         <w:ind w:left="540"/>
       </w:pPr>
@@ -510,7 +484,7 @@
     </w:p>
     <w:p>
       <w:pPr>
-        <w:pStyle w:val="a3"/>
+        <w:pStyle w:val="a7"/>
         <w:spacing w:before="2"/>
         <w:rPr>
           <w:sz w:val="17"/>
@@ -521,7 +495,7 @@
           <w:noProof/>
         </w:rPr>
         <w:drawing>
-          <wp:anchor distT="0" distB="0" distL="0" distR="0" simplePos="0" relativeHeight="251658240" behindDoc="0" locked="0" layoutInCell="1" allowOverlap="1" wp14:anchorId="13769759" wp14:editId="4798EE66">
+          <wp:anchor distT="0" distB="0" distL="0" distR="0" simplePos="0" relativeHeight="251666432" behindDoc="0" locked="0" layoutInCell="1" allowOverlap="1" wp14:anchorId="68AAF739" wp14:editId="01DB3AF9">
             <wp:simplePos x="0" y="0"/>
             <wp:positionH relativeFrom="page">
               <wp:posOffset>2370286</wp:posOffset>
@@ -567,7 +541,7 @@
     </w:p>
     <w:p>
       <w:pPr>
-        <w:pStyle w:val="a3"/>
+        <w:pStyle w:val="a7"/>
         <w:spacing w:before="134"/>
         <w:ind w:left="3218"/>
       </w:pPr>
@@ -632,7 +606,7 @@
     </w:p>
     <w:p>
       <w:pPr>
-        <w:pStyle w:val="a3"/>
+        <w:pStyle w:val="a7"/>
         <w:spacing w:before="83" w:line="364" w:lineRule="auto"/>
         <w:ind w:left="539" w:right="829" w:firstLine="480"/>
       </w:pPr>
@@ -818,15 +792,7 @@
         <w:t xml:space="preserve">u </w:t>
       </w:r>
       <w:r>
-        <w:t>关系分为三个区段：</w:t>
-      </w:r>
-      <w:proofErr w:type="gramStart"/>
-      <w:r>
-        <w:t>恒</w:t>
-      </w:r>
-      <w:proofErr w:type="gramEnd"/>
-      <w:r>
-        <w:t>持液量区、载液区与液泛区。</w:t>
+        <w:t>关系分为三个区段：恒持液量区、载液区与液泛区。</w:t>
       </w:r>
     </w:p>
     <w:p>
@@ -842,12 +808,111 @@
         </w:rPr>
       </w:pPr>
       <w:r>
-        <w:pict w14:anchorId="50FE9A51">
-          <v:shape id="_x0000_s2071" style="position:absolute;left:0;text-align:left;margin-left:276.45pt;margin-top:17.5pt;width:68.85pt;height:.1pt;z-index:-15728128;mso-wrap-distance-left:0;mso-wrap-distance-right:0;mso-position-horizontal-relative:page" coordorigin="5529,350" coordsize="1377,0" path="m5529,350r1376,e" filled="f" strokeweight=".18081mm">
-            <v:path arrowok="t"/>
-            <w10:wrap type="topAndBottom" anchorx="page"/>
-          </v:shape>
-        </w:pict>
+        <w:rPr>
+          <w:noProof/>
+        </w:rPr>
+        <mc:AlternateContent>
+          <mc:Choice Requires="wps">
+            <w:drawing>
+              <wp:anchor distT="0" distB="0" distL="0" distR="0" simplePos="0" relativeHeight="251674624" behindDoc="1" locked="0" layoutInCell="1" allowOverlap="1" wp14:anchorId="77C836E2" wp14:editId="61485674">
+                <wp:simplePos x="0" y="0"/>
+                <wp:positionH relativeFrom="page">
+                  <wp:posOffset>3510915</wp:posOffset>
+                </wp:positionH>
+                <wp:positionV relativeFrom="paragraph">
+                  <wp:posOffset>222250</wp:posOffset>
+                </wp:positionV>
+                <wp:extent cx="874395" cy="1270"/>
+                <wp:effectExtent l="5715" t="13970" r="5715" b="3810"/>
+                <wp:wrapTopAndBottom/>
+                <wp:docPr id="27" name="任意多边形: 形状 27"/>
+                <wp:cNvGraphicFramePr>
+                  <a:graphicFrameLocks xmlns:a="http://schemas.openxmlformats.org/drawingml/2006/main"/>
+                </wp:cNvGraphicFramePr>
+                <a:graphic xmlns:a="http://schemas.openxmlformats.org/drawingml/2006/main">
+                  <a:graphicData uri="http://schemas.microsoft.com/office/word/2010/wordprocessingShape">
+                    <wps:wsp>
+                      <wps:cNvSpPr>
+                        <a:spLocks/>
+                      </wps:cNvSpPr>
+                      <wps:spPr bwMode="auto">
+                        <a:xfrm>
+                          <a:off x="0" y="0"/>
+                          <a:ext cx="874395" cy="1270"/>
+                        </a:xfrm>
+                        <a:custGeom>
+                          <a:avLst/>
+                          <a:gdLst>
+                            <a:gd name="T0" fmla="+- 0 5529 5529"/>
+                            <a:gd name="T1" fmla="*/ T0 w 1377"/>
+                            <a:gd name="T2" fmla="+- 0 6905 5529"/>
+                            <a:gd name="T3" fmla="*/ T2 w 1377"/>
+                          </a:gdLst>
+                          <a:ahLst/>
+                          <a:cxnLst>
+                            <a:cxn ang="0">
+                              <a:pos x="T1" y="0"/>
+                            </a:cxn>
+                            <a:cxn ang="0">
+                              <a:pos x="T3" y="0"/>
+                            </a:cxn>
+                          </a:cxnLst>
+                          <a:rect l="0" t="0" r="r" b="b"/>
+                          <a:pathLst>
+                            <a:path w="1377">
+                              <a:moveTo>
+                                <a:pt x="0" y="0"/>
+                              </a:moveTo>
+                              <a:lnTo>
+                                <a:pt x="1376" y="0"/>
+                              </a:lnTo>
+                            </a:path>
+                          </a:pathLst>
+                        </a:custGeom>
+                        <a:noFill/>
+                        <a:ln w="6509">
+                          <a:solidFill>
+                            <a:srgbClr val="000000"/>
+                          </a:solidFill>
+                          <a:prstDash val="solid"/>
+                          <a:round/>
+                          <a:headEnd/>
+                          <a:tailEnd/>
+                        </a:ln>
+                        <a:extLst>
+                          <a:ext uri="{909E8E84-426E-40DD-AFC4-6F175D3DCCD1}">
+                            <a14:hiddenFill xmlns:a14="http://schemas.microsoft.com/office/drawing/2010/main">
+                              <a:solidFill>
+                                <a:srgbClr val="FFFFFF"/>
+                              </a:solidFill>
+                            </a14:hiddenFill>
+                          </a:ext>
+                        </a:extLst>
+                      </wps:spPr>
+                      <wps:bodyPr rot="0" vert="horz" wrap="square" lIns="91440" tIns="45720" rIns="91440" bIns="45720" anchor="t" anchorCtr="0" upright="1">
+                        <a:noAutofit/>
+                      </wps:bodyPr>
+                    </wps:wsp>
+                  </a:graphicData>
+                </a:graphic>
+                <wp14:sizeRelH relativeFrom="page">
+                  <wp14:pctWidth>0</wp14:pctWidth>
+                </wp14:sizeRelH>
+                <wp14:sizeRelV relativeFrom="page">
+                  <wp14:pctHeight>0</wp14:pctHeight>
+                </wp14:sizeRelV>
+              </wp:anchor>
+            </w:drawing>
+          </mc:Choice>
+          <mc:Fallback>
+            <w:pict>
+              <v:shape w14:anchorId="060C77BD" id="任意多边形: 形状 27" o:spid="_x0000_s1026" style="position:absolute;left:0;text-align:left;margin-left:276.45pt;margin-top:17.5pt;width:68.85pt;height:.1pt;z-index:-251641856;visibility:visible;mso-wrap-style:square;mso-width-percent:0;mso-height-percent:0;mso-wrap-distance-left:0;mso-wrap-distance-top:0;mso-wrap-distance-right:0;mso-wrap-distance-bottom:0;mso-position-horizontal:absolute;mso-position-horizontal-relative:page;mso-position-vertical:absolute;mso-position-vertical-relative:text;mso-width-percent:0;mso-height-percent:0;mso-width-relative:page;mso-height-relative:page;v-text-anchor:top" coordsize="1377,1270" o:gfxdata="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" path="m,l1376,e" filled="f" strokeweight=".18081mm">
+                <v:path arrowok="t" o:connecttype="custom" o:connectlocs="0,0;873760,0" o:connectangles="0,0"/>
+                <w10:wrap type="topAndBottom" anchorx="page"/>
+              </v:shape>
+            </w:pict>
+          </mc:Fallback>
+        </mc:AlternateContent>
       </w:r>
       <w:r>
         <w:rPr>
@@ -868,23 +933,13 @@
         </w:rPr>
         <w:t xml:space="preserve"> </w:t>
       </w:r>
-      <w:proofErr w:type="gramStart"/>
       <w:r>
         <w:rPr>
           <w:w w:val="120"/>
           <w:position w:val="1"/>
           <w:sz w:val="24"/>
         </w:rPr>
-        <w:t>空塔气</w:t>
-      </w:r>
-      <w:proofErr w:type="gramEnd"/>
-      <w:r>
-        <w:rPr>
-          <w:w w:val="120"/>
-          <w:position w:val="1"/>
-          <w:sz w:val="24"/>
-        </w:rPr>
-        <w:t>速的计算：</w:t>
+        <w:t>空塔气速的计算：</w:t>
       </w:r>
       <w:r>
         <w:rPr>
@@ -895,7 +950,6 @@
         </w:rPr>
         <w:t xml:space="preserve"> </w:t>
       </w:r>
-      <w:proofErr w:type="gramStart"/>
       <w:r>
         <w:rPr>
           <w:rFonts w:ascii="Times New Roman" w:hAnsi="Times New Roman"/>
@@ -926,7 +980,6 @@
         </w:rPr>
         <w:t></w:t>
       </w:r>
-      <w:proofErr w:type="gramEnd"/>
       <w:r>
         <w:rPr>
           <w:rFonts w:ascii="Times New Roman" w:hAnsi="Times New Roman"/>
@@ -1017,7 +1070,7 @@
     </w:p>
     <w:p>
       <w:pPr>
-        <w:pStyle w:val="a3"/>
+        <w:pStyle w:val="a7"/>
         <w:ind w:left="4403"/>
         <w:rPr>
           <w:rFonts w:ascii="Times New Roman"/>
@@ -1038,7 +1091,6 @@
         </w:rPr>
         <w:sectPr>
           <w:footerReference w:type="default" r:id="rId8"/>
-          <w:type w:val="continuous"/>
           <w:pgSz w:w="11910" w:h="16840"/>
           <w:pgMar w:top="1580" w:right="1000" w:bottom="1380" w:left="1260" w:header="720" w:footer="1199" w:gutter="0"/>
           <w:pgNumType w:start="1"/>
@@ -1048,7 +1100,7 @@
     </w:p>
     <w:p>
       <w:pPr>
-        <w:pStyle w:val="a3"/>
+        <w:pStyle w:val="a7"/>
         <w:spacing w:before="62" w:line="364" w:lineRule="auto"/>
         <w:ind w:left="1020" w:right="3418"/>
       </w:pPr>
@@ -1203,7 +1255,7 @@
     </w:p>
     <w:p>
       <w:pPr>
-        <w:pStyle w:val="a3"/>
+        <w:pStyle w:val="a7"/>
         <w:spacing w:before="1" w:line="364" w:lineRule="auto"/>
         <w:ind w:left="1020" w:right="1698"/>
       </w:pPr>
@@ -1397,7 +1449,7 @@
     </w:p>
     <w:p>
       <w:pPr>
-        <w:pStyle w:val="a3"/>
+        <w:pStyle w:val="a7"/>
         <w:rPr>
           <w:sz w:val="20"/>
         </w:rPr>
@@ -1405,7 +1457,7 @@
     </w:p>
     <w:p>
       <w:pPr>
-        <w:pStyle w:val="a3"/>
+        <w:pStyle w:val="a7"/>
         <w:spacing w:before="2"/>
         <w:rPr>
           <w:sz w:val="19"/>
@@ -1425,7 +1477,7 @@
           <w:noProof/>
         </w:rPr>
         <w:drawing>
-          <wp:anchor distT="0" distB="0" distL="0" distR="0" simplePos="0" relativeHeight="486872576" behindDoc="1" locked="0" layoutInCell="1" allowOverlap="1" wp14:anchorId="5272F868" wp14:editId="1FB08599">
+          <wp:anchor distT="0" distB="0" distL="0" distR="0" simplePos="0" relativeHeight="251668480" behindDoc="1" locked="0" layoutInCell="1" allowOverlap="1" wp14:anchorId="52722032" wp14:editId="7F4A11C7">
             <wp:simplePos x="0" y="0"/>
             <wp:positionH relativeFrom="page">
               <wp:posOffset>2726688</wp:posOffset>
@@ -1469,15 +1521,185 @@
         </w:drawing>
       </w:r>
       <w:r>
-        <w:pict w14:anchorId="520213ED">
-          <v:group id="_x0000_s2068" style="position:absolute;left:0;text-align:left;margin-left:198.6pt;margin-top:8.85pt;width:180pt;height:6pt;z-index:15733760;mso-position-horizontal-relative:page;mso-position-vertical-relative:text" coordorigin="3972,177" coordsize="3600,120">
-            <v:line id="_x0000_s2070" style="position:absolute" from="3972,237" to="7472,237" strokecolor="blue" strokeweight="1.5pt"/>
-            <v:shape id="_x0000_s2069" style="position:absolute;left:7452;top:177;width:120;height:120" coordorigin="7452,177" coordsize="120,120" path="m7452,177r,120l7572,237,7452,177xe" fillcolor="blue" stroked="f">
-              <v:path arrowok="t"/>
-            </v:shape>
-            <w10:wrap anchorx="page"/>
-          </v:group>
-        </w:pict>
+        <w:rPr>
+          <w:noProof/>
+        </w:rPr>
+        <mc:AlternateContent>
+          <mc:Choice Requires="wpg">
+            <w:drawing>
+              <wp:anchor distT="0" distB="0" distL="114300" distR="114300" simplePos="0" relativeHeight="251665408" behindDoc="0" locked="0" layoutInCell="1" allowOverlap="1" wp14:anchorId="56EE72B6" wp14:editId="7F0F042F">
+                <wp:simplePos x="0" y="0"/>
+                <wp:positionH relativeFrom="page">
+                  <wp:posOffset>2522220</wp:posOffset>
+                </wp:positionH>
+                <wp:positionV relativeFrom="paragraph">
+                  <wp:posOffset>112395</wp:posOffset>
+                </wp:positionV>
+                <wp:extent cx="2286000" cy="76200"/>
+                <wp:effectExtent l="17145" t="6985" r="1905" b="2540"/>
+                <wp:wrapNone/>
+                <wp:docPr id="24" name="组合 24"/>
+                <wp:cNvGraphicFramePr>
+                  <a:graphicFrameLocks xmlns:a="http://schemas.openxmlformats.org/drawingml/2006/main"/>
+                </wp:cNvGraphicFramePr>
+                <a:graphic xmlns:a="http://schemas.openxmlformats.org/drawingml/2006/main">
+                  <a:graphicData uri="http://schemas.microsoft.com/office/word/2010/wordprocessingGroup">
+                    <wpg:wgp>
+                      <wpg:cNvGrpSpPr>
+                        <a:grpSpLocks/>
+                      </wpg:cNvGrpSpPr>
+                      <wpg:grpSpPr bwMode="auto">
+                        <a:xfrm>
+                          <a:off x="0" y="0"/>
+                          <a:ext cx="2286000" cy="76200"/>
+                          <a:chOff x="3972" y="177"/>
+                          <a:chExt cx="3600" cy="120"/>
+                        </a:xfrm>
+                      </wpg:grpSpPr>
+                      <wps:wsp>
+                        <wps:cNvPr id="25" name="Line 12"/>
+                        <wps:cNvCnPr>
+                          <a:cxnSpLocks noChangeShapeType="1"/>
+                        </wps:cNvCnPr>
+                        <wps:spPr bwMode="auto">
+                          <a:xfrm>
+                            <a:off x="3972" y="237"/>
+                            <a:ext cx="3500" cy="0"/>
+                          </a:xfrm>
+                          <a:prstGeom prst="line">
+                            <a:avLst/>
+                          </a:prstGeom>
+                          <a:noFill/>
+                          <a:ln w="19050">
+                            <a:solidFill>
+                              <a:srgbClr val="0000FF"/>
+                            </a:solidFill>
+                            <a:prstDash val="solid"/>
+                            <a:round/>
+                            <a:headEnd/>
+                            <a:tailEnd/>
+                          </a:ln>
+                          <a:extLst>
+                            <a:ext uri="{909E8E84-426E-40DD-AFC4-6F175D3DCCD1}">
+                              <a14:hiddenFill xmlns:a14="http://schemas.microsoft.com/office/drawing/2010/main">
+                                <a:noFill/>
+                              </a14:hiddenFill>
+                            </a:ext>
+                          </a:extLst>
+                        </wps:spPr>
+                        <wps:bodyPr/>
+                      </wps:wsp>
+                      <wps:wsp>
+                        <wps:cNvPr id="26" name="Freeform 13"/>
+                        <wps:cNvSpPr>
+                          <a:spLocks/>
+                        </wps:cNvSpPr>
+                        <wps:spPr bwMode="auto">
+                          <a:xfrm>
+                            <a:off x="7452" y="177"/>
+                            <a:ext cx="120" cy="120"/>
+                          </a:xfrm>
+                          <a:custGeom>
+                            <a:avLst/>
+                            <a:gdLst>
+                              <a:gd name="T0" fmla="+- 0 7452 7452"/>
+                              <a:gd name="T1" fmla="*/ T0 w 120"/>
+                              <a:gd name="T2" fmla="+- 0 177 177"/>
+                              <a:gd name="T3" fmla="*/ 177 h 120"/>
+                              <a:gd name="T4" fmla="+- 0 7452 7452"/>
+                              <a:gd name="T5" fmla="*/ T4 w 120"/>
+                              <a:gd name="T6" fmla="+- 0 297 177"/>
+                              <a:gd name="T7" fmla="*/ 297 h 120"/>
+                              <a:gd name="T8" fmla="+- 0 7572 7452"/>
+                              <a:gd name="T9" fmla="*/ T8 w 120"/>
+                              <a:gd name="T10" fmla="+- 0 237 177"/>
+                              <a:gd name="T11" fmla="*/ 237 h 120"/>
+                              <a:gd name="T12" fmla="+- 0 7452 7452"/>
+                              <a:gd name="T13" fmla="*/ T12 w 120"/>
+                              <a:gd name="T14" fmla="+- 0 177 177"/>
+                              <a:gd name="T15" fmla="*/ 177 h 120"/>
+                            </a:gdLst>
+                            <a:ahLst/>
+                            <a:cxnLst>
+                              <a:cxn ang="0">
+                                <a:pos x="T1" y="T3"/>
+                              </a:cxn>
+                              <a:cxn ang="0">
+                                <a:pos x="T5" y="T7"/>
+                              </a:cxn>
+                              <a:cxn ang="0">
+                                <a:pos x="T9" y="T11"/>
+                              </a:cxn>
+                              <a:cxn ang="0">
+                                <a:pos x="T13" y="T15"/>
+                              </a:cxn>
+                            </a:cxnLst>
+                            <a:rect l="0" t="0" r="r" b="b"/>
+                            <a:pathLst>
+                              <a:path w="120" h="120">
+                                <a:moveTo>
+                                  <a:pt x="0" y="0"/>
+                                </a:moveTo>
+                                <a:lnTo>
+                                  <a:pt x="0" y="120"/>
+                                </a:lnTo>
+                                <a:lnTo>
+                                  <a:pt x="120" y="60"/>
+                                </a:lnTo>
+                                <a:lnTo>
+                                  <a:pt x="0" y="0"/>
+                                </a:lnTo>
+                                <a:close/>
+                              </a:path>
+                            </a:pathLst>
+                          </a:custGeom>
+                          <a:solidFill>
+                            <a:srgbClr val="0000FF"/>
+                          </a:solidFill>
+                          <a:ln>
+                            <a:noFill/>
+                          </a:ln>
+                          <a:extLst>
+                            <a:ext uri="{91240B29-F687-4F45-9708-019B960494DF}">
+                              <a14:hiddenLine xmlns:a14="http://schemas.microsoft.com/office/drawing/2010/main" w="9525">
+                                <a:solidFill>
+                                  <a:srgbClr val="000000"/>
+                                </a:solidFill>
+                                <a:round/>
+                                <a:headEnd/>
+                                <a:tailEnd/>
+                              </a14:hiddenLine>
+                            </a:ext>
+                          </a:extLst>
+                        </wps:spPr>
+                        <wps:bodyPr rot="0" vert="horz" wrap="square" lIns="91440" tIns="45720" rIns="91440" bIns="45720" anchor="t" anchorCtr="0" upright="1">
+                          <a:noAutofit/>
+                        </wps:bodyPr>
+                      </wps:wsp>
+                    </wpg:wgp>
+                  </a:graphicData>
+                </a:graphic>
+                <wp14:sizeRelH relativeFrom="page">
+                  <wp14:pctWidth>0</wp14:pctWidth>
+                </wp14:sizeRelH>
+                <wp14:sizeRelV relativeFrom="page">
+                  <wp14:pctHeight>0</wp14:pctHeight>
+                </wp14:sizeRelV>
+              </wp:anchor>
+            </w:drawing>
+          </mc:Choice>
+          <mc:Fallback>
+            <w:pict>
+              <v:group w14:anchorId="5361948B" id="组合 24" o:spid="_x0000_s1026" style="position:absolute;left:0;text-align:left;margin-left:198.6pt;margin-top:8.85pt;width:180pt;height:6pt;z-index:251665408;mso-position-horizontal-relative:page" coordorigin="3972,177" coordsize="3600,120" o:gfxdata="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">
+                <v:line id="Line 12" o:spid="_x0000_s1027" style="position:absolute;visibility:visible;mso-wrap-style:square" from="3972,237" to="7472,237" o:connectortype="straight" o:gfxdata="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" strokecolor="blue" strokeweight="1.5pt"/>
+                <v:shape id="Freeform 13" o:spid="_x0000_s1028" style="position:absolute;left:7452;top:177;width:120;height:120;visibility:visible;mso-wrap-style:square;v-text-anchor:top" coordsize="120,120" o:gfxdata="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" path="m,l,120,120,60,,xe" fillcolor="blue" stroked="f">
+                  <v:path arrowok="t" o:connecttype="custom" o:connectlocs="0,177;0,297;120,237;0,177" o:connectangles="0,0,0,0"/>
+                </v:shape>
+                <w10:wrap anchorx="page"/>
+              </v:group>
+            </w:pict>
+          </mc:Fallback>
+        </mc:AlternateContent>
       </w:r>
       <w:r>
         <w:rPr>
@@ -1523,7 +1745,7 @@
     </w:p>
     <w:p>
       <w:pPr>
-        <w:pStyle w:val="a3"/>
+        <w:pStyle w:val="a7"/>
         <w:spacing w:before="8"/>
         <w:rPr>
           <w:sz w:val="23"/>
@@ -1532,7 +1754,7 @@
     </w:p>
     <w:p>
       <w:pPr>
-        <w:pStyle w:val="a4"/>
+        <w:pStyle w:val="a9"/>
         <w:numPr>
           <w:ilvl w:val="0"/>
           <w:numId w:val="8"/>
@@ -1556,7 +1778,7 @@
     </w:p>
     <w:p>
       <w:pPr>
-        <w:pStyle w:val="a3"/>
+        <w:pStyle w:val="a7"/>
         <w:spacing w:before="160"/>
         <w:ind w:left="1020"/>
       </w:pPr>
@@ -1566,7 +1788,7 @@
     </w:p>
     <w:p>
       <w:pPr>
-        <w:pStyle w:val="a3"/>
+        <w:pStyle w:val="a7"/>
         <w:spacing w:before="161" w:line="364" w:lineRule="auto"/>
         <w:ind w:left="540" w:right="944"/>
       </w:pPr>
@@ -1582,7 +1804,7 @@
     </w:p>
     <w:p>
       <w:pPr>
-        <w:pStyle w:val="a3"/>
+        <w:pStyle w:val="a7"/>
         <w:spacing w:line="364" w:lineRule="auto"/>
         <w:ind w:left="540" w:right="910" w:firstLine="480"/>
       </w:pPr>
@@ -1793,7 +2015,7 @@
     </w:p>
     <w:p>
       <w:pPr>
-        <w:pStyle w:val="a3"/>
+        <w:pStyle w:val="a7"/>
         <w:spacing w:before="3"/>
         <w:ind w:left="739"/>
       </w:pPr>
@@ -1863,37 +2085,136 @@
         </w:rPr>
       </w:pPr>
       <w:r>
-        <w:pict w14:anchorId="34C340AB">
-          <v:shapetype id="_x0000_t202" coordsize="21600,21600" o:spt="202" path="m,l,21600r21600,l21600,xe">
-            <v:stroke joinstyle="miter"/>
-            <v:path gradientshapeok="t" o:connecttype="rect"/>
-          </v:shapetype>
-          <v:shape id="_x0000_s2067" type="#_x0000_t202" style="position:absolute;left:0;text-align:left;margin-left:167.5pt;margin-top:8.5pt;width:4.45pt;height:9.3pt;z-index:15732736;mso-position-horizontal-relative:page" filled="f" stroked="f">
-            <v:textbox inset="0,0,0,0">
-              <w:txbxContent>
-                <w:p>
-                  <w:pPr>
-                    <w:rPr>
-                      <w:rFonts w:ascii="Times New Roman"/>
-                      <w:i/>
-                      <w:sz w:val="16"/>
-                    </w:rPr>
-                  </w:pPr>
-                  <w:r>
-                    <w:rPr>
-                      <w:rFonts w:ascii="Times New Roman"/>
-                      <w:i/>
-                      <w:w w:val="99"/>
-                      <w:sz w:val="16"/>
-                    </w:rPr>
-                    <w:t>Z</w:t>
-                  </w:r>
-                </w:p>
-              </w:txbxContent>
-            </v:textbox>
-            <w10:wrap anchorx="page"/>
-          </v:shape>
-        </w:pict>
+        <w:rPr>
+          <w:noProof/>
+        </w:rPr>
+        <mc:AlternateContent>
+          <mc:Choice Requires="wps">
+            <w:drawing>
+              <wp:anchor distT="0" distB="0" distL="114300" distR="114300" simplePos="0" relativeHeight="251663360" behindDoc="0" locked="0" layoutInCell="1" allowOverlap="1" wp14:anchorId="14B39EA4" wp14:editId="43FA7B28">
+                <wp:simplePos x="0" y="0"/>
+                <wp:positionH relativeFrom="page">
+                  <wp:posOffset>2127250</wp:posOffset>
+                </wp:positionH>
+                <wp:positionV relativeFrom="paragraph">
+                  <wp:posOffset>107950</wp:posOffset>
+                </wp:positionV>
+                <wp:extent cx="56515" cy="118110"/>
+                <wp:effectExtent l="3175" t="3175" r="0" b="2540"/>
+                <wp:wrapNone/>
+                <wp:docPr id="23" name="文本框 23"/>
+                <wp:cNvGraphicFramePr>
+                  <a:graphicFrameLocks xmlns:a="http://schemas.openxmlformats.org/drawingml/2006/main"/>
+                </wp:cNvGraphicFramePr>
+                <a:graphic xmlns:a="http://schemas.openxmlformats.org/drawingml/2006/main">
+                  <a:graphicData uri="http://schemas.microsoft.com/office/word/2010/wordprocessingShape">
+                    <wps:wsp>
+                      <wps:cNvSpPr txBox="1">
+                        <a:spLocks noChangeArrowheads="1"/>
+                      </wps:cNvSpPr>
+                      <wps:spPr bwMode="auto">
+                        <a:xfrm>
+                          <a:off x="0" y="0"/>
+                          <a:ext cx="56515" cy="118110"/>
+                        </a:xfrm>
+                        <a:prstGeom prst="rect">
+                          <a:avLst/>
+                        </a:prstGeom>
+                        <a:noFill/>
+                        <a:ln>
+                          <a:noFill/>
+                        </a:ln>
+                        <a:extLst>
+                          <a:ext uri="{909E8E84-426E-40DD-AFC4-6F175D3DCCD1}">
+                            <a14:hiddenFill xmlns:a14="http://schemas.microsoft.com/office/drawing/2010/main">
+                              <a:solidFill>
+                                <a:srgbClr val="FFFFFF"/>
+                              </a:solidFill>
+                            </a14:hiddenFill>
+                          </a:ext>
+                          <a:ext uri="{91240B29-F687-4F45-9708-019B960494DF}">
+                            <a14:hiddenLine xmlns:a14="http://schemas.microsoft.com/office/drawing/2010/main" w="9525">
+                              <a:solidFill>
+                                <a:srgbClr val="000000"/>
+                              </a:solidFill>
+                              <a:miter lim="800000"/>
+                              <a:headEnd/>
+                              <a:tailEnd/>
+                            </a14:hiddenLine>
+                          </a:ext>
+                        </a:extLst>
+                      </wps:spPr>
+                      <wps:txbx>
+                        <w:txbxContent>
+                          <w:p>
+                            <w:pPr>
+                              <w:rPr>
+                                <w:rFonts w:ascii="Times New Roman"/>
+                                <w:i/>
+                                <w:sz w:val="16"/>
+                              </w:rPr>
+                            </w:pPr>
+                            <w:r>
+                              <w:rPr>
+                                <w:rFonts w:ascii="Times New Roman"/>
+                                <w:i/>
+                                <w:w w:val="99"/>
+                                <w:sz w:val="16"/>
+                              </w:rPr>
+                              <w:t>Z</w:t>
+                            </w:r>
+                          </w:p>
+                        </w:txbxContent>
+                      </wps:txbx>
+                      <wps:bodyPr rot="0" vert="horz" wrap="square" lIns="0" tIns="0" rIns="0" bIns="0" anchor="t" anchorCtr="0" upright="1">
+                        <a:noAutofit/>
+                      </wps:bodyPr>
+                    </wps:wsp>
+                  </a:graphicData>
+                </a:graphic>
+                <wp14:sizeRelH relativeFrom="page">
+                  <wp14:pctWidth>0</wp14:pctWidth>
+                </wp14:sizeRelH>
+                <wp14:sizeRelV relativeFrom="page">
+                  <wp14:pctHeight>0</wp14:pctHeight>
+                </wp14:sizeRelV>
+              </wp:anchor>
+            </w:drawing>
+          </mc:Choice>
+          <mc:Fallback>
+            <w:pict>
+              <v:shapetype w14:anchorId="14B39EA4" id="_x0000_t202" coordsize="21600,21600" o:spt="202" path="m,l,21600r21600,l21600,xe">
+                <v:stroke joinstyle="miter"/>
+                <v:path gradientshapeok="t" o:connecttype="rect"/>
+              </v:shapetype>
+              <v:shape id="文本框 23" o:spid="_x0000_s1026" type="#_x0000_t202" style="position:absolute;left:0;text-align:left;margin-left:167.5pt;margin-top:8.5pt;width:4.45pt;height:9.3pt;z-index:251663360;visibility:visible;mso-wrap-style:square;mso-width-percent:0;mso-height-percent:0;mso-wrap-distance-left:9pt;mso-wrap-distance-top:0;mso-wrap-distance-right:9pt;mso-wrap-distance-bottom:0;mso-position-horizontal:absolute;mso-position-horizontal-relative:page;mso-position-vertical:absolute;mso-position-vertical-relative:text;mso-width-percent:0;mso-height-percent:0;mso-width-relative:page;mso-height-relative:page;v-text-anchor:top" o:gfxdata="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" filled="f" stroked="f">
+                <v:textbox inset="0,0,0,0">
+                  <w:txbxContent>
+                    <w:p>
+                      <w:pPr>
+                        <w:rPr>
+                          <w:rFonts w:ascii="Times New Roman"/>
+                          <w:i/>
+                          <w:sz w:val="16"/>
+                        </w:rPr>
+                      </w:pPr>
+                      <w:r>
+                        <w:rPr>
+                          <w:rFonts w:ascii="Times New Roman"/>
+                          <w:i/>
+                          <w:w w:val="99"/>
+                          <w:sz w:val="16"/>
+                        </w:rPr>
+                        <w:t>Z</w:t>
+                      </w:r>
+                    </w:p>
+                  </w:txbxContent>
+                </v:textbox>
+                <w10:wrap anchorx="page"/>
+              </v:shape>
+            </w:pict>
+          </mc:Fallback>
+        </mc:AlternateContent>
       </w:r>
       <w:r>
         <w:rPr>
@@ -1960,7 +2281,6 @@
       <w:r>
         <w:br w:type="column"/>
       </w:r>
-      <w:proofErr w:type="spellStart"/>
       <w:r>
         <w:rPr>
           <w:rFonts w:ascii="Times New Roman" w:hAnsi="Times New Roman"/>
@@ -1970,7 +2290,6 @@
         </w:rPr>
         <w:t>dZ</w:t>
       </w:r>
-      <w:proofErr w:type="spellEnd"/>
       <w:r>
         <w:rPr>
           <w:rFonts w:ascii="Times New Roman" w:hAnsi="Times New Roman"/>
@@ -2014,7 +2333,7 @@
     </w:p>
     <w:p>
       <w:pPr>
-        <w:pStyle w:val="a3"/>
+        <w:pStyle w:val="a7"/>
         <w:spacing w:before="5"/>
         <w:rPr>
           <w:rFonts w:ascii="Times New Roman"/>
@@ -2025,7 +2344,7 @@
     </w:p>
     <w:p>
       <w:pPr>
-        <w:pStyle w:val="a3"/>
+        <w:pStyle w:val="a7"/>
         <w:spacing w:line="20" w:lineRule="exact"/>
         <w:ind w:left="20" w:right="-101"/>
         <w:rPr>
@@ -2036,20 +2355,81 @@
       <w:r>
         <w:rPr>
           <w:rFonts w:ascii="Times New Roman"/>
+          <w:noProof/>
           <w:sz w:val="2"/>
         </w:rPr>
-      </w:r>
-      <w:r>
-        <w:rPr>
-          <w:rFonts w:ascii="Times New Roman"/>
-          <w:sz w:val="2"/>
-        </w:rPr>
-        <w:pict w14:anchorId="7E6D498A">
-          <v:group id="_x0000_s2065" style="width:25.75pt;height:.75pt;mso-position-horizontal-relative:char;mso-position-vertical-relative:line" coordsize="515,15">
-            <v:line id="_x0000_s2066" style="position:absolute" from="0,7" to="515,7" strokeweight=".25289mm"/>
-            <w10:anchorlock/>
-          </v:group>
-        </w:pict>
+        <mc:AlternateContent>
+          <mc:Choice Requires="wpg">
+            <w:drawing>
+              <wp:inline distT="0" distB="0" distL="0" distR="0" wp14:anchorId="49D9A9FB" wp14:editId="05BB7789">
+                <wp:extent cx="327025" cy="9525"/>
+                <wp:effectExtent l="10795" t="5715" r="5080" b="3810"/>
+                <wp:docPr id="21" name="组合 21"/>
+                <wp:cNvGraphicFramePr>
+                  <a:graphicFrameLocks xmlns:a="http://schemas.openxmlformats.org/drawingml/2006/main"/>
+                </wp:cNvGraphicFramePr>
+                <a:graphic xmlns:a="http://schemas.openxmlformats.org/drawingml/2006/main">
+                  <a:graphicData uri="http://schemas.microsoft.com/office/word/2010/wordprocessingGroup">
+                    <wpg:wgp>
+                      <wpg:cNvGrpSpPr>
+                        <a:grpSpLocks/>
+                      </wpg:cNvGrpSpPr>
+                      <wpg:grpSpPr bwMode="auto">
+                        <a:xfrm>
+                          <a:off x="0" y="0"/>
+                          <a:ext cx="327025" cy="9525"/>
+                          <a:chOff x="0" y="0"/>
+                          <a:chExt cx="515" cy="15"/>
+                        </a:xfrm>
+                      </wpg:grpSpPr>
+                      <wps:wsp>
+                        <wps:cNvPr id="22" name="Line 7"/>
+                        <wps:cNvCnPr>
+                          <a:cxnSpLocks noChangeShapeType="1"/>
+                        </wps:cNvCnPr>
+                        <wps:spPr bwMode="auto">
+                          <a:xfrm>
+                            <a:off x="0" y="7"/>
+                            <a:ext cx="515" cy="0"/>
+                          </a:xfrm>
+                          <a:prstGeom prst="line">
+                            <a:avLst/>
+                          </a:prstGeom>
+                          <a:noFill/>
+                          <a:ln w="9104">
+                            <a:solidFill>
+                              <a:srgbClr val="000000"/>
+                            </a:solidFill>
+                            <a:prstDash val="solid"/>
+                            <a:round/>
+                            <a:headEnd/>
+                            <a:tailEnd/>
+                          </a:ln>
+                          <a:extLst>
+                            <a:ext uri="{909E8E84-426E-40DD-AFC4-6F175D3DCCD1}">
+                              <a14:hiddenFill xmlns:a14="http://schemas.microsoft.com/office/drawing/2010/main">
+                                <a:noFill/>
+                              </a14:hiddenFill>
+                            </a:ext>
+                          </a:extLst>
+                        </wps:spPr>
+                        <wps:bodyPr/>
+                      </wps:wsp>
+                    </wpg:wgp>
+                  </a:graphicData>
+                </a:graphic>
+              </wp:inline>
+            </w:drawing>
+          </mc:Choice>
+          <mc:Fallback>
+            <w:pict>
+              <v:group w14:anchorId="3CBCE711" id="组合 21" o:spid="_x0000_s1026" style="width:25.75pt;height:.75pt;mso-position-horizontal-relative:char;mso-position-vertical-relative:line" coordsize="515,15" o:gfxdata="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">
+                <v:line id="Line 7" o:spid="_x0000_s1027" style="position:absolute;visibility:visible;mso-wrap-style:square" from="0,7" to="515,7" o:connectortype="straight" o:gfxdata="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" strokeweight=".25289mm"/>
+                <w10:anchorlock/>
+              </v:group>
+            </w:pict>
+          </mc:Fallback>
+        </mc:AlternateContent>
       </w:r>
     </w:p>
     <w:p>
@@ -2144,7 +2524,6 @@
         </w:rPr>
         <w:tab/>
       </w:r>
-      <w:proofErr w:type="spellStart"/>
       <w:r>
         <w:rPr>
           <w:rFonts w:ascii="Times New Roman"/>
@@ -2154,7 +2533,6 @@
         </w:rPr>
         <w:t>dX</w:t>
       </w:r>
-      <w:proofErr w:type="spellEnd"/>
     </w:p>
     <w:p>
       <w:pPr>
@@ -2167,39 +2545,206 @@
         </w:rPr>
       </w:pPr>
       <w:r>
-        <w:pict w14:anchorId="41AB38BB">
-          <v:line id="_x0000_s2064" style="position:absolute;left:0;text-align:left;z-index:15731200;mso-position-horizontal-relative:page" from="255.4pt,2.55pt" to="297.6pt,2.55pt" strokeweight=".25289mm">
-            <w10:wrap anchorx="page"/>
-          </v:line>
-        </w:pict>
-      </w:r>
-      <w:r>
-        <w:pict w14:anchorId="60AC32AD">
-          <v:shape id="_x0000_s2063" type="#_x0000_t202" style="position:absolute;left:0;text-align:left;margin-left:236.6pt;margin-top:-10.5pt;width:5.65pt;height:26.65pt;z-index:15733248;mso-position-horizontal-relative:page" filled="f" stroked="f">
-            <v:textbox inset="0,0,0,0">
-              <w:txbxContent>
-                <w:p>
-                  <w:pPr>
-                    <w:spacing w:before="4"/>
-                    <w:rPr>
-                      <w:rFonts w:ascii="Symbol" w:hAnsi="Symbol" w:hint="eastAsia"/>
-                      <w:sz w:val="43"/>
-                    </w:rPr>
-                  </w:pPr>
-                  <w:r>
-                    <w:rPr>
-                      <w:rFonts w:ascii="Symbol" w:hAnsi="Symbol"/>
-                      <w:w w:val="95"/>
-                      <w:sz w:val="43"/>
-                    </w:rPr>
-                    <w:t></w:t>
-                  </w:r>
-                </w:p>
-              </w:txbxContent>
-            </v:textbox>
-            <w10:wrap anchorx="page"/>
-          </v:shape>
-        </w:pict>
+        <w:rPr>
+          <w:noProof/>
+        </w:rPr>
+        <mc:AlternateContent>
+          <mc:Choice Requires="wps">
+            <w:drawing>
+              <wp:anchor distT="0" distB="0" distL="114300" distR="114300" simplePos="0" relativeHeight="251662336" behindDoc="0" locked="0" layoutInCell="1" allowOverlap="1" wp14:anchorId="3E5AE910" wp14:editId="0EF6827E">
+                <wp:simplePos x="0" y="0"/>
+                <wp:positionH relativeFrom="page">
+                  <wp:posOffset>3243580</wp:posOffset>
+                </wp:positionH>
+                <wp:positionV relativeFrom="paragraph">
+                  <wp:posOffset>32385</wp:posOffset>
+                </wp:positionV>
+                <wp:extent cx="535940" cy="0"/>
+                <wp:effectExtent l="5080" t="10160" r="11430" b="8890"/>
+                <wp:wrapNone/>
+                <wp:docPr id="20" name="直接连接符 20"/>
+                <wp:cNvGraphicFramePr>
+                  <a:graphicFrameLocks xmlns:a="http://schemas.openxmlformats.org/drawingml/2006/main"/>
+                </wp:cNvGraphicFramePr>
+                <a:graphic xmlns:a="http://schemas.openxmlformats.org/drawingml/2006/main">
+                  <a:graphicData uri="http://schemas.microsoft.com/office/word/2010/wordprocessingShape">
+                    <wps:wsp>
+                      <wps:cNvCnPr>
+                        <a:cxnSpLocks noChangeShapeType="1"/>
+                      </wps:cNvCnPr>
+                      <wps:spPr bwMode="auto">
+                        <a:xfrm>
+                          <a:off x="0" y="0"/>
+                          <a:ext cx="535940" cy="0"/>
+                        </a:xfrm>
+                        <a:prstGeom prst="line">
+                          <a:avLst/>
+                        </a:prstGeom>
+                        <a:noFill/>
+                        <a:ln w="9104">
+                          <a:solidFill>
+                            <a:srgbClr val="000000"/>
+                          </a:solidFill>
+                          <a:prstDash val="solid"/>
+                          <a:round/>
+                          <a:headEnd/>
+                          <a:tailEnd/>
+                        </a:ln>
+                        <a:extLst>
+                          <a:ext uri="{909E8E84-426E-40DD-AFC4-6F175D3DCCD1}">
+                            <a14:hiddenFill xmlns:a14="http://schemas.microsoft.com/office/drawing/2010/main">
+                              <a:noFill/>
+                            </a14:hiddenFill>
+                          </a:ext>
+                        </a:extLst>
+                      </wps:spPr>
+                      <wps:bodyPr/>
+                    </wps:wsp>
+                  </a:graphicData>
+                </a:graphic>
+                <wp14:sizeRelH relativeFrom="page">
+                  <wp14:pctWidth>0</wp14:pctWidth>
+                </wp14:sizeRelH>
+                <wp14:sizeRelV relativeFrom="page">
+                  <wp14:pctHeight>0</wp14:pctHeight>
+                </wp14:sizeRelV>
+              </wp:anchor>
+            </w:drawing>
+          </mc:Choice>
+          <mc:Fallback>
+            <w:pict>
+              <v:line w14:anchorId="6F4AEED8" id="直接连接符 20" o:spid="_x0000_s1026" style="position:absolute;left:0;text-align:left;z-index:251662336;visibility:visible;mso-wrap-style:square;mso-width-percent:0;mso-height-percent:0;mso-wrap-distance-left:9pt;mso-wrap-distance-top:0;mso-wrap-distance-right:9pt;mso-wrap-distance-bottom:0;mso-position-horizontal:absolute;mso-position-horizontal-relative:page;mso-position-vertical:absolute;mso-position-vertical-relative:text;mso-width-percent:0;mso-height-percent:0;mso-width-relative:page;mso-height-relative:page" from="255.4pt,2.55pt" to="297.6pt,2.55pt" o:gfxdata="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" strokeweight=".25289mm">
+                <w10:wrap anchorx="page"/>
+              </v:line>
+            </w:pict>
+          </mc:Fallback>
+        </mc:AlternateContent>
+      </w:r>
+      <w:r>
+        <w:rPr>
+          <w:noProof/>
+        </w:rPr>
+        <mc:AlternateContent>
+          <mc:Choice Requires="wps">
+            <w:drawing>
+              <wp:anchor distT="0" distB="0" distL="114300" distR="114300" simplePos="0" relativeHeight="251664384" behindDoc="0" locked="0" layoutInCell="1" allowOverlap="1" wp14:anchorId="40ABCD59" wp14:editId="21770937">
+                <wp:simplePos x="0" y="0"/>
+                <wp:positionH relativeFrom="page">
+                  <wp:posOffset>3004820</wp:posOffset>
+                </wp:positionH>
+                <wp:positionV relativeFrom="paragraph">
+                  <wp:posOffset>-133350</wp:posOffset>
+                </wp:positionV>
+                <wp:extent cx="71755" cy="338455"/>
+                <wp:effectExtent l="4445" t="0" r="0" b="0"/>
+                <wp:wrapNone/>
+                <wp:docPr id="19" name="文本框 19"/>
+                <wp:cNvGraphicFramePr>
+                  <a:graphicFrameLocks xmlns:a="http://schemas.openxmlformats.org/drawingml/2006/main"/>
+                </wp:cNvGraphicFramePr>
+                <a:graphic xmlns:a="http://schemas.openxmlformats.org/drawingml/2006/main">
+                  <a:graphicData uri="http://schemas.microsoft.com/office/word/2010/wordprocessingShape">
+                    <wps:wsp>
+                      <wps:cNvSpPr txBox="1">
+                        <a:spLocks noChangeArrowheads="1"/>
+                      </wps:cNvSpPr>
+                      <wps:spPr bwMode="auto">
+                        <a:xfrm>
+                          <a:off x="0" y="0"/>
+                          <a:ext cx="71755" cy="338455"/>
+                        </a:xfrm>
+                        <a:prstGeom prst="rect">
+                          <a:avLst/>
+                        </a:prstGeom>
+                        <a:noFill/>
+                        <a:ln>
+                          <a:noFill/>
+                        </a:ln>
+                        <a:extLst>
+                          <a:ext uri="{909E8E84-426E-40DD-AFC4-6F175D3DCCD1}">
+                            <a14:hiddenFill xmlns:a14="http://schemas.microsoft.com/office/drawing/2010/main">
+                              <a:solidFill>
+                                <a:srgbClr val="FFFFFF"/>
+                              </a:solidFill>
+                            </a14:hiddenFill>
+                          </a:ext>
+                          <a:ext uri="{91240B29-F687-4F45-9708-019B960494DF}">
+                            <a14:hiddenLine xmlns:a14="http://schemas.microsoft.com/office/drawing/2010/main" w="9525">
+                              <a:solidFill>
+                                <a:srgbClr val="000000"/>
+                              </a:solidFill>
+                              <a:miter lim="800000"/>
+                              <a:headEnd/>
+                              <a:tailEnd/>
+                            </a14:hiddenLine>
+                          </a:ext>
+                        </a:extLst>
+                      </wps:spPr>
+                      <wps:txbx>
+                        <w:txbxContent>
+                          <w:p>
+                            <w:pPr>
+                              <w:spacing w:before="4"/>
+                              <w:rPr>
+                                <w:rFonts w:ascii="Symbol" w:hAnsi="Symbol" w:hint="eastAsia"/>
+                                <w:sz w:val="43"/>
+                              </w:rPr>
+                            </w:pPr>
+                            <w:r>
+                              <w:rPr>
+                                <w:rFonts w:ascii="Symbol" w:hAnsi="Symbol"/>
+                                <w:w w:val="95"/>
+                                <w:sz w:val="43"/>
+                              </w:rPr>
+                              <w:t></w:t>
+                            </w:r>
+                          </w:p>
+                        </w:txbxContent>
+                      </wps:txbx>
+                      <wps:bodyPr rot="0" vert="horz" wrap="square" lIns="0" tIns="0" rIns="0" bIns="0" anchor="t" anchorCtr="0" upright="1">
+                        <a:noAutofit/>
+                      </wps:bodyPr>
+                    </wps:wsp>
+                  </a:graphicData>
+                </a:graphic>
+                <wp14:sizeRelH relativeFrom="page">
+                  <wp14:pctWidth>0</wp14:pctWidth>
+                </wp14:sizeRelH>
+                <wp14:sizeRelV relativeFrom="page">
+                  <wp14:pctHeight>0</wp14:pctHeight>
+                </wp14:sizeRelV>
+              </wp:anchor>
+            </w:drawing>
+          </mc:Choice>
+          <mc:Fallback>
+            <w:pict>
+              <v:shape w14:anchorId="40ABCD59" id="文本框 19" o:spid="_x0000_s1027" type="#_x0000_t202" style="position:absolute;left:0;text-align:left;margin-left:236.6pt;margin-top:-10.5pt;width:5.65pt;height:26.65pt;z-index:251664384;visibility:visible;mso-wrap-style:square;mso-width-percent:0;mso-height-percent:0;mso-wrap-distance-left:9pt;mso-wrap-distance-top:0;mso-wrap-distance-right:9pt;mso-wrap-distance-bottom:0;mso-position-horizontal:absolute;mso-position-horizontal-relative:page;mso-position-vertical:absolute;mso-position-vertical-relative:text;mso-width-percent:0;mso-height-percent:0;mso-width-relative:page;mso-height-relative:page;v-text-anchor:top" o:gfxdata="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" filled="f" stroked="f">
+                <v:textbox inset="0,0,0,0">
+                  <w:txbxContent>
+                    <w:p>
+                      <w:pPr>
+                        <w:spacing w:before="4"/>
+                        <w:rPr>
+                          <w:rFonts w:ascii="Symbol" w:hAnsi="Symbol" w:hint="eastAsia"/>
+                          <w:sz w:val="43"/>
+                        </w:rPr>
+                      </w:pPr>
+                      <w:r>
+                        <w:rPr>
+                          <w:rFonts w:ascii="Symbol" w:hAnsi="Symbol"/>
+                          <w:w w:val="95"/>
+                          <w:sz w:val="43"/>
+                        </w:rPr>
+                        <w:t></w:t>
+                      </w:r>
+                    </w:p>
+                  </w:txbxContent>
+                </v:textbox>
+                <w10:wrap anchorx="page"/>
+              </v:shape>
+            </w:pict>
+          </mc:Fallback>
+        </mc:AlternateContent>
       </w:r>
       <w:r>
         <w:rPr>
@@ -2222,7 +2767,6 @@
         </w:rPr>
         <w:t xml:space="preserve"> </w:t>
       </w:r>
-      <w:proofErr w:type="gramStart"/>
       <w:r>
         <w:rPr>
           <w:rFonts w:ascii="Times New Roman" w:hAnsi="Times New Roman"/>
@@ -2262,7 +2806,6 @@
         </w:rPr>
         <w:t>X</w:t>
       </w:r>
-      <w:proofErr w:type="gramEnd"/>
       <w:r>
         <w:rPr>
           <w:rFonts w:ascii="Times New Roman" w:hAnsi="Times New Roman"/>
@@ -2393,7 +2936,7 @@
     </w:p>
     <w:p>
       <w:pPr>
-        <w:pStyle w:val="a3"/>
+        <w:pStyle w:val="a7"/>
         <w:spacing w:before="3"/>
         <w:rPr>
           <w:rFonts w:ascii="Times New Roman"/>
@@ -2407,7 +2950,7 @@
     </w:p>
     <w:p>
       <w:pPr>
-        <w:pStyle w:val="a3"/>
+        <w:pStyle w:val="a7"/>
         <w:ind w:left="1447" w:right="1695"/>
         <w:jc w:val="center"/>
       </w:pPr>
@@ -2444,7 +2987,7 @@
     </w:p>
     <w:p>
       <w:pPr>
-        <w:pStyle w:val="a3"/>
+        <w:pStyle w:val="a7"/>
         <w:spacing w:before="2"/>
         <w:rPr>
           <w:sz w:val="8"/>
@@ -2509,23 +3052,13 @@
         </w:rPr>
         <w:tab/>
       </w:r>
-      <w:proofErr w:type="gramStart"/>
       <w:r>
         <w:rPr>
           <w:rFonts w:ascii="Times New Roman" w:hAnsi="Times New Roman"/>
           <w:w w:val="95"/>
           <w:sz w:val="25"/>
         </w:rPr>
-        <w:t>ln[</w:t>
-      </w:r>
-      <w:proofErr w:type="gramEnd"/>
-      <w:r>
-        <w:rPr>
-          <w:rFonts w:ascii="Times New Roman" w:hAnsi="Times New Roman"/>
-          <w:w w:val="95"/>
-          <w:sz w:val="25"/>
-        </w:rPr>
-        <w:t>(1</w:t>
+        <w:t>ln[(1</w:t>
       </w:r>
       <w:r>
         <w:rPr>
@@ -2621,7 +3154,6 @@
         </w:rPr>
         <w:t xml:space="preserve"> </w:t>
       </w:r>
-      <w:proofErr w:type="spellStart"/>
       <w:r>
         <w:rPr>
           <w:rFonts w:ascii="Times New Roman" w:hAnsi="Times New Roman"/>
@@ -2632,7 +3164,6 @@
         </w:rPr>
         <w:t>mX</w:t>
       </w:r>
-      <w:proofErr w:type="spellEnd"/>
       <w:r>
         <w:rPr>
           <w:rFonts w:ascii="Times New Roman" w:hAnsi="Times New Roman"/>
@@ -2705,45 +3236,167 @@
       <w:r>
         <w:rPr>
           <w:rFonts w:ascii="Times New Roman"/>
+          <w:noProof/>
           <w:sz w:val="2"/>
         </w:rPr>
+        <mc:AlternateContent>
+          <mc:Choice Requires="wpg">
+            <w:drawing>
+              <wp:inline distT="0" distB="0" distL="0" distR="0" wp14:anchorId="19F1B490" wp14:editId="5475F876">
+                <wp:extent cx="297180" cy="6985"/>
+                <wp:effectExtent l="8255" t="1905" r="8890" b="10160"/>
+                <wp:docPr id="17" name="组合 17"/>
+                <wp:cNvGraphicFramePr>
+                  <a:graphicFrameLocks xmlns:a="http://schemas.openxmlformats.org/drawingml/2006/main"/>
+                </wp:cNvGraphicFramePr>
+                <a:graphic xmlns:a="http://schemas.openxmlformats.org/drawingml/2006/main">
+                  <a:graphicData uri="http://schemas.microsoft.com/office/word/2010/wordprocessingGroup">
+                    <wpg:wgp>
+                      <wpg:cNvGrpSpPr>
+                        <a:grpSpLocks/>
+                      </wpg:cNvGrpSpPr>
+                      <wpg:grpSpPr bwMode="auto">
+                        <a:xfrm>
+                          <a:off x="0" y="0"/>
+                          <a:ext cx="297180" cy="6985"/>
+                          <a:chOff x="0" y="0"/>
+                          <a:chExt cx="468" cy="11"/>
+                        </a:xfrm>
+                      </wpg:grpSpPr>
+                      <wps:wsp>
+                        <wps:cNvPr id="18" name="Line 5"/>
+                        <wps:cNvCnPr>
+                          <a:cxnSpLocks noChangeShapeType="1"/>
+                        </wps:cNvCnPr>
+                        <wps:spPr bwMode="auto">
+                          <a:xfrm>
+                            <a:off x="0" y="5"/>
+                            <a:ext cx="468" cy="0"/>
+                          </a:xfrm>
+                          <a:prstGeom prst="line">
+                            <a:avLst/>
+                          </a:prstGeom>
+                          <a:noFill/>
+                          <a:ln w="6724">
+                            <a:solidFill>
+                              <a:srgbClr val="000000"/>
+                            </a:solidFill>
+                            <a:prstDash val="solid"/>
+                            <a:round/>
+                            <a:headEnd/>
+                            <a:tailEnd/>
+                          </a:ln>
+                          <a:extLst>
+                            <a:ext uri="{909E8E84-426E-40DD-AFC4-6F175D3DCCD1}">
+                              <a14:hiddenFill xmlns:a14="http://schemas.microsoft.com/office/drawing/2010/main">
+                                <a:noFill/>
+                              </a14:hiddenFill>
+                            </a:ext>
+                          </a:extLst>
+                        </wps:spPr>
+                        <wps:bodyPr/>
+                      </wps:wsp>
+                    </wpg:wgp>
+                  </a:graphicData>
+                </a:graphic>
+              </wp:inline>
+            </w:drawing>
+          </mc:Choice>
+          <mc:Fallback>
+            <w:pict>
+              <v:group w14:anchorId="61788438" id="组合 17" o:spid="_x0000_s1026" style="width:23.4pt;height:.55pt;mso-position-horizontal-relative:char;mso-position-vertical-relative:line" coordsize="468,11" o:gfxdata="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">
+                <v:line id="Line 5" o:spid="_x0000_s1027" style="position:absolute;visibility:visible;mso-wrap-style:square" from="0,5" to="468,5" o:connectortype="straight" o:gfxdata="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" strokeweight=".18678mm"/>
+                <w10:anchorlock/>
+              </v:group>
+            </w:pict>
+          </mc:Fallback>
+        </mc:AlternateContent>
       </w:r>
       <w:r>
         <w:rPr>
           <w:rFonts w:ascii="Times New Roman"/>
           <w:sz w:val="2"/>
         </w:rPr>
-        <w:pict w14:anchorId="123F64C6">
-          <v:group id="_x0000_s2061" style="width:23.4pt;height:.55pt;mso-position-horizontal-relative:char;mso-position-vertical-relative:line" coordsize="468,11">
-            <v:line id="_x0000_s2062" style="position:absolute" from="0,5" to="468,5" strokeweight=".18678mm"/>
-            <w10:anchorlock/>
-          </v:group>
-        </w:pict>
+        <w:tab/>
       </w:r>
       <w:r>
         <w:rPr>
           <w:rFonts w:ascii="Times New Roman"/>
+          <w:noProof/>
           <w:sz w:val="2"/>
         </w:rPr>
-        <w:tab/>
-      </w:r>
-      <w:r>
-        <w:rPr>
-          <w:rFonts w:ascii="Times New Roman"/>
-          <w:sz w:val="2"/>
-        </w:rPr>
-      </w:r>
-      <w:r>
-        <w:rPr>
-          <w:rFonts w:ascii="Times New Roman"/>
-          <w:sz w:val="2"/>
-        </w:rPr>
-        <w:pict w14:anchorId="00654C42">
-          <v:group id="_x0000_s2059" style="width:44.2pt;height:.55pt;mso-position-horizontal-relative:char;mso-position-vertical-relative:line" coordsize="884,11">
-            <v:line id="_x0000_s2060" style="position:absolute" from="0,5" to="884,5" strokeweight=".18678mm"/>
-            <w10:anchorlock/>
-          </v:group>
-        </w:pict>
+        <mc:AlternateContent>
+          <mc:Choice Requires="wpg">
+            <w:drawing>
+              <wp:inline distT="0" distB="0" distL="0" distR="0" wp14:anchorId="68A8BAFF" wp14:editId="39DD0B68">
+                <wp:extent cx="561340" cy="6985"/>
+                <wp:effectExtent l="12065" t="1905" r="7620" b="10160"/>
+                <wp:docPr id="15" name="组合 15"/>
+                <wp:cNvGraphicFramePr>
+                  <a:graphicFrameLocks xmlns:a="http://schemas.openxmlformats.org/drawingml/2006/main"/>
+                </wp:cNvGraphicFramePr>
+                <a:graphic xmlns:a="http://schemas.openxmlformats.org/drawingml/2006/main">
+                  <a:graphicData uri="http://schemas.microsoft.com/office/word/2010/wordprocessingGroup">
+                    <wpg:wgp>
+                      <wpg:cNvGrpSpPr>
+                        <a:grpSpLocks/>
+                      </wpg:cNvGrpSpPr>
+                      <wpg:grpSpPr bwMode="auto">
+                        <a:xfrm>
+                          <a:off x="0" y="0"/>
+                          <a:ext cx="561340" cy="6985"/>
+                          <a:chOff x="0" y="0"/>
+                          <a:chExt cx="884" cy="11"/>
+                        </a:xfrm>
+                      </wpg:grpSpPr>
+                      <wps:wsp>
+                        <wps:cNvPr id="16" name="Line 3"/>
+                        <wps:cNvCnPr>
+                          <a:cxnSpLocks noChangeShapeType="1"/>
+                        </wps:cNvCnPr>
+                        <wps:spPr bwMode="auto">
+                          <a:xfrm>
+                            <a:off x="0" y="5"/>
+                            <a:ext cx="884" cy="0"/>
+                          </a:xfrm>
+                          <a:prstGeom prst="line">
+                            <a:avLst/>
+                          </a:prstGeom>
+                          <a:noFill/>
+                          <a:ln w="6724">
+                            <a:solidFill>
+                              <a:srgbClr val="000000"/>
+                            </a:solidFill>
+                            <a:prstDash val="solid"/>
+                            <a:round/>
+                            <a:headEnd/>
+                            <a:tailEnd/>
+                          </a:ln>
+                          <a:extLst>
+                            <a:ext uri="{909E8E84-426E-40DD-AFC4-6F175D3DCCD1}">
+                              <a14:hiddenFill xmlns:a14="http://schemas.microsoft.com/office/drawing/2010/main">
+                                <a:noFill/>
+                              </a14:hiddenFill>
+                            </a:ext>
+                          </a:extLst>
+                        </wps:spPr>
+                        <wps:bodyPr/>
+                      </wps:wsp>
+                    </wpg:wgp>
+                  </a:graphicData>
+                </a:graphic>
+              </wp:inline>
+            </w:drawing>
+          </mc:Choice>
+          <mc:Fallback>
+            <w:pict>
+              <v:group w14:anchorId="3CFFA8A9" id="组合 15" o:spid="_x0000_s1026" style="width:44.2pt;height:.55pt;mso-position-horizontal-relative:char;mso-position-vertical-relative:line" coordsize="884,11" o:gfxdata="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">
+                <v:line id="Line 3" o:spid="_x0000_s1027" style="position:absolute;visibility:visible;mso-wrap-style:square" from="0,5" to="884,5" o:connectortype="straight" o:gfxdata="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" strokeweight=".18678mm"/>
+                <w10:anchorlock/>
+              </v:group>
+            </w:pict>
+          </mc:Fallback>
+        </mc:AlternateContent>
       </w:r>
     </w:p>
     <w:p>
@@ -2894,7 +3547,6 @@
         </w:rPr>
         <w:t xml:space="preserve"> </w:t>
       </w:r>
-      <w:proofErr w:type="spellStart"/>
       <w:r>
         <w:rPr>
           <w:rFonts w:ascii="Times New Roman"/>
@@ -2904,7 +3556,6 @@
         </w:rPr>
         <w:t>mX</w:t>
       </w:r>
-      <w:proofErr w:type="spellEnd"/>
       <w:r>
         <w:rPr>
           <w:rFonts w:ascii="Times New Roman"/>
@@ -2968,7 +3619,7 @@
     </w:p>
     <w:p>
       <w:pPr>
-        <w:pStyle w:val="a3"/>
+        <w:pStyle w:val="a7"/>
         <w:spacing w:before="9"/>
         <w:rPr>
           <w:rFonts w:ascii="Times New Roman"/>
@@ -2978,7 +3629,7 @@
     </w:p>
     <w:p>
       <w:pPr>
-        <w:pStyle w:val="a3"/>
+        <w:pStyle w:val="a7"/>
         <w:spacing w:before="95" w:line="362" w:lineRule="auto"/>
         <w:ind w:left="1320" w:right="1940" w:hanging="780"/>
       </w:pPr>
@@ -3004,19 +3655,11 @@
       <w:r>
         <w:t>吸收剂（水）通过塔截面的摩尔流量，</w:t>
       </w:r>
-      <w:proofErr w:type="spellStart"/>
-      <w:r>
-        <w:rPr>
-          <w:rFonts w:ascii="Times New Roman" w:eastAsia="Times New Roman" w:hAnsi="Times New Roman"/>
-        </w:rPr>
-        <w:t>kmol</w:t>
-      </w:r>
-      <w:proofErr w:type="spellEnd"/>
-      <w:r>
-        <w:rPr>
-          <w:rFonts w:ascii="Times New Roman" w:eastAsia="Times New Roman" w:hAnsi="Times New Roman"/>
-        </w:rPr>
-        <w:t>/(m</w:t>
+      <w:r>
+        <w:rPr>
+          <w:rFonts w:ascii="Times New Roman" w:eastAsia="Times New Roman" w:hAnsi="Times New Roman"/>
+        </w:rPr>
+        <w:t>kmol/(m</w:t>
       </w:r>
       <w:r>
         <w:rPr>
@@ -3073,7 +3716,6 @@
         </w:rPr>
         <w:t xml:space="preserve"> — </w:t>
       </w:r>
-      <w:proofErr w:type="spellStart"/>
       <w:r>
         <w:rPr>
           <w:spacing w:val="-1"/>
@@ -3081,7 +3723,6 @@
         </w:rPr>
         <w:t>Δx</w:t>
       </w:r>
-      <w:proofErr w:type="spellEnd"/>
       <w:r>
         <w:rPr>
           <w:spacing w:val="-9"/>
@@ -3089,21 +3730,12 @@
         </w:rPr>
         <w:t xml:space="preserve"> 为推动力的液相总体积传质系数，</w:t>
       </w:r>
-      <w:proofErr w:type="spellStart"/>
-      <w:r>
-        <w:rPr>
-          <w:rFonts w:ascii="Times New Roman" w:eastAsia="Times New Roman" w:hAnsi="Times New Roman"/>
-          <w:position w:val="2"/>
-        </w:rPr>
-        <w:t>kmol</w:t>
-      </w:r>
-      <w:proofErr w:type="spellEnd"/>
-      <w:r>
-        <w:rPr>
-          <w:rFonts w:ascii="Times New Roman" w:eastAsia="Times New Roman" w:hAnsi="Times New Roman"/>
-          <w:position w:val="2"/>
-        </w:rPr>
-        <w:t>/(m</w:t>
+      <w:r>
+        <w:rPr>
+          <w:rFonts w:ascii="Times New Roman" w:eastAsia="Times New Roman" w:hAnsi="Times New Roman"/>
+          <w:position w:val="2"/>
+        </w:rPr>
+        <w:t>kmol/(m</w:t>
       </w:r>
       <w:r>
         <w:rPr>
@@ -3178,7 +3810,7 @@
     </w:p>
     <w:p>
       <w:pPr>
-        <w:pStyle w:val="a3"/>
+        <w:pStyle w:val="a7"/>
         <w:spacing w:before="6"/>
         <w:ind w:left="1380"/>
       </w:pPr>
@@ -3233,11 +3865,80 @@
         </w:rPr>
       </w:pPr>
       <w:r>
-        <w:pict w14:anchorId="492B39AC">
-          <v:line id="_x0000_s2058" style="position:absolute;left:0;text-align:left;z-index:-16444416;mso-position-horizontal-relative:page" from="209.7pt,20.1pt" to="226.65pt,20.1pt" strokeweight=".14539mm">
-            <w10:wrap anchorx="page"/>
-          </v:line>
-        </w:pict>
+        <w:rPr>
+          <w:noProof/>
+        </w:rPr>
+        <mc:AlternateContent>
+          <mc:Choice Requires="wps">
+            <w:drawing>
+              <wp:anchor distT="0" distB="0" distL="114300" distR="114300" simplePos="0" relativeHeight="251667456" behindDoc="1" locked="0" layoutInCell="1" allowOverlap="1" wp14:anchorId="2C1ABBCE" wp14:editId="7A93BD6A">
+                <wp:simplePos x="0" y="0"/>
+                <wp:positionH relativeFrom="page">
+                  <wp:posOffset>2663190</wp:posOffset>
+                </wp:positionH>
+                <wp:positionV relativeFrom="paragraph">
+                  <wp:posOffset>255270</wp:posOffset>
+                </wp:positionV>
+                <wp:extent cx="215265" cy="0"/>
+                <wp:effectExtent l="5715" t="6350" r="7620" b="12700"/>
+                <wp:wrapNone/>
+                <wp:docPr id="14" name="直接连接符 14"/>
+                <wp:cNvGraphicFramePr>
+                  <a:graphicFrameLocks xmlns:a="http://schemas.openxmlformats.org/drawingml/2006/main"/>
+                </wp:cNvGraphicFramePr>
+                <a:graphic xmlns:a="http://schemas.openxmlformats.org/drawingml/2006/main">
+                  <a:graphicData uri="http://schemas.microsoft.com/office/word/2010/wordprocessingShape">
+                    <wps:wsp>
+                      <wps:cNvCnPr>
+                        <a:cxnSpLocks noChangeShapeType="1"/>
+                      </wps:cNvCnPr>
+                      <wps:spPr bwMode="auto">
+                        <a:xfrm>
+                          <a:off x="0" y="0"/>
+                          <a:ext cx="215265" cy="0"/>
+                        </a:xfrm>
+                        <a:prstGeom prst="line">
+                          <a:avLst/>
+                        </a:prstGeom>
+                        <a:noFill/>
+                        <a:ln w="5234">
+                          <a:solidFill>
+                            <a:srgbClr val="000000"/>
+                          </a:solidFill>
+                          <a:prstDash val="solid"/>
+                          <a:round/>
+                          <a:headEnd/>
+                          <a:tailEnd/>
+                        </a:ln>
+                        <a:extLst>
+                          <a:ext uri="{909E8E84-426E-40DD-AFC4-6F175D3DCCD1}">
+                            <a14:hiddenFill xmlns:a14="http://schemas.microsoft.com/office/drawing/2010/main">
+                              <a:noFill/>
+                            </a14:hiddenFill>
+                          </a:ext>
+                        </a:extLst>
+                      </wps:spPr>
+                      <wps:bodyPr/>
+                    </wps:wsp>
+                  </a:graphicData>
+                </a:graphic>
+                <wp14:sizeRelH relativeFrom="page">
+                  <wp14:pctWidth>0</wp14:pctWidth>
+                </wp14:sizeRelH>
+                <wp14:sizeRelV relativeFrom="page">
+                  <wp14:pctHeight>0</wp14:pctHeight>
+                </wp14:sizeRelV>
+              </wp:anchor>
+            </w:drawing>
+          </mc:Choice>
+          <mc:Fallback>
+            <w:pict>
+              <v:line w14:anchorId="6FC7D055" id="直接连接符 14" o:spid="_x0000_s1026" style="position:absolute;left:0;text-align:left;z-index:-251649024;visibility:visible;mso-wrap-style:square;mso-width-percent:0;mso-height-percent:0;mso-wrap-distance-left:9pt;mso-wrap-distance-top:0;mso-wrap-distance-right:9pt;mso-wrap-distance-bottom:0;mso-position-horizontal:absolute;mso-position-horizontal-relative:page;mso-position-vertical:absolute;mso-position-vertical-relative:text;mso-width-percent:0;mso-height-percent:0;mso-width-relative:page;mso-height-relative:page" from="209.7pt,20.1pt" to="226.65pt,20.1pt" o:gfxdata="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" strokeweight=".14539mm">
+                <w10:wrap anchorx="page"/>
+              </v:line>
+            </w:pict>
+          </mc:Fallback>
+        </mc:AlternateContent>
       </w:r>
       <w:r>
         <w:rPr>
@@ -3357,7 +4058,7 @@
     </w:p>
     <w:p>
       <w:pPr>
-        <w:pStyle w:val="a3"/>
+        <w:pStyle w:val="a7"/>
         <w:rPr>
           <w:sz w:val="20"/>
         </w:rPr>
@@ -3365,7 +4066,7 @@
     </w:p>
     <w:p>
       <w:pPr>
-        <w:pStyle w:val="a3"/>
+        <w:pStyle w:val="a7"/>
         <w:spacing w:before="12"/>
         <w:rPr>
           <w:sz w:val="19"/>
@@ -3374,7 +4075,7 @@
     </w:p>
     <w:p>
       <w:pPr>
-        <w:pStyle w:val="a3"/>
+        <w:pStyle w:val="a7"/>
         <w:spacing w:before="94"/>
         <w:ind w:left="540"/>
       </w:pPr>
@@ -3400,19 +4101,11 @@
       <w:r>
         <w:t>惰性气体（空气）通过塔截面的摩尔流量，</w:t>
       </w:r>
-      <w:proofErr w:type="spellStart"/>
-      <w:r>
-        <w:rPr>
-          <w:rFonts w:ascii="Times New Roman" w:eastAsia="Times New Roman" w:hAnsi="Times New Roman"/>
-        </w:rPr>
-        <w:t>kmol</w:t>
-      </w:r>
-      <w:proofErr w:type="spellEnd"/>
-      <w:r>
-        <w:rPr>
-          <w:rFonts w:ascii="Times New Roman" w:eastAsia="Times New Roman" w:hAnsi="Times New Roman"/>
-        </w:rPr>
-        <w:t>/(m</w:t>
+      <w:r>
+        <w:rPr>
+          <w:rFonts w:ascii="Times New Roman" w:eastAsia="Times New Roman" w:hAnsi="Times New Roman"/>
+        </w:rPr>
+        <w:t>kmol/(m</w:t>
       </w:r>
       <w:r>
         <w:rPr>
@@ -3451,12 +4144,81 @@
         </w:rPr>
       </w:pPr>
       <w:r>
+        <w:rPr>
+          <w:noProof/>
+        </w:rPr>
         <w:lastRenderedPageBreak/>
-        <w:pict w14:anchorId="1A505015">
-          <v:line id="_x0000_s2057" style="position:absolute;left:0;text-align:left;z-index:-16440832;mso-position-horizontal-relative:page" from="215.1pt,22.8pt" to="255.15pt,22.8pt" strokeweight=".22192mm">
-            <w10:wrap anchorx="page"/>
-          </v:line>
-        </w:pict>
+        <mc:AlternateContent>
+          <mc:Choice Requires="wps">
+            <w:drawing>
+              <wp:anchor distT="0" distB="0" distL="114300" distR="114300" simplePos="0" relativeHeight="251671552" behindDoc="1" locked="0" layoutInCell="1" allowOverlap="1" wp14:anchorId="18A38848" wp14:editId="40269CDC">
+                <wp:simplePos x="0" y="0"/>
+                <wp:positionH relativeFrom="page">
+                  <wp:posOffset>2731770</wp:posOffset>
+                </wp:positionH>
+                <wp:positionV relativeFrom="paragraph">
+                  <wp:posOffset>289560</wp:posOffset>
+                </wp:positionV>
+                <wp:extent cx="508635" cy="0"/>
+                <wp:effectExtent l="7620" t="6985" r="7620" b="12065"/>
+                <wp:wrapNone/>
+                <wp:docPr id="13" name="直接连接符 13"/>
+                <wp:cNvGraphicFramePr>
+                  <a:graphicFrameLocks xmlns:a="http://schemas.openxmlformats.org/drawingml/2006/main"/>
+                </wp:cNvGraphicFramePr>
+                <a:graphic xmlns:a="http://schemas.openxmlformats.org/drawingml/2006/main">
+                  <a:graphicData uri="http://schemas.microsoft.com/office/word/2010/wordprocessingShape">
+                    <wps:wsp>
+                      <wps:cNvCnPr>
+                        <a:cxnSpLocks noChangeShapeType="1"/>
+                      </wps:cNvCnPr>
+                      <wps:spPr bwMode="auto">
+                        <a:xfrm>
+                          <a:off x="0" y="0"/>
+                          <a:ext cx="508635" cy="0"/>
+                        </a:xfrm>
+                        <a:prstGeom prst="line">
+                          <a:avLst/>
+                        </a:prstGeom>
+                        <a:noFill/>
+                        <a:ln w="7989">
+                          <a:solidFill>
+                            <a:srgbClr val="000000"/>
+                          </a:solidFill>
+                          <a:prstDash val="solid"/>
+                          <a:round/>
+                          <a:headEnd/>
+                          <a:tailEnd/>
+                        </a:ln>
+                        <a:extLst>
+                          <a:ext uri="{909E8E84-426E-40DD-AFC4-6F175D3DCCD1}">
+                            <a14:hiddenFill xmlns:a14="http://schemas.microsoft.com/office/drawing/2010/main">
+                              <a:noFill/>
+                            </a14:hiddenFill>
+                          </a:ext>
+                        </a:extLst>
+                      </wps:spPr>
+                      <wps:bodyPr/>
+                    </wps:wsp>
+                  </a:graphicData>
+                </a:graphic>
+                <wp14:sizeRelH relativeFrom="page">
+                  <wp14:pctWidth>0</wp14:pctWidth>
+                </wp14:sizeRelH>
+                <wp14:sizeRelV relativeFrom="page">
+                  <wp14:pctHeight>0</wp14:pctHeight>
+                </wp14:sizeRelV>
+              </wp:anchor>
+            </w:drawing>
+          </mc:Choice>
+          <mc:Fallback>
+            <w:pict>
+              <v:line w14:anchorId="1DA8CB34" id="直接连接符 13" o:spid="_x0000_s1026" style="position:absolute;left:0;text-align:left;z-index:-251644928;visibility:visible;mso-wrap-style:square;mso-width-percent:0;mso-height-percent:0;mso-wrap-distance-left:9pt;mso-wrap-distance-top:0;mso-wrap-distance-right:9pt;mso-wrap-distance-bottom:0;mso-position-horizontal:absolute;mso-position-horizontal-relative:page;mso-position-vertical:absolute;mso-position-vertical-relative:text;mso-width-percent:0;mso-height-percent:0;mso-width-relative:page;mso-height-relative:page" from="215.1pt,22.8pt" to="255.15pt,22.8pt" o:gfxdata="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" strokeweight=".22192mm">
+                <w10:wrap anchorx="page"/>
+              </v:line>
+            </w:pict>
+          </mc:Fallback>
+        </mc:AlternateContent>
       </w:r>
       <w:r>
         <w:rPr>
@@ -3680,7 +4442,7 @@
     </w:p>
     <w:p>
       <w:pPr>
-        <w:pStyle w:val="a3"/>
+        <w:pStyle w:val="a7"/>
         <w:spacing w:before="191" w:line="343" w:lineRule="auto"/>
         <w:ind w:left="1080" w:right="877" w:hanging="540"/>
         <w:rPr>
@@ -3744,7 +4506,7 @@
     </w:p>
     <w:p>
       <w:pPr>
-        <w:pStyle w:val="a3"/>
+        <w:pStyle w:val="a7"/>
         <w:rPr>
           <w:rFonts w:ascii="Times New Roman"/>
           <w:sz w:val="26"/>
@@ -3753,42 +4515,265 @@
     </w:p>
     <w:p>
       <w:pPr>
-        <w:pStyle w:val="a3"/>
+        <w:pStyle w:val="a7"/>
         <w:spacing w:before="168"/>
         <w:ind w:left="540"/>
       </w:pPr>
       <w:r>
-        <w:pict w14:anchorId="161CFA44">
-          <v:group id="_x0000_s2053" style="position:absolute;left:0;text-align:left;margin-left:219.35pt;margin-top:27.15pt;width:169.95pt;height:43pt;z-index:-16441856;mso-position-horizontal-relative:page" coordorigin="4387,543" coordsize="3399,860">
-            <v:shapetype id="_x0000_t75" coordsize="21600,21600" o:spt="75" o:preferrelative="t" path="m@4@5l@4@11@9@11@9@5xe" filled="f" stroked="f">
-              <v:stroke joinstyle="miter"/>
-              <v:formulas>
-                <v:f eqn="if lineDrawn pixelLineWidth 0"/>
-                <v:f eqn="sum @0 1 0"/>
-                <v:f eqn="sum 0 0 @1"/>
-                <v:f eqn="prod @2 1 2"/>
-                <v:f eqn="prod @3 21600 pixelWidth"/>
-                <v:f eqn="prod @3 21600 pixelHeight"/>
-                <v:f eqn="sum @0 0 1"/>
-                <v:f eqn="prod @6 1 2"/>
-                <v:f eqn="prod @7 21600 pixelWidth"/>
-                <v:f eqn="sum @8 21600 0"/>
-                <v:f eqn="prod @7 21600 pixelHeight"/>
-                <v:f eqn="sum @10 21600 0"/>
-              </v:formulas>
-              <v:path o:extrusionok="f" gradientshapeok="t" o:connecttype="rect"/>
-              <o:lock v:ext="edit" aspectratio="t"/>
-            </v:shapetype>
-            <v:shape id="_x0000_s2056" type="#_x0000_t75" style="position:absolute;left:4624;top:542;width:2954;height:854">
-              <v:imagedata r:id="rId10" o:title=""/>
-            </v:shape>
-            <v:line id="_x0000_s2055" style="position:absolute" from="4402,1304" to="7686,1343" strokecolor="blue" strokeweight="1.5pt"/>
-            <v:shape id="_x0000_s2054" style="position:absolute;left:7665;top:1282;width:121;height:120" coordorigin="7665,1282" coordsize="121,120" path="m7667,1282r-2,120l7786,1344r-119,-62xe" fillcolor="blue" stroked="f">
-              <v:path arrowok="t"/>
-            </v:shape>
-            <w10:wrap anchorx="page"/>
-          </v:group>
-        </w:pict>
+        <w:rPr>
+          <w:noProof/>
+        </w:rPr>
+        <mc:AlternateContent>
+          <mc:Choice Requires="wpg">
+            <w:drawing>
+              <wp:anchor distT="0" distB="0" distL="114300" distR="114300" simplePos="0" relativeHeight="251669504" behindDoc="1" locked="0" layoutInCell="1" allowOverlap="1" wp14:anchorId="54AFFFB5" wp14:editId="5F70D3E0">
+                <wp:simplePos x="0" y="0"/>
+                <wp:positionH relativeFrom="page">
+                  <wp:posOffset>2785745</wp:posOffset>
+                </wp:positionH>
+                <wp:positionV relativeFrom="paragraph">
+                  <wp:posOffset>344805</wp:posOffset>
+                </wp:positionV>
+                <wp:extent cx="2158365" cy="546100"/>
+                <wp:effectExtent l="4445" t="0" r="8890" b="8255"/>
+                <wp:wrapNone/>
+                <wp:docPr id="8" name="组合 8"/>
+                <wp:cNvGraphicFramePr>
+                  <a:graphicFrameLocks xmlns:a="http://schemas.openxmlformats.org/drawingml/2006/main"/>
+                </wp:cNvGraphicFramePr>
+                <a:graphic xmlns:a="http://schemas.openxmlformats.org/drawingml/2006/main">
+                  <a:graphicData uri="http://schemas.microsoft.com/office/word/2010/wordprocessingGroup">
+                    <wpg:wgp>
+                      <wpg:cNvGrpSpPr>
+                        <a:grpSpLocks/>
+                      </wpg:cNvGrpSpPr>
+                      <wpg:grpSpPr bwMode="auto">
+                        <a:xfrm>
+                          <a:off x="0" y="0"/>
+                          <a:ext cx="2158365" cy="546100"/>
+                          <a:chOff x="4387" y="543"/>
+                          <a:chExt cx="3399" cy="860"/>
+                        </a:xfrm>
+                      </wpg:grpSpPr>
+                      <pic:pic xmlns:pic="http://schemas.openxmlformats.org/drawingml/2006/picture">
+                        <pic:nvPicPr>
+                          <pic:cNvPr id="10" name="Picture 16"/>
+                          <pic:cNvPicPr>
+                            <a:picLocks noChangeAspect="1" noChangeArrowheads="1"/>
+                          </pic:cNvPicPr>
+                        </pic:nvPicPr>
+                        <pic:blipFill>
+                          <a:blip r:embed="rId10">
+                            <a:extLst>
+                              <a:ext uri="{28A0092B-C50C-407E-A947-70E740481C1C}">
+                                <a14:useLocalDpi xmlns:a14="http://schemas.microsoft.com/office/drawing/2010/main" val="0"/>
+                              </a:ext>
+                            </a:extLst>
+                          </a:blip>
+                          <a:srcRect/>
+                          <a:stretch>
+                            <a:fillRect/>
+                          </a:stretch>
+                        </pic:blipFill>
+                        <pic:spPr bwMode="auto">
+                          <a:xfrm>
+                            <a:off x="4624" y="542"/>
+                            <a:ext cx="2954" cy="854"/>
+                          </a:xfrm>
+                          <a:prstGeom prst="rect">
+                            <a:avLst/>
+                          </a:prstGeom>
+                          <a:noFill/>
+                          <a:ln>
+                            <a:noFill/>
+                          </a:ln>
+                          <a:extLst>
+                            <a:ext uri="{909E8E84-426E-40DD-AFC4-6F175D3DCCD1}">
+                              <a14:hiddenFill xmlns:a14="http://schemas.microsoft.com/office/drawing/2010/main">
+                                <a:solidFill>
+                                  <a:srgbClr val="FFFFFF"/>
+                                </a:solidFill>
+                              </a14:hiddenFill>
+                            </a:ext>
+                            <a:ext uri="{91240B29-F687-4F45-9708-019B960494DF}">
+                              <a14:hiddenLine xmlns:a14="http://schemas.microsoft.com/office/drawing/2010/main" w="9525">
+                                <a:solidFill>
+                                  <a:srgbClr val="000000"/>
+                                </a:solidFill>
+                                <a:miter lim="800000"/>
+                                <a:headEnd/>
+                                <a:tailEnd/>
+                              </a14:hiddenLine>
+                            </a:ext>
+                          </a:extLst>
+                        </pic:spPr>
+                      </pic:pic>
+                      <wps:wsp>
+                        <wps:cNvPr id="11" name="Line 17"/>
+                        <wps:cNvCnPr>
+                          <a:cxnSpLocks noChangeShapeType="1"/>
+                        </wps:cNvCnPr>
+                        <wps:spPr bwMode="auto">
+                          <a:xfrm>
+                            <a:off x="4402" y="1304"/>
+                            <a:ext cx="3284" cy="39"/>
+                          </a:xfrm>
+                          <a:prstGeom prst="line">
+                            <a:avLst/>
+                          </a:prstGeom>
+                          <a:noFill/>
+                          <a:ln w="19050">
+                            <a:solidFill>
+                              <a:srgbClr val="0000FF"/>
+                            </a:solidFill>
+                            <a:prstDash val="solid"/>
+                            <a:round/>
+                            <a:headEnd/>
+                            <a:tailEnd/>
+                          </a:ln>
+                          <a:extLst>
+                            <a:ext uri="{909E8E84-426E-40DD-AFC4-6F175D3DCCD1}">
+                              <a14:hiddenFill xmlns:a14="http://schemas.microsoft.com/office/drawing/2010/main">
+                                <a:noFill/>
+                              </a14:hiddenFill>
+                            </a:ext>
+                          </a:extLst>
+                        </wps:spPr>
+                        <wps:bodyPr/>
+                      </wps:wsp>
+                      <wps:wsp>
+                        <wps:cNvPr id="12" name="Freeform 18"/>
+                        <wps:cNvSpPr>
+                          <a:spLocks/>
+                        </wps:cNvSpPr>
+                        <wps:spPr bwMode="auto">
+                          <a:xfrm>
+                            <a:off x="7665" y="1282"/>
+                            <a:ext cx="121" cy="120"/>
+                          </a:xfrm>
+                          <a:custGeom>
+                            <a:avLst/>
+                            <a:gdLst>
+                              <a:gd name="T0" fmla="+- 0 7667 7665"/>
+                              <a:gd name="T1" fmla="*/ T0 w 121"/>
+                              <a:gd name="T2" fmla="+- 0 1282 1282"/>
+                              <a:gd name="T3" fmla="*/ 1282 h 120"/>
+                              <a:gd name="T4" fmla="+- 0 7665 7665"/>
+                              <a:gd name="T5" fmla="*/ T4 w 121"/>
+                              <a:gd name="T6" fmla="+- 0 1402 1282"/>
+                              <a:gd name="T7" fmla="*/ 1402 h 120"/>
+                              <a:gd name="T8" fmla="+- 0 7786 7665"/>
+                              <a:gd name="T9" fmla="*/ T8 w 121"/>
+                              <a:gd name="T10" fmla="+- 0 1344 1282"/>
+                              <a:gd name="T11" fmla="*/ 1344 h 120"/>
+                              <a:gd name="T12" fmla="+- 0 7667 7665"/>
+                              <a:gd name="T13" fmla="*/ T12 w 121"/>
+                              <a:gd name="T14" fmla="+- 0 1282 1282"/>
+                              <a:gd name="T15" fmla="*/ 1282 h 120"/>
+                            </a:gdLst>
+                            <a:ahLst/>
+                            <a:cxnLst>
+                              <a:cxn ang="0">
+                                <a:pos x="T1" y="T3"/>
+                              </a:cxn>
+                              <a:cxn ang="0">
+                                <a:pos x="T5" y="T7"/>
+                              </a:cxn>
+                              <a:cxn ang="0">
+                                <a:pos x="T9" y="T11"/>
+                              </a:cxn>
+                              <a:cxn ang="0">
+                                <a:pos x="T13" y="T15"/>
+                              </a:cxn>
+                            </a:cxnLst>
+                            <a:rect l="0" t="0" r="r" b="b"/>
+                            <a:pathLst>
+                              <a:path w="121" h="120">
+                                <a:moveTo>
+                                  <a:pt x="2" y="0"/>
+                                </a:moveTo>
+                                <a:lnTo>
+                                  <a:pt x="0" y="120"/>
+                                </a:lnTo>
+                                <a:lnTo>
+                                  <a:pt x="121" y="62"/>
+                                </a:lnTo>
+                                <a:lnTo>
+                                  <a:pt x="2" y="0"/>
+                                </a:lnTo>
+                                <a:close/>
+                              </a:path>
+                            </a:pathLst>
+                          </a:custGeom>
+                          <a:solidFill>
+                            <a:srgbClr val="0000FF"/>
+                          </a:solidFill>
+                          <a:ln>
+                            <a:noFill/>
+                          </a:ln>
+                          <a:extLst>
+                            <a:ext uri="{91240B29-F687-4F45-9708-019B960494DF}">
+                              <a14:hiddenLine xmlns:a14="http://schemas.microsoft.com/office/drawing/2010/main" w="9525">
+                                <a:solidFill>
+                                  <a:srgbClr val="000000"/>
+                                </a:solidFill>
+                                <a:round/>
+                                <a:headEnd/>
+                                <a:tailEnd/>
+                              </a14:hiddenLine>
+                            </a:ext>
+                          </a:extLst>
+                        </wps:spPr>
+                        <wps:bodyPr rot="0" vert="horz" wrap="square" lIns="91440" tIns="45720" rIns="91440" bIns="45720" anchor="t" anchorCtr="0" upright="1">
+                          <a:noAutofit/>
+                        </wps:bodyPr>
+                      </wps:wsp>
+                    </wpg:wgp>
+                  </a:graphicData>
+                </a:graphic>
+                <wp14:sizeRelH relativeFrom="page">
+                  <wp14:pctWidth>0</wp14:pctWidth>
+                </wp14:sizeRelH>
+                <wp14:sizeRelV relativeFrom="page">
+                  <wp14:pctHeight>0</wp14:pctHeight>
+                </wp14:sizeRelV>
+              </wp:anchor>
+            </w:drawing>
+          </mc:Choice>
+          <mc:Fallback>
+            <w:pict>
+              <v:group w14:anchorId="1D1468D1" id="组合 8" o:spid="_x0000_s1026" style="position:absolute;left:0;text-align:left;margin-left:219.35pt;margin-top:27.15pt;width:169.95pt;height:43pt;z-index:-251646976;mso-position-horizontal-relative:page" coordorigin="4387,543" coordsize="3399,860" o:gfxdata="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">
+                <v:shapetype id="_x0000_t75" coordsize="21600,21600" o:spt="75" o:preferrelative="t" path="m@4@5l@4@11@9@11@9@5xe" filled="f" stroked="f">
+                  <v:stroke joinstyle="miter"/>
+                  <v:formulas>
+                    <v:f eqn="if lineDrawn pixelLineWidth 0"/>
+                    <v:f eqn="sum @0 1 0"/>
+                    <v:f eqn="sum 0 0 @1"/>
+                    <v:f eqn="prod @2 1 2"/>
+                    <v:f eqn="prod @3 21600 pixelWidth"/>
+                    <v:f eqn="prod @3 21600 pixelHeight"/>
+                    <v:f eqn="sum @0 0 1"/>
+                    <v:f eqn="prod @6 1 2"/>
+                    <v:f eqn="prod @7 21600 pixelWidth"/>
+                    <v:f eqn="sum @8 21600 0"/>
+                    <v:f eqn="prod @7 21600 pixelHeight"/>
+                    <v:f eqn="sum @10 21600 0"/>
+                  </v:formulas>
+                  <v:path o:extrusionok="f" gradientshapeok="t" o:connecttype="rect"/>
+                  <o:lock v:ext="edit" aspectratio="t"/>
+                </v:shapetype>
+                <v:shape id="Picture 16" o:spid="_x0000_s1027" type="#_x0000_t75" style="position:absolute;left:4624;top:542;width:2954;height:854;visibility:visible;mso-wrap-style:square" o:gfxdata="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">
+                  <v:imagedata r:id="rId11" o:title=""/>
+                </v:shape>
+                <v:line id="Line 17" o:spid="_x0000_s1028" style="position:absolute;visibility:visible;mso-wrap-style:square" from="4402,1304" to="7686,1343" o:connectortype="straight" o:gfxdata="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" strokecolor="blue" strokeweight="1.5pt"/>
+                <v:shape id="Freeform 18" o:spid="_x0000_s1029" style="position:absolute;left:7665;top:1282;width:121;height:120;visibility:visible;mso-wrap-style:square;v-text-anchor:top" coordsize="121,120" o:gfxdata="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" path="m2,l,120,121,62,2,xe" fillcolor="blue" stroked="f">
+                  <v:path arrowok="t" o:connecttype="custom" o:connectlocs="2,1282;0,1402;121,1344;2,1282" o:connectangles="0,0,0,0"/>
+                </v:shape>
+                <w10:wrap anchorx="page"/>
+              </v:group>
+            </w:pict>
+          </mc:Fallback>
+        </mc:AlternateContent>
       </w:r>
       <w:r>
         <w:rPr>
@@ -3819,7 +4804,7 @@
     </w:p>
     <w:p>
       <w:pPr>
-        <w:pStyle w:val="a3"/>
+        <w:pStyle w:val="a7"/>
         <w:spacing w:before="135"/>
         <w:ind w:left="540"/>
       </w:pPr>
@@ -3829,7 +4814,7 @@
     </w:p>
     <w:p>
       <w:pPr>
-        <w:pStyle w:val="a3"/>
+        <w:pStyle w:val="a7"/>
         <w:spacing w:before="131"/>
         <w:ind w:left="952"/>
       </w:pPr>
@@ -3852,19 +4837,11 @@
         </w:rPr>
         <w:t>1</w:t>
       </w:r>
-      <w:proofErr w:type="gramStart"/>
-      <w:r>
-        <w:rPr>
-          <w:position w:val="2"/>
-        </w:rPr>
-        <w:t>’</w:t>
-      </w:r>
-      <w:proofErr w:type="gramEnd"/>
-      <w:r>
-        <w:rPr>
-          <w:position w:val="2"/>
-        </w:rPr>
-        <w:t xml:space="preserve">                             </w:t>
+      <w:r>
+        <w:rPr>
+          <w:position w:val="2"/>
+        </w:rPr>
+        <w:t xml:space="preserve">’                             </w:t>
       </w:r>
       <w:r>
         <w:rPr>
@@ -3914,7 +4891,7 @@
     </w:p>
     <w:p>
       <w:pPr>
-        <w:pStyle w:val="a3"/>
+        <w:pStyle w:val="a7"/>
         <w:tabs>
           <w:tab w:val="left" w:pos="1538"/>
         </w:tabs>
@@ -4060,7 +5037,7 @@
     </w:p>
     <w:p>
       <w:pPr>
-        <w:pStyle w:val="a3"/>
+        <w:pStyle w:val="a7"/>
         <w:spacing w:before="99"/>
         <w:ind w:left="900"/>
       </w:pPr>
@@ -4070,7 +5047,7 @@
     </w:p>
     <w:p>
       <w:pPr>
-        <w:pStyle w:val="a3"/>
+        <w:pStyle w:val="a7"/>
         <w:spacing w:before="161"/>
         <w:ind w:left="900"/>
       </w:pPr>
@@ -4089,7 +5066,7 @@
     </w:p>
     <w:p>
       <w:pPr>
-        <w:pStyle w:val="a3"/>
+        <w:pStyle w:val="a7"/>
         <w:spacing w:before="160"/>
         <w:ind w:left="1020"/>
       </w:pPr>
@@ -4099,7 +5076,7 @@
     </w:p>
     <w:p>
       <w:pPr>
-        <w:pStyle w:val="a3"/>
+        <w:pStyle w:val="a7"/>
         <w:spacing w:before="161" w:line="364" w:lineRule="auto"/>
         <w:ind w:left="540" w:right="944" w:firstLine="480"/>
       </w:pPr>
@@ -4115,7 +5092,7 @@
     </w:p>
     <w:p>
       <w:pPr>
-        <w:pStyle w:val="a3"/>
+        <w:pStyle w:val="a7"/>
         <w:ind w:left="1020"/>
       </w:pPr>
       <w:r>
@@ -4182,7 +5159,7 @@
     </w:p>
     <w:p>
       <w:pPr>
-        <w:pStyle w:val="a3"/>
+        <w:pStyle w:val="a7"/>
         <w:spacing w:before="161"/>
         <w:ind w:left="1020"/>
       </w:pPr>
@@ -4192,7 +5169,7 @@
     </w:p>
     <w:p>
       <w:pPr>
-        <w:pStyle w:val="a3"/>
+        <w:pStyle w:val="a7"/>
         <w:spacing w:before="161"/>
         <w:ind w:left="1020"/>
       </w:pPr>
@@ -4234,24 +5211,14 @@
           <w:i/>
           <w:sz w:val="24"/>
         </w:rPr>
-        <w:t>*=</w:t>
-      </w:r>
-      <w:proofErr w:type="spellStart"/>
+        <w:t>*=mX</w:t>
+      </w:r>
       <w:r>
         <w:rPr>
           <w:rFonts w:ascii="Times New Roman" w:eastAsia="Times New Roman"/>
           <w:i/>
           <w:sz w:val="24"/>
         </w:rPr>
-        <w:t>mX</w:t>
-      </w:r>
-      <w:proofErr w:type="spellEnd"/>
-      <w:r>
-        <w:rPr>
-          <w:rFonts w:ascii="Times New Roman" w:eastAsia="Times New Roman"/>
-          <w:i/>
-          <w:sz w:val="24"/>
-        </w:rPr>
         <w:tab/>
       </w:r>
       <w:r>
@@ -4283,11 +5250,80 @@
         </w:rPr>
       </w:pPr>
       <w:r>
-        <w:pict w14:anchorId="70B9C4DD">
-          <v:line id="_x0000_s2052" style="position:absolute;left:0;text-align:left;z-index:-16441344;mso-position-horizontal-relative:page" from="265.9pt,20.15pt" to="274.45pt,20.15pt" strokeweight=".14539mm">
-            <w10:wrap anchorx="page"/>
-          </v:line>
-        </w:pict>
+        <w:rPr>
+          <w:noProof/>
+        </w:rPr>
+        <mc:AlternateContent>
+          <mc:Choice Requires="wps">
+            <w:drawing>
+              <wp:anchor distT="0" distB="0" distL="114300" distR="114300" simplePos="0" relativeHeight="251670528" behindDoc="1" locked="0" layoutInCell="1" allowOverlap="1" wp14:anchorId="7EF19C84" wp14:editId="5E62505C">
+                <wp:simplePos x="0" y="0"/>
+                <wp:positionH relativeFrom="page">
+                  <wp:posOffset>3376930</wp:posOffset>
+                </wp:positionH>
+                <wp:positionV relativeFrom="paragraph">
+                  <wp:posOffset>255905</wp:posOffset>
+                </wp:positionV>
+                <wp:extent cx="108585" cy="0"/>
+                <wp:effectExtent l="5080" t="8890" r="10160" b="10160"/>
+                <wp:wrapNone/>
+                <wp:docPr id="6" name="直接连接符 6"/>
+                <wp:cNvGraphicFramePr>
+                  <a:graphicFrameLocks xmlns:a="http://schemas.openxmlformats.org/drawingml/2006/main"/>
+                </wp:cNvGraphicFramePr>
+                <a:graphic xmlns:a="http://schemas.openxmlformats.org/drawingml/2006/main">
+                  <a:graphicData uri="http://schemas.microsoft.com/office/word/2010/wordprocessingShape">
+                    <wps:wsp>
+                      <wps:cNvCnPr>
+                        <a:cxnSpLocks noChangeShapeType="1"/>
+                      </wps:cNvCnPr>
+                      <wps:spPr bwMode="auto">
+                        <a:xfrm>
+                          <a:off x="0" y="0"/>
+                          <a:ext cx="108585" cy="0"/>
+                        </a:xfrm>
+                        <a:prstGeom prst="line">
+                          <a:avLst/>
+                        </a:prstGeom>
+                        <a:noFill/>
+                        <a:ln w="5234">
+                          <a:solidFill>
+                            <a:srgbClr val="000000"/>
+                          </a:solidFill>
+                          <a:prstDash val="solid"/>
+                          <a:round/>
+                          <a:headEnd/>
+                          <a:tailEnd/>
+                        </a:ln>
+                        <a:extLst>
+                          <a:ext uri="{909E8E84-426E-40DD-AFC4-6F175D3DCCD1}">
+                            <a14:hiddenFill xmlns:a14="http://schemas.microsoft.com/office/drawing/2010/main">
+                              <a:noFill/>
+                            </a14:hiddenFill>
+                          </a:ext>
+                        </a:extLst>
+                      </wps:spPr>
+                      <wps:bodyPr/>
+                    </wps:wsp>
+                  </a:graphicData>
+                </a:graphic>
+                <wp14:sizeRelH relativeFrom="page">
+                  <wp14:pctWidth>0</wp14:pctWidth>
+                </wp14:sizeRelH>
+                <wp14:sizeRelV relativeFrom="page">
+                  <wp14:pctHeight>0</wp14:pctHeight>
+                </wp14:sizeRelV>
+              </wp:anchor>
+            </w:drawing>
+          </mc:Choice>
+          <mc:Fallback>
+            <w:pict>
+              <v:line w14:anchorId="6E6FF1D6" id="直接连接符 6" o:spid="_x0000_s1026" style="position:absolute;left:0;text-align:left;z-index:-251645952;visibility:visible;mso-wrap-style:square;mso-width-percent:0;mso-height-percent:0;mso-wrap-distance-left:9pt;mso-wrap-distance-top:0;mso-wrap-distance-right:9pt;mso-wrap-distance-bottom:0;mso-position-horizontal:absolute;mso-position-horizontal-relative:page;mso-position-vertical:absolute;mso-position-vertical-relative:text;mso-width-percent:0;mso-height-percent:0;mso-width-relative:page;mso-height-relative:page" from="265.9pt,20.15pt" to="274.45pt,20.15pt" o:gfxdata="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" strokeweight=".14539mm">
+                <w10:wrap anchorx="page"/>
+              </v:line>
+            </w:pict>
+          </mc:Fallback>
+        </mc:AlternateContent>
       </w:r>
       <w:r>
         <w:rPr>
@@ -4403,7 +5439,7 @@
     </w:p>
     <w:p>
       <w:pPr>
-        <w:pStyle w:val="a3"/>
+        <w:pStyle w:val="a7"/>
         <w:spacing w:before="127"/>
         <w:ind w:left="1800"/>
       </w:pPr>
@@ -4515,7 +5551,7 @@
     </w:p>
     <w:p>
       <w:pPr>
-        <w:pStyle w:val="a3"/>
+        <w:pStyle w:val="a7"/>
         <w:spacing w:before="158"/>
         <w:ind w:left="1800"/>
       </w:pPr>
@@ -4547,7 +5583,7 @@
     </w:p>
     <w:p>
       <w:pPr>
-        <w:pStyle w:val="a3"/>
+        <w:pStyle w:val="a7"/>
         <w:spacing w:before="81" w:after="2"/>
         <w:ind w:left="2623"/>
       </w:pPr>
@@ -5304,7 +6340,7 @@
     </w:tbl>
     <w:p>
       <w:pPr>
-        <w:pStyle w:val="a3"/>
+        <w:pStyle w:val="a7"/>
         <w:spacing w:before="81"/>
         <w:ind w:left="1020"/>
         <w:rPr>
@@ -5486,7 +6522,7 @@
     </w:p>
     <w:p>
       <w:pPr>
-        <w:pStyle w:val="a3"/>
+        <w:pStyle w:val="a7"/>
         <w:spacing w:before="43"/>
         <w:ind w:left="540"/>
       </w:pPr>
@@ -5497,7 +6533,7 @@
     </w:p>
     <w:p>
       <w:pPr>
-        <w:pStyle w:val="a3"/>
+        <w:pStyle w:val="a7"/>
         <w:spacing w:before="160"/>
         <w:ind w:left="1020"/>
       </w:pPr>
@@ -5551,7 +6587,7 @@
     </w:p>
     <w:p>
       <w:pPr>
-        <w:pStyle w:val="a3"/>
+        <w:pStyle w:val="a7"/>
         <w:spacing w:before="5"/>
         <w:rPr>
           <w:sz w:val="9"/>
@@ -5562,7 +6598,7 @@
           <w:noProof/>
         </w:rPr>
         <w:drawing>
-          <wp:anchor distT="0" distB="0" distL="0" distR="0" simplePos="0" relativeHeight="14" behindDoc="0" locked="0" layoutInCell="1" allowOverlap="1" wp14:anchorId="21C23B09" wp14:editId="335F9FB6">
+          <wp:anchor distT="0" distB="0" distL="0" distR="0" simplePos="0" relativeHeight="251659264" behindDoc="0" locked="0" layoutInCell="1" allowOverlap="1" wp14:anchorId="5798FA8D" wp14:editId="22D0C56C">
             <wp:simplePos x="0" y="0"/>
             <wp:positionH relativeFrom="page">
               <wp:posOffset>1260549</wp:posOffset>
@@ -5585,7 +6621,7 @@
                     <pic:cNvPicPr/>
                   </pic:nvPicPr>
                   <pic:blipFill>
-                    <a:blip r:embed="rId11" cstate="print"/>
+                    <a:blip r:embed="rId12" cstate="print"/>
                     <a:stretch>
                       <a:fillRect/>
                     </a:stretch>
@@ -5608,7 +6644,7 @@
     </w:p>
     <w:p>
       <w:pPr>
-        <w:pStyle w:val="a3"/>
+        <w:pStyle w:val="a7"/>
         <w:spacing w:before="217"/>
         <w:ind w:right="258"/>
         <w:jc w:val="center"/>
@@ -5638,7 +6674,7 @@
     </w:p>
     <w:p>
       <w:pPr>
-        <w:pStyle w:val="a3"/>
+        <w:pStyle w:val="a7"/>
         <w:spacing w:before="84" w:line="364" w:lineRule="auto"/>
         <w:ind w:left="643" w:right="903" w:firstLine="2"/>
         <w:jc w:val="center"/>
@@ -5746,13 +6782,8 @@
         </w:rPr>
         <w:t xml:space="preserve">U </w:t>
       </w:r>
-      <w:proofErr w:type="gramStart"/>
-      <w:r>
-        <w:t>型管压差</w:t>
-      </w:r>
-      <w:proofErr w:type="gramEnd"/>
-      <w:r>
-        <w:t>计；</w:t>
+      <w:r>
+        <w:t>型管压差计；</w:t>
       </w:r>
       <w:r>
         <w:rPr>
@@ -5772,13 +6803,8 @@
         </w:rPr>
         <w:t xml:space="preserve">U </w:t>
       </w:r>
-      <w:proofErr w:type="gramStart"/>
-      <w:r>
-        <w:t>型管压差</w:t>
-      </w:r>
-      <w:proofErr w:type="gramEnd"/>
-      <w:r>
-        <w:t>计；</w:t>
+      <w:r>
+        <w:t>型管压差计；</w:t>
       </w:r>
       <w:r>
         <w:rPr>
@@ -6071,7 +7097,7 @@
     </w:p>
     <w:p>
       <w:pPr>
-        <w:pStyle w:val="a3"/>
+        <w:pStyle w:val="a7"/>
         <w:spacing w:before="10"/>
         <w:rPr>
           <w:sz w:val="36"/>
@@ -6080,7 +7106,7 @@
     </w:p>
     <w:p>
       <w:pPr>
-        <w:pStyle w:val="a3"/>
+        <w:pStyle w:val="a7"/>
         <w:ind w:left="540"/>
       </w:pPr>
       <w:r>
@@ -6089,7 +7115,7 @@
     </w:p>
     <w:p>
       <w:pPr>
-        <w:pStyle w:val="a3"/>
+        <w:pStyle w:val="a7"/>
         <w:spacing w:before="161" w:line="364" w:lineRule="auto"/>
         <w:ind w:left="540" w:right="824" w:firstLine="480"/>
       </w:pPr>
@@ -6196,7 +7222,7 @@
     </w:p>
     <w:p>
       <w:pPr>
-        <w:pStyle w:val="a3"/>
+        <w:pStyle w:val="a7"/>
         <w:spacing w:before="3"/>
         <w:ind w:left="1020"/>
       </w:pPr>
@@ -6218,7 +7244,7 @@
     </w:p>
     <w:p>
       <w:pPr>
-        <w:pStyle w:val="a3"/>
+        <w:pStyle w:val="a7"/>
         <w:spacing w:before="43" w:line="364" w:lineRule="auto"/>
         <w:ind w:left="540" w:right="799"/>
         <w:jc w:val="both"/>
@@ -6240,28 +7266,12 @@
         <w:t>阀门调节流量后，由吸收塔塔顶喷淋而下，与含二氧化碳气体在吸收塔内逆流接触吸收。吸收尾气由塔顶自然排出，吸收液经吸收塔塔底流入储槽Ⅰ中，后经由水泵Ⅰ输送，流经解吸塔调节阀门后，进入解吸塔塔顶喷淋而下，与由漩涡气泵输送的空气在解吸塔塔内进行逆流接触。对吸收液进行解吸。解吸后的尾气在塔</w:t>
       </w:r>
       <w:r>
-        <w:t>顶自然排空，解吸液由解吸塔</w:t>
-      </w:r>
-      <w:proofErr w:type="gramStart"/>
-      <w:r>
-        <w:t>塔</w:t>
-      </w:r>
-      <w:proofErr w:type="gramEnd"/>
-      <w:r>
-        <w:t>底流入储槽Ⅱ中</w:t>
-      </w:r>
-      <w:proofErr w:type="gramStart"/>
-      <w:r>
-        <w:t>做为</w:t>
-      </w:r>
-      <w:proofErr w:type="gramEnd"/>
-      <w:r>
-        <w:t>吸收液再循环使用。</w:t>
-      </w:r>
-    </w:p>
-    <w:p>
-      <w:pPr>
-        <w:pStyle w:val="a3"/>
+        <w:t>顶自然排空，解吸液由解吸塔塔底流入储槽Ⅱ中做为吸收液再循环使用。</w:t>
+      </w:r>
+    </w:p>
+    <w:p>
+      <w:pPr>
+        <w:pStyle w:val="a7"/>
         <w:spacing w:before="8"/>
         <w:rPr>
           <w:sz w:val="30"/>
@@ -6270,7 +7280,7 @@
     </w:p>
     <w:p>
       <w:pPr>
-        <w:pStyle w:val="a3"/>
+        <w:pStyle w:val="a7"/>
         <w:tabs>
           <w:tab w:val="left" w:pos="779"/>
         </w:tabs>
@@ -6506,6 +7516,7 @@
               <w:rPr>
                 <w:rFonts w:ascii="Times New Roman" w:eastAsia="Times New Roman" w:hAnsi="Times New Roman"/>
                 <w:sz w:val="21"/>
+                <w:lang w:eastAsia="zh-CN"/>
               </w:rPr>
             </w:pPr>
             <w:r>
@@ -6514,12 +7525,22 @@
                 <w:spacing w:val="-1"/>
                 <w:sz w:val="21"/>
               </w:rPr>
-              <w:t>φ120×10</w:t>
+              <w:t>φ</w:t>
+            </w:r>
+            <w:r>
+              <w:rPr>
+                <w:rFonts w:ascii="Times New Roman" w:eastAsia="Times New Roman" w:hAnsi="Times New Roman"/>
+                <w:spacing w:val="-1"/>
+                <w:sz w:val="21"/>
+                <w:lang w:eastAsia="zh-CN"/>
+              </w:rPr>
+              <w:t>120×10</w:t>
             </w:r>
             <w:r>
               <w:rPr>
                 <w:spacing w:val="-4"/>
                 <w:sz w:val="21"/>
+                <w:lang w:eastAsia="zh-CN"/>
               </w:rPr>
               <w:t xml:space="preserve">、有机玻璃管、填料层高度 </w:t>
             </w:r>
@@ -6527,6 +7548,7 @@
               <w:rPr>
                 <w:rFonts w:ascii="Times New Roman" w:eastAsia="Times New Roman" w:hAnsi="Times New Roman"/>
                 <w:sz w:val="21"/>
+                <w:lang w:eastAsia="zh-CN"/>
               </w:rPr>
               <w:t>1.3m</w:t>
             </w:r>
@@ -6615,6 +7637,7 @@
               <w:rPr>
                 <w:rFonts w:ascii="Times New Roman" w:eastAsia="Times New Roman" w:hAnsi="Times New Roman"/>
                 <w:sz w:val="21"/>
+                <w:lang w:eastAsia="zh-CN"/>
               </w:rPr>
             </w:pPr>
             <w:r>
@@ -6623,12 +7646,22 @@
                 <w:spacing w:val="-1"/>
                 <w:sz w:val="21"/>
               </w:rPr>
-              <w:t>φ120×10</w:t>
+              <w:t>φ</w:t>
+            </w:r>
+            <w:r>
+              <w:rPr>
+                <w:rFonts w:ascii="Times New Roman" w:eastAsia="Times New Roman" w:hAnsi="Times New Roman"/>
+                <w:spacing w:val="-1"/>
+                <w:sz w:val="21"/>
+                <w:lang w:eastAsia="zh-CN"/>
+              </w:rPr>
+              <w:t>120×10</w:t>
             </w:r>
             <w:r>
               <w:rPr>
                 <w:spacing w:val="-4"/>
                 <w:sz w:val="21"/>
+                <w:lang w:eastAsia="zh-CN"/>
               </w:rPr>
               <w:t xml:space="preserve">、有机玻璃管、填料层高度 </w:t>
             </w:r>
@@ -6636,6 +7669,7 @@
               <w:rPr>
                 <w:rFonts w:ascii="Times New Roman" w:eastAsia="Times New Roman" w:hAnsi="Times New Roman"/>
                 <w:sz w:val="21"/>
+                <w:lang w:eastAsia="zh-CN"/>
               </w:rPr>
               <w:t>1.3m</w:t>
             </w:r>
@@ -6724,12 +7758,14 @@
               <w:rPr>
                 <w:rFonts w:ascii="Times New Roman" w:eastAsia="Times New Roman" w:hAnsi="Times New Roman"/>
                 <w:sz w:val="24"/>
+                <w:lang w:eastAsia="zh-CN"/>
               </w:rPr>
             </w:pPr>
             <w:r>
               <w:rPr>
                 <w:spacing w:val="-30"/>
                 <w:sz w:val="24"/>
+                <w:lang w:eastAsia="zh-CN"/>
               </w:rPr>
               <w:t xml:space="preserve">长 </w:t>
             </w:r>
@@ -6738,6 +7774,7 @@
                 <w:rFonts w:ascii="Times New Roman" w:eastAsia="Times New Roman" w:hAnsi="Times New Roman"/>
                 <w:spacing w:val="-1"/>
                 <w:sz w:val="24"/>
+                <w:lang w:eastAsia="zh-CN"/>
               </w:rPr>
               <w:t>550mm×</w:t>
             </w:r>
@@ -6745,6 +7782,7 @@
               <w:rPr>
                 <w:spacing w:val="-30"/>
                 <w:sz w:val="24"/>
+                <w:lang w:eastAsia="zh-CN"/>
               </w:rPr>
               <w:t xml:space="preserve">宽 </w:t>
             </w:r>
@@ -6752,6 +7790,7 @@
               <w:rPr>
                 <w:rFonts w:ascii="Times New Roman" w:eastAsia="Times New Roman" w:hAnsi="Times New Roman"/>
                 <w:sz w:val="24"/>
+                <w:lang w:eastAsia="zh-CN"/>
               </w:rPr>
               <w:t>370mm×</w:t>
             </w:r>
@@ -6759,6 +7798,7 @@
               <w:rPr>
                 <w:spacing w:val="-30"/>
                 <w:sz w:val="24"/>
+                <w:lang w:eastAsia="zh-CN"/>
               </w:rPr>
               <w:t xml:space="preserve">高 </w:t>
             </w:r>
@@ -6766,6 +7806,7 @@
               <w:rPr>
                 <w:rFonts w:ascii="Times New Roman" w:eastAsia="Times New Roman" w:hAnsi="Times New Roman"/>
                 <w:sz w:val="24"/>
+                <w:lang w:eastAsia="zh-CN"/>
               </w:rPr>
               <w:t>580mm</w:t>
             </w:r>
@@ -6854,12 +7895,14 @@
               <w:rPr>
                 <w:rFonts w:ascii="Times New Roman" w:eastAsia="Times New Roman" w:hAnsi="Times New Roman"/>
                 <w:sz w:val="24"/>
+                <w:lang w:eastAsia="zh-CN"/>
               </w:rPr>
             </w:pPr>
             <w:r>
               <w:rPr>
                 <w:spacing w:val="-30"/>
                 <w:sz w:val="24"/>
+                <w:lang w:eastAsia="zh-CN"/>
               </w:rPr>
               <w:t xml:space="preserve">长 </w:t>
             </w:r>
@@ -6868,6 +7911,7 @@
                 <w:rFonts w:ascii="Times New Roman" w:eastAsia="Times New Roman" w:hAnsi="Times New Roman"/>
                 <w:spacing w:val="-1"/>
                 <w:sz w:val="24"/>
+                <w:lang w:eastAsia="zh-CN"/>
               </w:rPr>
               <w:t>550mm×</w:t>
             </w:r>
@@ -6875,6 +7919,7 @@
               <w:rPr>
                 <w:spacing w:val="-30"/>
                 <w:sz w:val="24"/>
+                <w:lang w:eastAsia="zh-CN"/>
               </w:rPr>
               <w:t xml:space="preserve">宽 </w:t>
             </w:r>
@@ -6882,6 +7927,7 @@
               <w:rPr>
                 <w:rFonts w:ascii="Times New Roman" w:eastAsia="Times New Roman" w:hAnsi="Times New Roman"/>
                 <w:sz w:val="24"/>
+                <w:lang w:eastAsia="zh-CN"/>
               </w:rPr>
               <w:t>370mm×</w:t>
             </w:r>
@@ -6889,6 +7935,7 @@
               <w:rPr>
                 <w:spacing w:val="-30"/>
                 <w:sz w:val="24"/>
+                <w:lang w:eastAsia="zh-CN"/>
               </w:rPr>
               <w:t xml:space="preserve">高 </w:t>
             </w:r>
@@ -6896,6 +7943,7 @@
               <w:rPr>
                 <w:rFonts w:ascii="Times New Roman" w:eastAsia="Times New Roman" w:hAnsi="Times New Roman"/>
                 <w:sz w:val="24"/>
+                <w:lang w:eastAsia="zh-CN"/>
               </w:rPr>
               <w:t>580mm</w:t>
             </w:r>
@@ -7345,11 +8393,13 @@
               <w:jc w:val="center"/>
               <w:rPr>
                 <w:sz w:val="24"/>
+                <w:lang w:eastAsia="zh-CN"/>
               </w:rPr>
             </w:pPr>
             <w:r>
               <w:rPr>
                 <w:sz w:val="24"/>
+                <w:lang w:eastAsia="zh-CN"/>
               </w:rPr>
               <w:t>二氧化碳气体转子流量计</w:t>
             </w:r>
@@ -7478,11 +8528,13 @@
               <w:jc w:val="center"/>
               <w:rPr>
                 <w:sz w:val="24"/>
+                <w:lang w:eastAsia="zh-CN"/>
               </w:rPr>
             </w:pPr>
             <w:r>
               <w:rPr>
                 <w:sz w:val="24"/>
+                <w:lang w:eastAsia="zh-CN"/>
               </w:rPr>
               <w:t>吸收塔空气转子流量计</w:t>
             </w:r>
@@ -7626,11 +8678,13 @@
               <w:jc w:val="center"/>
               <w:rPr>
                 <w:sz w:val="24"/>
+                <w:lang w:eastAsia="zh-CN"/>
               </w:rPr>
             </w:pPr>
             <w:r>
               <w:rPr>
                 <w:sz w:val="24"/>
+                <w:lang w:eastAsia="zh-CN"/>
               </w:rPr>
               <w:t>吸收塔液体转子流量计</w:t>
             </w:r>
@@ -7759,11 +8813,13 @@
               <w:jc w:val="center"/>
               <w:rPr>
                 <w:sz w:val="24"/>
+                <w:lang w:eastAsia="zh-CN"/>
               </w:rPr>
             </w:pPr>
             <w:r>
               <w:rPr>
                 <w:sz w:val="24"/>
+                <w:lang w:eastAsia="zh-CN"/>
               </w:rPr>
               <w:t>解吸塔液体转子流量计</w:t>
             </w:r>
@@ -7892,11 +8948,13 @@
               <w:jc w:val="center"/>
               <w:rPr>
                 <w:sz w:val="24"/>
+                <w:lang w:eastAsia="zh-CN"/>
               </w:rPr>
             </w:pPr>
             <w:r>
               <w:rPr>
                 <w:sz w:val="24"/>
+                <w:lang w:eastAsia="zh-CN"/>
               </w:rPr>
               <w:t>解吸塔空气转子流量计</w:t>
             </w:r>
@@ -8040,11 +9098,13 @@
               <w:jc w:val="center"/>
               <w:rPr>
                 <w:sz w:val="24"/>
+                <w:lang w:eastAsia="zh-CN"/>
               </w:rPr>
             </w:pPr>
             <w:r>
               <w:rPr>
                 <w:sz w:val="24"/>
+                <w:lang w:eastAsia="zh-CN"/>
               </w:rPr>
               <w:t>解吸塔空气转子流量计</w:t>
             </w:r>
@@ -8321,22 +9381,16 @@
               <w:jc w:val="center"/>
               <w:rPr>
                 <w:sz w:val="24"/>
+                <w:lang w:eastAsia="zh-CN"/>
               </w:rPr>
             </w:pPr>
             <w:r>
               <w:rPr>
                 <w:sz w:val="24"/>
-              </w:rPr>
-              <w:t>二氧化碳流量计</w:t>
-            </w:r>
-            <w:proofErr w:type="gramStart"/>
-            <w:r>
-              <w:rPr>
-                <w:sz w:val="24"/>
-              </w:rPr>
-              <w:t>处表压计</w:t>
-            </w:r>
-            <w:proofErr w:type="gramEnd"/>
+                <w:lang w:eastAsia="zh-CN"/>
+              </w:rPr>
+              <w:t>二氧化碳流量计处表压计</w:t>
+            </w:r>
           </w:p>
         </w:tc>
         <w:tc>
@@ -8441,22 +9495,16 @@
               <w:jc w:val="center"/>
               <w:rPr>
                 <w:sz w:val="24"/>
+                <w:lang w:eastAsia="zh-CN"/>
               </w:rPr>
             </w:pPr>
             <w:r>
               <w:rPr>
                 <w:sz w:val="24"/>
-              </w:rPr>
-              <w:t>吸收塔空气流量计</w:t>
-            </w:r>
-            <w:proofErr w:type="gramStart"/>
-            <w:r>
-              <w:rPr>
-                <w:sz w:val="24"/>
-              </w:rPr>
-              <w:t>处表压计</w:t>
-            </w:r>
-            <w:proofErr w:type="gramEnd"/>
+                <w:lang w:eastAsia="zh-CN"/>
+              </w:rPr>
+              <w:t>吸收塔空气流量计处表压计</w:t>
+            </w:r>
           </w:p>
         </w:tc>
         <w:tc>
@@ -8561,11 +9609,13 @@
               <w:jc w:val="center"/>
               <w:rPr>
                 <w:sz w:val="24"/>
+                <w:lang w:eastAsia="zh-CN"/>
               </w:rPr>
             </w:pPr>
             <w:r>
               <w:rPr>
                 <w:sz w:val="24"/>
+                <w:lang w:eastAsia="zh-CN"/>
               </w:rPr>
               <w:t>吸收塔塔顶塔底压差计</w:t>
             </w:r>
@@ -8673,11 +9723,13 @@
               <w:jc w:val="center"/>
               <w:rPr>
                 <w:sz w:val="24"/>
+                <w:lang w:eastAsia="zh-CN"/>
               </w:rPr>
             </w:pPr>
             <w:r>
               <w:rPr>
                 <w:sz w:val="24"/>
+                <w:lang w:eastAsia="zh-CN"/>
               </w:rPr>
               <w:t>解吸塔塔顶塔底压差计</w:t>
             </w:r>
@@ -8822,22 +9874,16 @@
               <w:jc w:val="center"/>
               <w:rPr>
                 <w:sz w:val="24"/>
+                <w:lang w:eastAsia="zh-CN"/>
               </w:rPr>
             </w:pPr>
             <w:r>
               <w:rPr>
                 <w:sz w:val="24"/>
-              </w:rPr>
-              <w:t>解吸塔空气流量计</w:t>
-            </w:r>
-            <w:proofErr w:type="gramStart"/>
-            <w:r>
-              <w:rPr>
-                <w:sz w:val="24"/>
-              </w:rPr>
-              <w:t>处表压计</w:t>
-            </w:r>
-            <w:proofErr w:type="gramEnd"/>
+                <w:lang w:eastAsia="zh-CN"/>
+              </w:rPr>
+              <w:t>解吸塔空气流量计处表压计</w:t>
+            </w:r>
           </w:p>
         </w:tc>
         <w:tc>
@@ -8965,19 +10011,11 @@
               </w:rPr>
               <w:t xml:space="preserve"> </w:t>
             </w:r>
-            <w:proofErr w:type="gramStart"/>
-            <w:r>
-              <w:rPr>
-                <w:sz w:val="24"/>
-              </w:rPr>
-              <w:t>型管压差</w:t>
-            </w:r>
-            <w:proofErr w:type="gramEnd"/>
-            <w:r>
-              <w:rPr>
-                <w:sz w:val="24"/>
-              </w:rPr>
-              <w:t>计</w:t>
+            <w:r>
+              <w:rPr>
+                <w:sz w:val="24"/>
+              </w:rPr>
+              <w:t>型管压差计</w:t>
             </w:r>
           </w:p>
         </w:tc>
@@ -9016,7 +10054,6 @@
               </w:rPr>
               <w:t xml:space="preserve"> </w:t>
             </w:r>
-            <w:proofErr w:type="spellStart"/>
             <w:r>
               <w:rPr>
                 <w:rFonts w:ascii="Times New Roman"/>
@@ -9025,7 +10062,6 @@
               </w:rPr>
               <w:t>mmH</w:t>
             </w:r>
-            <w:proofErr w:type="spellEnd"/>
             <w:r>
               <w:rPr>
                 <w:rFonts w:ascii="Times New Roman"/>
@@ -9134,19 +10170,11 @@
               </w:rPr>
               <w:t xml:space="preserve"> </w:t>
             </w:r>
-            <w:proofErr w:type="gramStart"/>
-            <w:r>
-              <w:rPr>
-                <w:sz w:val="24"/>
-              </w:rPr>
-              <w:t>型管压差</w:t>
-            </w:r>
-            <w:proofErr w:type="gramEnd"/>
-            <w:r>
-              <w:rPr>
-                <w:sz w:val="24"/>
-              </w:rPr>
-              <w:t>计</w:t>
+            <w:r>
+              <w:rPr>
+                <w:sz w:val="24"/>
+              </w:rPr>
+              <w:t>型管压差计</w:t>
             </w:r>
           </w:p>
         </w:tc>
@@ -9185,7 +10213,6 @@
               </w:rPr>
               <w:t xml:space="preserve"> </w:t>
             </w:r>
-            <w:proofErr w:type="spellStart"/>
             <w:r>
               <w:rPr>
                 <w:rFonts w:ascii="Times New Roman"/>
@@ -9194,7 +10221,6 @@
               </w:rPr>
               <w:t>mmH</w:t>
             </w:r>
-            <w:proofErr w:type="spellEnd"/>
             <w:r>
               <w:rPr>
                 <w:rFonts w:ascii="Times New Roman"/>
@@ -9304,12 +10330,14 @@
               <w:jc w:val="center"/>
               <w:rPr>
                 <w:sz w:val="24"/>
+                <w:lang w:eastAsia="zh-CN"/>
               </w:rPr>
             </w:pPr>
             <w:r>
               <w:rPr>
                 <w:spacing w:val="-1"/>
                 <w:sz w:val="24"/>
+                <w:lang w:eastAsia="zh-CN"/>
               </w:rPr>
               <w:t>测量范围</w:t>
             </w:r>
@@ -9317,12 +10345,14 @@
               <w:rPr>
                 <w:rFonts w:ascii="Times New Roman" w:eastAsia="Times New Roman" w:hAnsi="Times New Roman"/>
                 <w:sz w:val="24"/>
+                <w:lang w:eastAsia="zh-CN"/>
               </w:rPr>
               <w:t>(0—10)%</w:t>
             </w:r>
             <w:r>
               <w:rPr>
                 <w:sz w:val="24"/>
+                <w:lang w:eastAsia="zh-CN"/>
               </w:rPr>
               <w:t>（体积百分比）</w:t>
             </w:r>
@@ -9332,7 +10362,7 @@
     </w:tbl>
     <w:p>
       <w:pPr>
-        <w:pStyle w:val="a3"/>
+        <w:pStyle w:val="a7"/>
         <w:rPr>
           <w:sz w:val="20"/>
         </w:rPr>
@@ -9340,7 +10370,7 @@
     </w:p>
     <w:p>
       <w:pPr>
-        <w:pStyle w:val="a3"/>
+        <w:pStyle w:val="a7"/>
         <w:spacing w:before="5"/>
         <w:rPr>
           <w:sz w:val="12"/>
@@ -9351,7 +10381,7 @@
           <w:noProof/>
         </w:rPr>
         <w:drawing>
-          <wp:anchor distT="0" distB="0" distL="0" distR="0" simplePos="0" relativeHeight="15" behindDoc="0" locked="0" layoutInCell="1" allowOverlap="1" wp14:anchorId="767EE1FB" wp14:editId="7CB0445B">
+          <wp:anchor distT="0" distB="0" distL="0" distR="0" simplePos="0" relativeHeight="251660288" behindDoc="0" locked="0" layoutInCell="1" allowOverlap="1" wp14:anchorId="3E327DAD" wp14:editId="320C2D97">
             <wp:simplePos x="0" y="0"/>
             <wp:positionH relativeFrom="page">
               <wp:posOffset>1961675</wp:posOffset>
@@ -9374,7 +10404,7 @@
                     <pic:cNvPicPr/>
                   </pic:nvPicPr>
                   <pic:blipFill>
-                    <a:blip r:embed="rId12" cstate="print"/>
+                    <a:blip r:embed="rId13" cstate="print"/>
                     <a:stretch>
                       <a:fillRect/>
                     </a:stretch>
@@ -9397,7 +10427,7 @@
     </w:p>
     <w:p>
       <w:pPr>
-        <w:pStyle w:val="a3"/>
+        <w:pStyle w:val="a7"/>
         <w:spacing w:before="5"/>
         <w:rPr>
           <w:sz w:val="5"/>
@@ -9418,7 +10448,7 @@
     </w:p>
     <w:p>
       <w:pPr>
-        <w:pStyle w:val="a3"/>
+        <w:pStyle w:val="a7"/>
         <w:spacing w:before="3"/>
         <w:rPr>
           <w:sz w:val="29"/>
@@ -9427,7 +10457,7 @@
     </w:p>
     <w:p>
       <w:pPr>
-        <w:pStyle w:val="a3"/>
+        <w:pStyle w:val="a7"/>
         <w:spacing w:before="1"/>
         <w:ind w:left="540"/>
       </w:pPr>
@@ -9437,7 +10467,7 @@
     </w:p>
     <w:p>
       <w:pPr>
-        <w:pStyle w:val="a3"/>
+        <w:pStyle w:val="a7"/>
         <w:spacing w:before="63"/>
         <w:ind w:left="540"/>
       </w:pPr>
@@ -9482,7 +10512,7 @@
     </w:p>
     <w:p>
       <w:pPr>
-        <w:pStyle w:val="a3"/>
+        <w:pStyle w:val="a7"/>
         <w:spacing w:before="9"/>
         <w:rPr>
           <w:sz w:val="12"/>
@@ -9491,7 +10521,7 @@
     </w:p>
     <w:p>
       <w:pPr>
-        <w:pStyle w:val="a4"/>
+        <w:pStyle w:val="a9"/>
         <w:numPr>
           <w:ilvl w:val="0"/>
           <w:numId w:val="7"/>
@@ -9506,24 +10536,16 @@
           <w:sz w:val="24"/>
         </w:rPr>
       </w:pPr>
-      <w:proofErr w:type="gramStart"/>
-      <w:r>
-        <w:rPr>
-          <w:sz w:val="24"/>
-        </w:rPr>
-        <w:t>解吸塔干填料</w:t>
-      </w:r>
-      <w:proofErr w:type="gramEnd"/>
-      <w:r>
-        <w:rPr>
-          <w:sz w:val="24"/>
-        </w:rPr>
-        <w:t>层流体力学性能测定：</w:t>
-      </w:r>
-    </w:p>
-    <w:p>
-      <w:pPr>
-        <w:pStyle w:val="a4"/>
+      <w:r>
+        <w:rPr>
+          <w:sz w:val="24"/>
+        </w:rPr>
+        <w:t>解吸塔干填料层流体力学性能测定：</w:t>
+      </w:r>
+    </w:p>
+    <w:p>
+      <w:pPr>
+        <w:pStyle w:val="a9"/>
         <w:numPr>
           <w:ilvl w:val="0"/>
           <w:numId w:val="6"/>
@@ -9546,7 +10568,7 @@
     </w:p>
     <w:p>
       <w:pPr>
-        <w:pStyle w:val="a4"/>
+        <w:pStyle w:val="a9"/>
         <w:numPr>
           <w:ilvl w:val="0"/>
           <w:numId w:val="6"/>
@@ -9590,7 +10612,7 @@
     </w:p>
     <w:p>
       <w:pPr>
-        <w:pStyle w:val="a4"/>
+        <w:pStyle w:val="a9"/>
         <w:numPr>
           <w:ilvl w:val="0"/>
           <w:numId w:val="6"/>
@@ -9724,7 +10746,7 @@
     </w:p>
     <w:p>
       <w:pPr>
-        <w:pStyle w:val="a4"/>
+        <w:pStyle w:val="a9"/>
         <w:numPr>
           <w:ilvl w:val="0"/>
           <w:numId w:val="6"/>
@@ -9762,7 +10784,7 @@
     </w:p>
     <w:p>
       <w:pPr>
-        <w:pStyle w:val="a4"/>
+        <w:pStyle w:val="a9"/>
         <w:numPr>
           <w:ilvl w:val="0"/>
           <w:numId w:val="6"/>
@@ -9824,7 +10846,7 @@
     </w:p>
     <w:p>
       <w:pPr>
-        <w:pStyle w:val="a4"/>
+        <w:pStyle w:val="a9"/>
         <w:numPr>
           <w:ilvl w:val="0"/>
           <w:numId w:val="6"/>
@@ -9865,7 +10887,7 @@
     </w:p>
     <w:p>
       <w:pPr>
-        <w:pStyle w:val="a4"/>
+        <w:pStyle w:val="a9"/>
         <w:numPr>
           <w:ilvl w:val="0"/>
           <w:numId w:val="6"/>
@@ -9885,25 +10907,7 @@
           <w:w w:val="95"/>
           <w:sz w:val="24"/>
         </w:rPr>
-        <w:t>在对实验数据进行分析处理后，在对数坐标纸上以</w:t>
-      </w:r>
-      <w:proofErr w:type="gramStart"/>
-      <w:r>
-        <w:rPr>
-          <w:spacing w:val="-5"/>
-          <w:w w:val="95"/>
-          <w:sz w:val="24"/>
-        </w:rPr>
-        <w:t>空塔气</w:t>
-      </w:r>
-      <w:proofErr w:type="gramEnd"/>
-      <w:r>
-        <w:rPr>
-          <w:spacing w:val="-5"/>
-          <w:w w:val="95"/>
-          <w:sz w:val="24"/>
-        </w:rPr>
-        <w:t xml:space="preserve">速 </w:t>
+        <w:t xml:space="preserve">在对实验数据进行分析处理后，在对数坐标纸上以空塔气速 </w:t>
       </w:r>
       <w:r>
         <w:rPr>
@@ -10018,7 +11022,7 @@
     </w:p>
     <w:p>
       <w:pPr>
-        <w:pStyle w:val="a4"/>
+        <w:pStyle w:val="a9"/>
         <w:numPr>
           <w:ilvl w:val="0"/>
           <w:numId w:val="7"/>
@@ -10042,7 +11046,7 @@
     </w:p>
     <w:p>
       <w:pPr>
-        <w:pStyle w:val="a4"/>
+        <w:pStyle w:val="a9"/>
         <w:numPr>
           <w:ilvl w:val="0"/>
           <w:numId w:val="5"/>
@@ -10088,7 +11092,7 @@
     </w:p>
     <w:p>
       <w:pPr>
-        <w:pStyle w:val="a3"/>
+        <w:pStyle w:val="a7"/>
         <w:spacing w:before="161"/>
         <w:ind w:left="540"/>
       </w:pPr>
@@ -10098,7 +11102,7 @@
     </w:p>
     <w:p>
       <w:pPr>
-        <w:pStyle w:val="a4"/>
+        <w:pStyle w:val="a9"/>
         <w:numPr>
           <w:ilvl w:val="0"/>
           <w:numId w:val="5"/>
@@ -10113,19 +11117,11 @@
           <w:sz w:val="24"/>
         </w:rPr>
       </w:pPr>
-      <w:proofErr w:type="gramStart"/>
-      <w:r>
-        <w:rPr>
-          <w:sz w:val="24"/>
-        </w:rPr>
-        <w:t>采用干塔实验</w:t>
-      </w:r>
-      <w:proofErr w:type="gramEnd"/>
-      <w:r>
-        <w:rPr>
-          <w:sz w:val="24"/>
-        </w:rPr>
-        <w:t>相同步骤调节空气流量，在液相流量不变的情况下，每调</w:t>
+      <w:r>
+        <w:rPr>
+          <w:sz w:val="24"/>
+        </w:rPr>
+        <w:t>采用干塔实验相同步骤调节空气流量，在液相流量不变的情况下，每调</w:t>
       </w:r>
       <w:r>
         <w:rPr>
@@ -10151,7 +11147,7 @@
     </w:p>
     <w:p>
       <w:pPr>
-        <w:pStyle w:val="a4"/>
+        <w:pStyle w:val="a9"/>
         <w:numPr>
           <w:ilvl w:val="0"/>
           <w:numId w:val="5"/>
@@ -10205,7 +11201,7 @@
     </w:p>
     <w:p>
       <w:pPr>
-        <w:pStyle w:val="a4"/>
+        <w:pStyle w:val="a9"/>
         <w:numPr>
           <w:ilvl w:val="0"/>
           <w:numId w:val="5"/>
@@ -10245,7 +11241,7 @@
     </w:p>
     <w:p>
       <w:pPr>
-        <w:pStyle w:val="a4"/>
+        <w:pStyle w:val="a9"/>
         <w:numPr>
           <w:ilvl w:val="0"/>
           <w:numId w:val="5"/>
@@ -10386,7 +11382,7 @@
     </w:p>
     <w:p>
       <w:pPr>
-        <w:pStyle w:val="a4"/>
+        <w:pStyle w:val="a9"/>
         <w:numPr>
           <w:ilvl w:val="0"/>
           <w:numId w:val="7"/>
@@ -10453,7 +11449,7 @@
     </w:p>
     <w:p>
       <w:pPr>
-        <w:pStyle w:val="a4"/>
+        <w:pStyle w:val="a9"/>
         <w:numPr>
           <w:ilvl w:val="0"/>
           <w:numId w:val="4"/>
@@ -10476,7 +11472,7 @@
     </w:p>
     <w:p>
       <w:pPr>
-        <w:pStyle w:val="a4"/>
+        <w:pStyle w:val="a9"/>
         <w:numPr>
           <w:ilvl w:val="0"/>
           <w:numId w:val="4"/>
@@ -10521,7 +11517,7 @@
     </w:p>
     <w:p>
       <w:pPr>
-        <w:pStyle w:val="a4"/>
+        <w:pStyle w:val="a9"/>
         <w:numPr>
           <w:ilvl w:val="0"/>
           <w:numId w:val="4"/>
@@ -10655,7 +11651,7 @@
     </w:p>
     <w:p>
       <w:pPr>
-        <w:pStyle w:val="a4"/>
+        <w:pStyle w:val="a9"/>
         <w:numPr>
           <w:ilvl w:val="0"/>
           <w:numId w:val="4"/>
@@ -10695,26 +11691,12 @@
         <w:rPr>
           <w:sz w:val="24"/>
         </w:rPr>
-        <w:t>分钟后，分别记录空气流量、</w:t>
-      </w:r>
-      <w:proofErr w:type="gramStart"/>
-      <w:r>
-        <w:rPr>
-          <w:sz w:val="24"/>
-        </w:rPr>
-        <w:t>表压和</w:t>
-      </w:r>
-      <w:proofErr w:type="gramEnd"/>
-      <w:r>
-        <w:rPr>
-          <w:sz w:val="24"/>
-        </w:rPr>
-        <w:t>二氧化碳气体流量、表压、混合气进出口温度以及液相流量。</w:t>
-      </w:r>
-    </w:p>
-    <w:p>
-      <w:pPr>
-        <w:pStyle w:val="a4"/>
+        <w:t>分钟后，分别记录空气流量、表压和二氧化碳气体流量、表压、混合气进出口温度以及液相流量。</w:t>
+      </w:r>
+    </w:p>
+    <w:p>
+      <w:pPr>
+        <w:pStyle w:val="a9"/>
         <w:numPr>
           <w:ilvl w:val="0"/>
           <w:numId w:val="4"/>
@@ -10744,7 +11726,7 @@
     </w:p>
     <w:p>
       <w:pPr>
-        <w:pStyle w:val="a4"/>
+        <w:pStyle w:val="a9"/>
         <w:numPr>
           <w:ilvl w:val="0"/>
           <w:numId w:val="7"/>
@@ -10780,7 +11762,7 @@
     </w:p>
     <w:p>
       <w:pPr>
-        <w:pStyle w:val="a4"/>
+        <w:pStyle w:val="a9"/>
         <w:numPr>
           <w:ilvl w:val="0"/>
           <w:numId w:val="3"/>
@@ -10839,7 +11821,7 @@
     </w:p>
     <w:p>
       <w:pPr>
-        <w:pStyle w:val="a3"/>
+        <w:pStyle w:val="a7"/>
         <w:spacing w:before="1"/>
         <w:ind w:left="540"/>
       </w:pPr>
@@ -10849,7 +11831,7 @@
     </w:p>
     <w:p>
       <w:pPr>
-        <w:pStyle w:val="a4"/>
+        <w:pStyle w:val="a9"/>
         <w:numPr>
           <w:ilvl w:val="0"/>
           <w:numId w:val="3"/>
@@ -10872,7 +11854,7 @@
     </w:p>
     <w:p>
       <w:pPr>
-        <w:pStyle w:val="a3"/>
+        <w:pStyle w:val="a7"/>
         <w:spacing w:before="1"/>
         <w:ind w:left="540"/>
       </w:pPr>
@@ -10882,7 +11864,7 @@
     </w:p>
     <w:p>
       <w:pPr>
-        <w:pStyle w:val="a4"/>
+        <w:pStyle w:val="a9"/>
         <w:numPr>
           <w:ilvl w:val="0"/>
           <w:numId w:val="2"/>
@@ -11047,7 +12029,7 @@
     </w:p>
     <w:p>
       <w:pPr>
-        <w:pStyle w:val="a4"/>
+        <w:pStyle w:val="a9"/>
         <w:numPr>
           <w:ilvl w:val="0"/>
           <w:numId w:val="2"/>
@@ -11102,7 +12084,7 @@
     </w:p>
     <w:p>
       <w:pPr>
-        <w:pStyle w:val="a4"/>
+        <w:pStyle w:val="a9"/>
         <w:numPr>
           <w:ilvl w:val="0"/>
           <w:numId w:val="2"/>
@@ -11132,7 +12114,7 @@
     </w:p>
     <w:p>
       <w:pPr>
-        <w:pStyle w:val="a3"/>
+        <w:pStyle w:val="a7"/>
         <w:spacing w:before="1"/>
         <w:ind w:left="780"/>
         <w:rPr>
@@ -11158,15 +12140,7 @@
         <w:t>10mm</w:t>
       </w:r>
       <w:r>
-        <w:t>）；</w:t>
-      </w:r>
-      <w:proofErr w:type="gramStart"/>
-      <w:r>
-        <w:t>矩鞍环</w:t>
-      </w:r>
-      <w:proofErr w:type="gramEnd"/>
-      <w:r>
-        <w:t>（</w:t>
+        <w:t>）；矩鞍环（</w:t>
       </w:r>
       <w:r>
         <w:rPr>
@@ -11195,7 +12169,7 @@
     </w:p>
     <w:p>
       <w:pPr>
-        <w:pStyle w:val="a3"/>
+        <w:pStyle w:val="a7"/>
         <w:spacing w:before="160"/>
         <w:ind w:left="780"/>
       </w:pPr>
@@ -11214,7 +12188,7 @@
     </w:p>
     <w:p>
       <w:pPr>
-        <w:pStyle w:val="a3"/>
+        <w:pStyle w:val="a7"/>
         <w:spacing w:before="7"/>
         <w:rPr>
           <w:sz w:val="21"/>
@@ -11223,7 +12197,7 @@
     </w:p>
     <w:p>
       <w:pPr>
-        <w:pStyle w:val="a3"/>
+        <w:pStyle w:val="a7"/>
         <w:ind w:left="660"/>
         <w:rPr>
           <w:rFonts w:hint="eastAsia"/>
@@ -11265,55 +12239,165 @@
 <w:ftr xmlns:wpc="http://schemas.microsoft.com/office/word/2010/wordprocessingCanvas" xmlns:cx="http://schemas.microsoft.com/office/drawing/2014/chartex" xmlns:cx1="http://schemas.microsoft.com/office/drawing/2015/9/8/chartex" xmlns:cx2="http://schemas.microsoft.com/office/drawing/2015/10/21/chartex" xmlns:cx3="http://schemas.microsoft.com/office/drawing/2016/5/9/chartex" xmlns:cx4="http://schemas.microsoft.com/office/drawing/2016/5/10/chartex" xmlns:cx5="http://schemas.microsoft.com/office/drawing/2016/5/11/chartex" xmlns:cx6="http://schemas.microsoft.com/office/drawing/2016/5/12/chartex" xmlns:cx7="http://schemas.microsoft.com/office/drawing/2016/5/13/chartex" xmlns:cx8="http://schemas.microsoft.com/office/drawing/2016/5/14/chartex" xmlns:mc="http://schemas.openxmlformats.org/markup-compatibility/2006" xmlns:aink="http://schemas.microsoft.com/office/drawing/2016/ink" xmlns:am3d="http://schemas.microsoft.com/office/drawing/2017/model3d" xmlns:o="urn:schemas-microsoft-com:office:office" xmlns:oel="http://schemas.microsoft.com/office/2019/extlst" xmlns:r="http://schemas.openxmlformats.org/officeDocument/2006/relationships" xmlns:m="http://schemas.openxmlformats.org/officeDocument/2006/math" xmlns:v="urn:schemas-microsoft-com:vml" xmlns:wp14="http://schemas.microsoft.com/office/word/2010/wordprocessingDrawing" xmlns:wp="http://schemas.openxmlformats.org/drawingml/2006/wordprocessingDrawing" xmlns:w10="urn:schemas-microsoft-com:office:word" xmlns:w="http://schemas.openxmlformats.org/wordprocessingml/2006/main" xmlns:w14="http://schemas.microsoft.com/office/word/2010/wordml" xmlns:w15="http://schemas.microsoft.com/office/word/2012/wordml" xmlns:w16cex="http://schemas.microsoft.com/office/word/2018/wordml/cex" xmlns:w16cid="http://schemas.microsoft.com/office/word/2016/wordml/cid" xmlns:w16="http://schemas.microsoft.com/office/word/2018/wordml" xmlns:w16sdtdh="http://schemas.microsoft.com/office/word/2020/wordml/sdtdatahash" xmlns:w16se="http://schemas.microsoft.com/office/word/2015/wordml/symex" xmlns:wpg="http://schemas.microsoft.com/office/word/2010/wordprocessingGroup" xmlns:wpi="http://schemas.microsoft.com/office/word/2010/wordprocessingInk" xmlns:wne="http://schemas.microsoft.com/office/word/2006/wordml" xmlns:wps="http://schemas.microsoft.com/office/word/2010/wordprocessingShape" mc:Ignorable="w14 w15 w16se w16cid w16 w16cex w16sdtdh wp14">
   <w:p>
     <w:pPr>
-      <w:pStyle w:val="a3"/>
+      <w:pStyle w:val="a7"/>
       <w:spacing w:line="14" w:lineRule="auto"/>
       <w:rPr>
         <w:sz w:val="20"/>
       </w:rPr>
     </w:pPr>
     <w:r>
-      <w:pict w14:anchorId="40531F6D">
-        <v:shapetype id="_x0000_t202" coordsize="21600,21600" o:spt="202" path="m,l,21600r21600,l21600,xe">
-          <v:stroke joinstyle="miter"/>
-          <v:path gradientshapeok="t" o:connecttype="rect"/>
-        </v:shapetype>
-        <v:shape id="_x0000_s1025" type="#_x0000_t202" style="position:absolute;margin-left:290.15pt;margin-top:771pt;width:15.15pt;height:12pt;z-index:-251658752;mso-position-horizontal-relative:page;mso-position-vertical-relative:page" filled="f" stroked="f">
-          <v:textbox inset="0,0,0,0">
-            <w:txbxContent>
-              <w:p>
-                <w:pPr>
-                  <w:spacing w:before="12"/>
-                  <w:ind w:left="60"/>
-                  <w:rPr>
-                    <w:rFonts w:ascii="Times New Roman"/>
-                    <w:sz w:val="18"/>
-                  </w:rPr>
-                </w:pPr>
-                <w:r>
-                  <w:fldChar w:fldCharType="begin"/>
-                </w:r>
-                <w:r>
-                  <w:rPr>
-                    <w:rFonts w:ascii="Times New Roman"/>
-                    <w:sz w:val="18"/>
-                  </w:rPr>
-                  <w:instrText xml:space="preserve"> PAGE </w:instrText>
-                </w:r>
-                <w:r>
-                  <w:fldChar w:fldCharType="separate"/>
-                </w:r>
-                <w:r>
-                  <w:t>10</w:t>
-                </w:r>
-                <w:r>
-                  <w:fldChar w:fldCharType="end"/>
-                </w:r>
-              </w:p>
-            </w:txbxContent>
-          </v:textbox>
-          <w10:wrap anchorx="page" anchory="page"/>
-        </v:shape>
-      </w:pict>
+      <w:rPr>
+        <w:noProof/>
+      </w:rPr>
+      <mc:AlternateContent>
+        <mc:Choice Requires="wps">
+          <w:drawing>
+            <wp:anchor distT="0" distB="0" distL="114300" distR="114300" simplePos="0" relativeHeight="251659264" behindDoc="1" locked="0" layoutInCell="1" allowOverlap="1" wp14:anchorId="0762E45D" wp14:editId="2319B9F9">
+              <wp:simplePos x="0" y="0"/>
+              <wp:positionH relativeFrom="page">
+                <wp:posOffset>3684905</wp:posOffset>
+              </wp:positionH>
+              <wp:positionV relativeFrom="page">
+                <wp:posOffset>9791700</wp:posOffset>
+              </wp:positionV>
+              <wp:extent cx="192405" cy="152400"/>
+              <wp:effectExtent l="0" t="0" r="0" b="0"/>
+              <wp:wrapNone/>
+              <wp:docPr id="28" name="文本框 28"/>
+              <wp:cNvGraphicFramePr>
+                <a:graphicFrameLocks xmlns:a="http://schemas.openxmlformats.org/drawingml/2006/main"/>
+              </wp:cNvGraphicFramePr>
+              <a:graphic xmlns:a="http://schemas.openxmlformats.org/drawingml/2006/main">
+                <a:graphicData uri="http://schemas.microsoft.com/office/word/2010/wordprocessingShape">
+                  <wps:wsp>
+                    <wps:cNvSpPr txBox="1">
+                      <a:spLocks noChangeArrowheads="1"/>
+                    </wps:cNvSpPr>
+                    <wps:spPr bwMode="auto">
+                      <a:xfrm>
+                        <a:off x="0" y="0"/>
+                        <a:ext cx="192405" cy="152400"/>
+                      </a:xfrm>
+                      <a:prstGeom prst="rect">
+                        <a:avLst/>
+                      </a:prstGeom>
+                      <a:noFill/>
+                      <a:ln>
+                        <a:noFill/>
+                      </a:ln>
+                      <a:extLst>
+                        <a:ext uri="{909E8E84-426E-40DD-AFC4-6F175D3DCCD1}">
+                          <a14:hiddenFill xmlns:a14="http://schemas.microsoft.com/office/drawing/2010/main">
+                            <a:solidFill>
+                              <a:srgbClr val="FFFFFF"/>
+                            </a:solidFill>
+                          </a14:hiddenFill>
+                        </a:ext>
+                        <a:ext uri="{91240B29-F687-4F45-9708-019B960494DF}">
+                          <a14:hiddenLine xmlns:a14="http://schemas.microsoft.com/office/drawing/2010/main" w="9525">
+                            <a:solidFill>
+                              <a:srgbClr val="000000"/>
+                            </a:solidFill>
+                            <a:miter lim="800000"/>
+                            <a:headEnd/>
+                            <a:tailEnd/>
+                          </a14:hiddenLine>
+                        </a:ext>
+                      </a:extLst>
+                    </wps:spPr>
+                    <wps:txbx>
+                      <w:txbxContent>
+                        <w:p>
+                          <w:pPr>
+                            <w:spacing w:before="12"/>
+                            <w:ind w:left="60"/>
+                            <w:rPr>
+                              <w:rFonts w:ascii="Times New Roman"/>
+                              <w:sz w:val="18"/>
+                            </w:rPr>
+                          </w:pPr>
+                          <w:r>
+                            <w:fldChar w:fldCharType="begin"/>
+                          </w:r>
+                          <w:r>
+                            <w:rPr>
+                              <w:rFonts w:ascii="Times New Roman"/>
+                              <w:sz w:val="18"/>
+                            </w:rPr>
+                            <w:instrText xml:space="preserve"> PAGE </w:instrText>
+                          </w:r>
+                          <w:r>
+                            <w:fldChar w:fldCharType="separate"/>
+                          </w:r>
+                          <w:r>
+                            <w:t>10</w:t>
+                          </w:r>
+                          <w:r>
+                            <w:fldChar w:fldCharType="end"/>
+                          </w:r>
+                        </w:p>
+                      </w:txbxContent>
+                    </wps:txbx>
+                    <wps:bodyPr rot="0" vert="horz" wrap="square" lIns="0" tIns="0" rIns="0" bIns="0" anchor="t" anchorCtr="0" upright="1">
+                      <a:noAutofit/>
+                    </wps:bodyPr>
+                  </wps:wsp>
+                </a:graphicData>
+              </a:graphic>
+              <wp14:sizeRelH relativeFrom="page">
+                <wp14:pctWidth>0</wp14:pctWidth>
+              </wp14:sizeRelH>
+              <wp14:sizeRelV relativeFrom="page">
+                <wp14:pctHeight>0</wp14:pctHeight>
+              </wp14:sizeRelV>
+            </wp:anchor>
+          </w:drawing>
+        </mc:Choice>
+        <mc:Fallback>
+          <w:pict>
+            <v:shapetype w14:anchorId="0762E45D" id="_x0000_t202" coordsize="21600,21600" o:spt="202" path="m,l,21600r21600,l21600,xe">
+              <v:stroke joinstyle="miter"/>
+              <v:path gradientshapeok="t" o:connecttype="rect"/>
+            </v:shapetype>
+            <v:shape id="文本框 28" o:spid="_x0000_s1028" type="#_x0000_t202" style="position:absolute;margin-left:290.15pt;margin-top:771pt;width:15.15pt;height:12pt;z-index:-251657216;visibility:visible;mso-wrap-style:square;mso-width-percent:0;mso-height-percent:0;mso-wrap-distance-left:9pt;mso-wrap-distance-top:0;mso-wrap-distance-right:9pt;mso-wrap-distance-bottom:0;mso-position-horizontal:absolute;mso-position-horizontal-relative:page;mso-position-vertical:absolute;mso-position-vertical-relative:page;mso-width-percent:0;mso-height-percent:0;mso-width-relative:page;mso-height-relative:page;v-text-anchor:top" o:gfxdata="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" filled="f" stroked="f">
+              <v:textbox inset="0,0,0,0">
+                <w:txbxContent>
+                  <w:p>
+                    <w:pPr>
+                      <w:spacing w:before="12"/>
+                      <w:ind w:left="60"/>
+                      <w:rPr>
+                        <w:rFonts w:ascii="Times New Roman"/>
+                        <w:sz w:val="18"/>
+                      </w:rPr>
+                    </w:pPr>
+                    <w:r>
+                      <w:fldChar w:fldCharType="begin"/>
+                    </w:r>
+                    <w:r>
+                      <w:rPr>
+                        <w:rFonts w:ascii="Times New Roman"/>
+                        <w:sz w:val="18"/>
+                      </w:rPr>
+                      <w:instrText xml:space="preserve"> PAGE </w:instrText>
+                    </w:r>
+                    <w:r>
+                      <w:fldChar w:fldCharType="separate"/>
+                    </w:r>
+                    <w:r>
+                      <w:t>10</w:t>
+                    </w:r>
+                    <w:r>
+                      <w:fldChar w:fldCharType="end"/>
+                    </w:r>
+                  </w:p>
+                </w:txbxContent>
+              </v:textbox>
+              <w10:wrap anchorx="page" anchory="page"/>
+            </v:shape>
+          </w:pict>
+        </mc:Fallback>
+      </mc:AlternateContent>
     </w:r>
   </w:p>
 </w:ftr>
@@ -11341,16 +12425,134 @@
 <file path=word/numbering.xml><?xml version="1.0" encoding="utf-8"?>
 <w:numbering xmlns:wpc="http://schemas.microsoft.com/office/word/2010/wordprocessingCanvas" xmlns:cx="http://schemas.microsoft.com/office/drawing/2014/chartex" xmlns:cx1="http://schemas.microsoft.com/office/drawing/2015/9/8/chartex" xmlns:cx2="http://schemas.microsoft.com/office/drawing/2015/10/21/chartex" xmlns:cx3="http://schemas.microsoft.com/office/drawing/2016/5/9/chartex" xmlns:cx4="http://schemas.microsoft.com/office/drawing/2016/5/10/chartex" xmlns:cx5="http://schemas.microsoft.com/office/drawing/2016/5/11/chartex" xmlns:cx6="http://schemas.microsoft.com/office/drawing/2016/5/12/chartex" xmlns:cx7="http://schemas.microsoft.com/office/drawing/2016/5/13/chartex" xmlns:cx8="http://schemas.microsoft.com/office/drawing/2016/5/14/chartex" xmlns:mc="http://schemas.openxmlformats.org/markup-compatibility/2006" xmlns:aink="http://schemas.microsoft.com/office/drawing/2016/ink" xmlns:am3d="http://schemas.microsoft.com/office/drawing/2017/model3d" xmlns:o="urn:schemas-microsoft-com:office:office" xmlns:oel="http://schemas.microsoft.com/office/2019/extlst" xmlns:r="http://schemas.openxmlformats.org/officeDocument/2006/relationships" xmlns:m="http://schemas.openxmlformats.org/officeDocument/2006/math" xmlns:v="urn:schemas-microsoft-com:vml" xmlns:wp14="http://schemas.microsoft.com/office/word/2010/wordprocessingDrawing" xmlns:wp="http://schemas.openxmlformats.org/drawingml/2006/wordprocessingDrawing" xmlns:w10="urn:schemas-microsoft-com:office:word" xmlns:w="http://schemas.openxmlformats.org/wordprocessingml/2006/main" xmlns:w14="http://schemas.microsoft.com/office/word/2010/wordml" xmlns:w15="http://schemas.microsoft.com/office/word/2012/wordml" xmlns:w16cex="http://schemas.microsoft.com/office/word/2018/wordml/cex" xmlns:w16cid="http://schemas.microsoft.com/office/word/2016/wordml/cid" xmlns:w16="http://schemas.microsoft.com/office/word/2018/wordml" xmlns:w16sdtdh="http://schemas.microsoft.com/office/word/2020/wordml/sdtdatahash" xmlns:w16se="http://schemas.microsoft.com/office/word/2015/wordml/symex" xmlns:wpg="http://schemas.microsoft.com/office/word/2010/wordprocessingGroup" xmlns:wpi="http://schemas.microsoft.com/office/word/2010/wordprocessingInk" xmlns:wne="http://schemas.microsoft.com/office/word/2006/wordml" xmlns:wps="http://schemas.microsoft.com/office/word/2010/wordprocessingShape" mc:Ignorable="w14 w15 w16se w16cid w16 w16cex w16sdtdh wp14">
   <w:abstractNum w:abstractNumId="0" w15:restartNumberingAfterBreak="0">
-    <w:nsid w:val="11952816"/>
+    <w:nsid w:val="07613943"/>
     <w:multiLevelType w:val="hybridMultilevel"/>
-    <w:tmpl w:val="FD487F06"/>
-    <w:lvl w:ilvl="0" w:tplc="A66AE070">
+    <w:tmpl w:val="1724044E"/>
+    <w:lvl w:ilvl="0" w:tplc="9EA2546E">
+      <w:start w:val="1"/>
+      <w:numFmt w:val="decimal"/>
+      <w:lvlText w:val="%1."/>
+      <w:lvlJc w:val="left"/>
+      <w:pPr>
+        <w:ind w:left="841" w:hanging="181"/>
+        <w:jc w:val="left"/>
+      </w:pPr>
+      <w:rPr>
+        <w:rFonts w:ascii="Times New Roman" w:eastAsia="Times New Roman" w:hAnsi="Times New Roman" w:cs="Times New Roman" w:hint="default"/>
+        <w:w w:val="100"/>
+        <w:sz w:val="22"/>
+        <w:szCs w:val="22"/>
+        <w:lang w:val="en-US" w:eastAsia="zh-CN" w:bidi="ar-SA"/>
+      </w:rPr>
+    </w:lvl>
+    <w:lvl w:ilvl="1" w:tplc="5A469032">
+      <w:numFmt w:val="bullet"/>
+      <w:lvlText w:val="•"/>
+      <w:lvlJc w:val="left"/>
+      <w:pPr>
+        <w:ind w:left="1720" w:hanging="181"/>
+      </w:pPr>
+      <w:rPr>
+        <w:rFonts w:hint="default"/>
+        <w:lang w:val="en-US" w:eastAsia="zh-CN" w:bidi="ar-SA"/>
+      </w:rPr>
+    </w:lvl>
+    <w:lvl w:ilvl="2" w:tplc="374482CC">
+      <w:numFmt w:val="bullet"/>
+      <w:lvlText w:val="•"/>
+      <w:lvlJc w:val="left"/>
+      <w:pPr>
+        <w:ind w:left="2601" w:hanging="181"/>
+      </w:pPr>
+      <w:rPr>
+        <w:rFonts w:hint="default"/>
+        <w:lang w:val="en-US" w:eastAsia="zh-CN" w:bidi="ar-SA"/>
+      </w:rPr>
+    </w:lvl>
+    <w:lvl w:ilvl="3" w:tplc="67B87352">
+      <w:numFmt w:val="bullet"/>
+      <w:lvlText w:val="•"/>
+      <w:lvlJc w:val="left"/>
+      <w:pPr>
+        <w:ind w:left="3481" w:hanging="181"/>
+      </w:pPr>
+      <w:rPr>
+        <w:rFonts w:hint="default"/>
+        <w:lang w:val="en-US" w:eastAsia="zh-CN" w:bidi="ar-SA"/>
+      </w:rPr>
+    </w:lvl>
+    <w:lvl w:ilvl="4" w:tplc="8690C78A">
+      <w:numFmt w:val="bullet"/>
+      <w:lvlText w:val="•"/>
+      <w:lvlJc w:val="left"/>
+      <w:pPr>
+        <w:ind w:left="4362" w:hanging="181"/>
+      </w:pPr>
+      <w:rPr>
+        <w:rFonts w:hint="default"/>
+        <w:lang w:val="en-US" w:eastAsia="zh-CN" w:bidi="ar-SA"/>
+      </w:rPr>
+    </w:lvl>
+    <w:lvl w:ilvl="5" w:tplc="8CE6FCBE">
+      <w:numFmt w:val="bullet"/>
+      <w:lvlText w:val="•"/>
+      <w:lvlJc w:val="left"/>
+      <w:pPr>
+        <w:ind w:left="5243" w:hanging="181"/>
+      </w:pPr>
+      <w:rPr>
+        <w:rFonts w:hint="default"/>
+        <w:lang w:val="en-US" w:eastAsia="zh-CN" w:bidi="ar-SA"/>
+      </w:rPr>
+    </w:lvl>
+    <w:lvl w:ilvl="6" w:tplc="8CE810C6">
+      <w:numFmt w:val="bullet"/>
+      <w:lvlText w:val="•"/>
+      <w:lvlJc w:val="left"/>
+      <w:pPr>
+        <w:ind w:left="6123" w:hanging="181"/>
+      </w:pPr>
+      <w:rPr>
+        <w:rFonts w:hint="default"/>
+        <w:lang w:val="en-US" w:eastAsia="zh-CN" w:bidi="ar-SA"/>
+      </w:rPr>
+    </w:lvl>
+    <w:lvl w:ilvl="7" w:tplc="CB644DBE">
+      <w:numFmt w:val="bullet"/>
+      <w:lvlText w:val="•"/>
+      <w:lvlJc w:val="left"/>
+      <w:pPr>
+        <w:ind w:left="7004" w:hanging="181"/>
+      </w:pPr>
+      <w:rPr>
+        <w:rFonts w:hint="default"/>
+        <w:lang w:val="en-US" w:eastAsia="zh-CN" w:bidi="ar-SA"/>
+      </w:rPr>
+    </w:lvl>
+    <w:lvl w:ilvl="8" w:tplc="E7D224F4">
+      <w:numFmt w:val="bullet"/>
+      <w:lvlText w:val="•"/>
+      <w:lvlJc w:val="left"/>
+      <w:pPr>
+        <w:ind w:left="7885" w:hanging="181"/>
+      </w:pPr>
+      <w:rPr>
+        <w:rFonts w:hint="default"/>
+        <w:lang w:val="en-US" w:eastAsia="zh-CN" w:bidi="ar-SA"/>
+      </w:rPr>
+    </w:lvl>
+  </w:abstractNum>
+  <w:abstractNum w:abstractNumId="1" w15:restartNumberingAfterBreak="0">
+    <w:nsid w:val="0ED77FF2"/>
+    <w:multiLevelType w:val="hybridMultilevel"/>
+    <w:tmpl w:val="69AEBA6E"/>
+    <w:lvl w:ilvl="0" w:tplc="80801500">
       <w:start w:val="1"/>
       <w:numFmt w:val="decimal"/>
       <w:lvlText w:val="（%1）"/>
       <w:lvlJc w:val="left"/>
       <w:pPr>
-        <w:ind w:left="1455" w:hanging="601"/>
+        <w:ind w:left="540" w:hanging="601"/>
         <w:jc w:val="left"/>
       </w:pPr>
       <w:rPr>
@@ -11361,96 +12563,96 @@
         <w:lang w:val="en-US" w:eastAsia="zh-CN" w:bidi="ar-SA"/>
       </w:rPr>
     </w:lvl>
-    <w:lvl w:ilvl="1" w:tplc="D27A1268">
+    <w:lvl w:ilvl="1" w:tplc="05142F9C">
       <w:numFmt w:val="bullet"/>
       <w:lvlText w:val="•"/>
       <w:lvlJc w:val="left"/>
       <w:pPr>
-        <w:ind w:left="2278" w:hanging="601"/>
+        <w:ind w:left="1450" w:hanging="601"/>
       </w:pPr>
       <w:rPr>
         <w:rFonts w:hint="default"/>
         <w:lang w:val="en-US" w:eastAsia="zh-CN" w:bidi="ar-SA"/>
       </w:rPr>
     </w:lvl>
-    <w:lvl w:ilvl="2" w:tplc="8886032E">
+    <w:lvl w:ilvl="2" w:tplc="C2E8AF50">
       <w:numFmt w:val="bullet"/>
       <w:lvlText w:val="•"/>
       <w:lvlJc w:val="left"/>
       <w:pPr>
-        <w:ind w:left="3097" w:hanging="601"/>
+        <w:ind w:left="2361" w:hanging="601"/>
       </w:pPr>
       <w:rPr>
         <w:rFonts w:hint="default"/>
         <w:lang w:val="en-US" w:eastAsia="zh-CN" w:bidi="ar-SA"/>
       </w:rPr>
     </w:lvl>
-    <w:lvl w:ilvl="3" w:tplc="471C532E">
+    <w:lvl w:ilvl="3" w:tplc="FDC8A226">
       <w:numFmt w:val="bullet"/>
       <w:lvlText w:val="•"/>
       <w:lvlJc w:val="left"/>
       <w:pPr>
-        <w:ind w:left="3915" w:hanging="601"/>
+        <w:ind w:left="3271" w:hanging="601"/>
       </w:pPr>
       <w:rPr>
         <w:rFonts w:hint="default"/>
         <w:lang w:val="en-US" w:eastAsia="zh-CN" w:bidi="ar-SA"/>
       </w:rPr>
     </w:lvl>
-    <w:lvl w:ilvl="4" w:tplc="8B362FD0">
+    <w:lvl w:ilvl="4" w:tplc="061CA382">
       <w:numFmt w:val="bullet"/>
       <w:lvlText w:val="•"/>
       <w:lvlJc w:val="left"/>
       <w:pPr>
-        <w:ind w:left="4734" w:hanging="601"/>
+        <w:ind w:left="4182" w:hanging="601"/>
       </w:pPr>
       <w:rPr>
         <w:rFonts w:hint="default"/>
         <w:lang w:val="en-US" w:eastAsia="zh-CN" w:bidi="ar-SA"/>
       </w:rPr>
     </w:lvl>
-    <w:lvl w:ilvl="5" w:tplc="B57E5AB6">
+    <w:lvl w:ilvl="5" w:tplc="2B88546C">
       <w:numFmt w:val="bullet"/>
       <w:lvlText w:val="•"/>
       <w:lvlJc w:val="left"/>
       <w:pPr>
-        <w:ind w:left="5553" w:hanging="601"/>
+        <w:ind w:left="5093" w:hanging="601"/>
       </w:pPr>
       <w:rPr>
         <w:rFonts w:hint="default"/>
         <w:lang w:val="en-US" w:eastAsia="zh-CN" w:bidi="ar-SA"/>
       </w:rPr>
     </w:lvl>
-    <w:lvl w:ilvl="6" w:tplc="8EB8B550">
+    <w:lvl w:ilvl="6" w:tplc="4A9CCC46">
       <w:numFmt w:val="bullet"/>
       <w:lvlText w:val="•"/>
       <w:lvlJc w:val="left"/>
       <w:pPr>
-        <w:ind w:left="6371" w:hanging="601"/>
+        <w:ind w:left="6003" w:hanging="601"/>
       </w:pPr>
       <w:rPr>
         <w:rFonts w:hint="default"/>
         <w:lang w:val="en-US" w:eastAsia="zh-CN" w:bidi="ar-SA"/>
       </w:rPr>
     </w:lvl>
-    <w:lvl w:ilvl="7" w:tplc="31981EEA">
+    <w:lvl w:ilvl="7" w:tplc="41F83E72">
       <w:numFmt w:val="bullet"/>
       <w:lvlText w:val="•"/>
       <w:lvlJc w:val="left"/>
       <w:pPr>
-        <w:ind w:left="7190" w:hanging="601"/>
+        <w:ind w:left="6914" w:hanging="601"/>
       </w:pPr>
       <w:rPr>
         <w:rFonts w:hint="default"/>
         <w:lang w:val="en-US" w:eastAsia="zh-CN" w:bidi="ar-SA"/>
       </w:rPr>
     </w:lvl>
-    <w:lvl w:ilvl="8" w:tplc="59E2B816">
+    <w:lvl w:ilvl="8" w:tplc="02A8696C">
       <w:numFmt w:val="bullet"/>
       <w:lvlText w:val="•"/>
       <w:lvlJc w:val="left"/>
       <w:pPr>
-        <w:ind w:left="8009" w:hanging="601"/>
+        <w:ind w:left="7825" w:hanging="601"/>
       </w:pPr>
       <w:rPr>
         <w:rFonts w:hint="default"/>
@@ -11458,17 +12660,253 @@
       </w:rPr>
     </w:lvl>
   </w:abstractNum>
-  <w:abstractNum w:abstractNumId="1" w15:restartNumberingAfterBreak="0">
-    <w:nsid w:val="1B9D7CDF"/>
+  <w:abstractNum w:abstractNumId="2" w15:restartNumberingAfterBreak="0">
+    <w:nsid w:val="1CE361F3"/>
     <w:multiLevelType w:val="hybridMultilevel"/>
-    <w:tmpl w:val="71322EAE"/>
-    <w:lvl w:ilvl="0" w:tplc="0F46350E">
+    <w:tmpl w:val="00F052C2"/>
+    <w:lvl w:ilvl="0" w:tplc="64F45524">
+      <w:start w:val="1"/>
+      <w:numFmt w:val="decimal"/>
+      <w:lvlText w:val="%1."/>
+      <w:lvlJc w:val="left"/>
+      <w:pPr>
+        <w:ind w:left="960" w:hanging="300"/>
+        <w:jc w:val="left"/>
+      </w:pPr>
+      <w:rPr>
+        <w:rFonts w:ascii="Times New Roman" w:eastAsia="Times New Roman" w:hAnsi="Times New Roman" w:cs="Times New Roman" w:hint="default"/>
+        <w:w w:val="100"/>
+        <w:sz w:val="24"/>
+        <w:szCs w:val="24"/>
+        <w:lang w:val="en-US" w:eastAsia="zh-CN" w:bidi="ar-SA"/>
+      </w:rPr>
+    </w:lvl>
+    <w:lvl w:ilvl="1" w:tplc="9EA812C2">
+      <w:numFmt w:val="bullet"/>
+      <w:lvlText w:val="•"/>
+      <w:lvlJc w:val="left"/>
+      <w:pPr>
+        <w:ind w:left="1828" w:hanging="300"/>
+      </w:pPr>
+      <w:rPr>
+        <w:rFonts w:hint="default"/>
+        <w:lang w:val="en-US" w:eastAsia="zh-CN" w:bidi="ar-SA"/>
+      </w:rPr>
+    </w:lvl>
+    <w:lvl w:ilvl="2" w:tplc="1B98E94C">
+      <w:numFmt w:val="bullet"/>
+      <w:lvlText w:val="•"/>
+      <w:lvlJc w:val="left"/>
+      <w:pPr>
+        <w:ind w:left="2697" w:hanging="300"/>
+      </w:pPr>
+      <w:rPr>
+        <w:rFonts w:hint="default"/>
+        <w:lang w:val="en-US" w:eastAsia="zh-CN" w:bidi="ar-SA"/>
+      </w:rPr>
+    </w:lvl>
+    <w:lvl w:ilvl="3" w:tplc="ACB2B8AC">
+      <w:numFmt w:val="bullet"/>
+      <w:lvlText w:val="•"/>
+      <w:lvlJc w:val="left"/>
+      <w:pPr>
+        <w:ind w:left="3565" w:hanging="300"/>
+      </w:pPr>
+      <w:rPr>
+        <w:rFonts w:hint="default"/>
+        <w:lang w:val="en-US" w:eastAsia="zh-CN" w:bidi="ar-SA"/>
+      </w:rPr>
+    </w:lvl>
+    <w:lvl w:ilvl="4" w:tplc="403CBBC8">
+      <w:numFmt w:val="bullet"/>
+      <w:lvlText w:val="•"/>
+      <w:lvlJc w:val="left"/>
+      <w:pPr>
+        <w:ind w:left="4434" w:hanging="300"/>
+      </w:pPr>
+      <w:rPr>
+        <w:rFonts w:hint="default"/>
+        <w:lang w:val="en-US" w:eastAsia="zh-CN" w:bidi="ar-SA"/>
+      </w:rPr>
+    </w:lvl>
+    <w:lvl w:ilvl="5" w:tplc="9AE6F902">
+      <w:numFmt w:val="bullet"/>
+      <w:lvlText w:val="•"/>
+      <w:lvlJc w:val="left"/>
+      <w:pPr>
+        <w:ind w:left="5303" w:hanging="300"/>
+      </w:pPr>
+      <w:rPr>
+        <w:rFonts w:hint="default"/>
+        <w:lang w:val="en-US" w:eastAsia="zh-CN" w:bidi="ar-SA"/>
+      </w:rPr>
+    </w:lvl>
+    <w:lvl w:ilvl="6" w:tplc="69BCC7FC">
+      <w:numFmt w:val="bullet"/>
+      <w:lvlText w:val="•"/>
+      <w:lvlJc w:val="left"/>
+      <w:pPr>
+        <w:ind w:left="6171" w:hanging="300"/>
+      </w:pPr>
+      <w:rPr>
+        <w:rFonts w:hint="default"/>
+        <w:lang w:val="en-US" w:eastAsia="zh-CN" w:bidi="ar-SA"/>
+      </w:rPr>
+    </w:lvl>
+    <w:lvl w:ilvl="7" w:tplc="CCB844BA">
+      <w:numFmt w:val="bullet"/>
+      <w:lvlText w:val="•"/>
+      <w:lvlJc w:val="left"/>
+      <w:pPr>
+        <w:ind w:left="7040" w:hanging="300"/>
+      </w:pPr>
+      <w:rPr>
+        <w:rFonts w:hint="default"/>
+        <w:lang w:val="en-US" w:eastAsia="zh-CN" w:bidi="ar-SA"/>
+      </w:rPr>
+    </w:lvl>
+    <w:lvl w:ilvl="8" w:tplc="1076E086">
+      <w:numFmt w:val="bullet"/>
+      <w:lvlText w:val="•"/>
+      <w:lvlJc w:val="left"/>
+      <w:pPr>
+        <w:ind w:left="7909" w:hanging="300"/>
+      </w:pPr>
+      <w:rPr>
+        <w:rFonts w:hint="default"/>
+        <w:lang w:val="en-US" w:eastAsia="zh-CN" w:bidi="ar-SA"/>
+      </w:rPr>
+    </w:lvl>
+  </w:abstractNum>
+  <w:abstractNum w:abstractNumId="3" w15:restartNumberingAfterBreak="0">
+    <w:nsid w:val="29991323"/>
+    <w:multiLevelType w:val="hybridMultilevel"/>
+    <w:tmpl w:val="C44E63AC"/>
+    <w:lvl w:ilvl="0" w:tplc="4A88CA32">
+      <w:start w:val="1"/>
+      <w:numFmt w:val="decimal"/>
+      <w:lvlText w:val="%1."/>
+      <w:lvlJc w:val="left"/>
+      <w:pPr>
+        <w:ind w:left="841" w:hanging="181"/>
+        <w:jc w:val="right"/>
+      </w:pPr>
+      <w:rPr>
+        <w:rFonts w:ascii="Times New Roman" w:eastAsia="Times New Roman" w:hAnsi="Times New Roman" w:cs="Times New Roman" w:hint="default"/>
+        <w:w w:val="100"/>
+        <w:sz w:val="22"/>
+        <w:szCs w:val="22"/>
+        <w:lang w:val="en-US" w:eastAsia="zh-CN" w:bidi="ar-SA"/>
+      </w:rPr>
+    </w:lvl>
+    <w:lvl w:ilvl="1" w:tplc="7200F410">
+      <w:numFmt w:val="bullet"/>
+      <w:lvlText w:val="•"/>
+      <w:lvlJc w:val="left"/>
+      <w:pPr>
+        <w:ind w:left="1720" w:hanging="181"/>
+      </w:pPr>
+      <w:rPr>
+        <w:rFonts w:hint="default"/>
+        <w:lang w:val="en-US" w:eastAsia="zh-CN" w:bidi="ar-SA"/>
+      </w:rPr>
+    </w:lvl>
+    <w:lvl w:ilvl="2" w:tplc="CCD6DA72">
+      <w:numFmt w:val="bullet"/>
+      <w:lvlText w:val="•"/>
+      <w:lvlJc w:val="left"/>
+      <w:pPr>
+        <w:ind w:left="2601" w:hanging="181"/>
+      </w:pPr>
+      <w:rPr>
+        <w:rFonts w:hint="default"/>
+        <w:lang w:val="en-US" w:eastAsia="zh-CN" w:bidi="ar-SA"/>
+      </w:rPr>
+    </w:lvl>
+    <w:lvl w:ilvl="3" w:tplc="C5BEBEF0">
+      <w:numFmt w:val="bullet"/>
+      <w:lvlText w:val="•"/>
+      <w:lvlJc w:val="left"/>
+      <w:pPr>
+        <w:ind w:left="3481" w:hanging="181"/>
+      </w:pPr>
+      <w:rPr>
+        <w:rFonts w:hint="default"/>
+        <w:lang w:val="en-US" w:eastAsia="zh-CN" w:bidi="ar-SA"/>
+      </w:rPr>
+    </w:lvl>
+    <w:lvl w:ilvl="4" w:tplc="AAE22806">
+      <w:numFmt w:val="bullet"/>
+      <w:lvlText w:val="•"/>
+      <w:lvlJc w:val="left"/>
+      <w:pPr>
+        <w:ind w:left="4362" w:hanging="181"/>
+      </w:pPr>
+      <w:rPr>
+        <w:rFonts w:hint="default"/>
+        <w:lang w:val="en-US" w:eastAsia="zh-CN" w:bidi="ar-SA"/>
+      </w:rPr>
+    </w:lvl>
+    <w:lvl w:ilvl="5" w:tplc="BFF8078C">
+      <w:numFmt w:val="bullet"/>
+      <w:lvlText w:val="•"/>
+      <w:lvlJc w:val="left"/>
+      <w:pPr>
+        <w:ind w:left="5243" w:hanging="181"/>
+      </w:pPr>
+      <w:rPr>
+        <w:rFonts w:hint="default"/>
+        <w:lang w:val="en-US" w:eastAsia="zh-CN" w:bidi="ar-SA"/>
+      </w:rPr>
+    </w:lvl>
+    <w:lvl w:ilvl="6" w:tplc="0A6E5CDA">
+      <w:numFmt w:val="bullet"/>
+      <w:lvlText w:val="•"/>
+      <w:lvlJc w:val="left"/>
+      <w:pPr>
+        <w:ind w:left="6123" w:hanging="181"/>
+      </w:pPr>
+      <w:rPr>
+        <w:rFonts w:hint="default"/>
+        <w:lang w:val="en-US" w:eastAsia="zh-CN" w:bidi="ar-SA"/>
+      </w:rPr>
+    </w:lvl>
+    <w:lvl w:ilvl="7" w:tplc="A4FE0BE2">
+      <w:numFmt w:val="bullet"/>
+      <w:lvlText w:val="•"/>
+      <w:lvlJc w:val="left"/>
+      <w:pPr>
+        <w:ind w:left="7004" w:hanging="181"/>
+      </w:pPr>
+      <w:rPr>
+        <w:rFonts w:hint="default"/>
+        <w:lang w:val="en-US" w:eastAsia="zh-CN" w:bidi="ar-SA"/>
+      </w:rPr>
+    </w:lvl>
+    <w:lvl w:ilvl="8" w:tplc="3F7253BE">
+      <w:numFmt w:val="bullet"/>
+      <w:lvlText w:val="•"/>
+      <w:lvlJc w:val="left"/>
+      <w:pPr>
+        <w:ind w:left="7885" w:hanging="181"/>
+      </w:pPr>
+      <w:rPr>
+        <w:rFonts w:hint="default"/>
+        <w:lang w:val="en-US" w:eastAsia="zh-CN" w:bidi="ar-SA"/>
+      </w:rPr>
+    </w:lvl>
+  </w:abstractNum>
+  <w:abstractNum w:abstractNumId="4" w15:restartNumberingAfterBreak="0">
+    <w:nsid w:val="2F976B05"/>
+    <w:multiLevelType w:val="hybridMultilevel"/>
+    <w:tmpl w:val="F2065592"/>
+    <w:lvl w:ilvl="0" w:tplc="44142514">
       <w:start w:val="1"/>
       <w:numFmt w:val="decimal"/>
       <w:lvlText w:val="（%1）"/>
       <w:lvlJc w:val="left"/>
       <w:pPr>
-        <w:ind w:left="540" w:hanging="601"/>
+        <w:ind w:left="1455" w:hanging="601"/>
         <w:jc w:val="left"/>
       </w:pPr>
       <w:rPr>
@@ -11479,450 +12917,96 @@
         <w:lang w:val="en-US" w:eastAsia="zh-CN" w:bidi="ar-SA"/>
       </w:rPr>
     </w:lvl>
-    <w:lvl w:ilvl="1" w:tplc="EC7260AA">
+    <w:lvl w:ilvl="1" w:tplc="FA60BCBC">
       <w:numFmt w:val="bullet"/>
       <w:lvlText w:val="•"/>
       <w:lvlJc w:val="left"/>
       <w:pPr>
-        <w:ind w:left="1450" w:hanging="601"/>
+        <w:ind w:left="2278" w:hanging="601"/>
       </w:pPr>
       <w:rPr>
         <w:rFonts w:hint="default"/>
         <w:lang w:val="en-US" w:eastAsia="zh-CN" w:bidi="ar-SA"/>
       </w:rPr>
     </w:lvl>
-    <w:lvl w:ilvl="2" w:tplc="EC32CC94">
+    <w:lvl w:ilvl="2" w:tplc="197E5620">
       <w:numFmt w:val="bullet"/>
       <w:lvlText w:val="•"/>
       <w:lvlJc w:val="left"/>
       <w:pPr>
-        <w:ind w:left="2361" w:hanging="601"/>
+        <w:ind w:left="3097" w:hanging="601"/>
       </w:pPr>
       <w:rPr>
         <w:rFonts w:hint="default"/>
         <w:lang w:val="en-US" w:eastAsia="zh-CN" w:bidi="ar-SA"/>
       </w:rPr>
     </w:lvl>
-    <w:lvl w:ilvl="3" w:tplc="F2BE22B8">
+    <w:lvl w:ilvl="3" w:tplc="789431D8">
       <w:numFmt w:val="bullet"/>
       <w:lvlText w:val="•"/>
       <w:lvlJc w:val="left"/>
       <w:pPr>
-        <w:ind w:left="3271" w:hanging="601"/>
+        <w:ind w:left="3915" w:hanging="601"/>
       </w:pPr>
       <w:rPr>
         <w:rFonts w:hint="default"/>
         <w:lang w:val="en-US" w:eastAsia="zh-CN" w:bidi="ar-SA"/>
       </w:rPr>
     </w:lvl>
-    <w:lvl w:ilvl="4" w:tplc="47F4EBFC">
+    <w:lvl w:ilvl="4" w:tplc="B478F362">
       <w:numFmt w:val="bullet"/>
       <w:lvlText w:val="•"/>
       <w:lvlJc w:val="left"/>
       <w:pPr>
-        <w:ind w:left="4182" w:hanging="601"/>
+        <w:ind w:left="4734" w:hanging="601"/>
       </w:pPr>
       <w:rPr>
         <w:rFonts w:hint="default"/>
         <w:lang w:val="en-US" w:eastAsia="zh-CN" w:bidi="ar-SA"/>
       </w:rPr>
     </w:lvl>
-    <w:lvl w:ilvl="5" w:tplc="A8A8B53E">
+    <w:lvl w:ilvl="5" w:tplc="9D648D48">
       <w:numFmt w:val="bullet"/>
       <w:lvlText w:val="•"/>
       <w:lvlJc w:val="left"/>
       <w:pPr>
-        <w:ind w:left="5093" w:hanging="601"/>
+        <w:ind w:left="5553" w:hanging="601"/>
       </w:pPr>
       <w:rPr>
         <w:rFonts w:hint="default"/>
         <w:lang w:val="en-US" w:eastAsia="zh-CN" w:bidi="ar-SA"/>
       </w:rPr>
     </w:lvl>
-    <w:lvl w:ilvl="6" w:tplc="A3A802EC">
+    <w:lvl w:ilvl="6" w:tplc="9A5405AC">
       <w:numFmt w:val="bullet"/>
       <w:lvlText w:val="•"/>
       <w:lvlJc w:val="left"/>
       <w:pPr>
-        <w:ind w:left="6003" w:hanging="601"/>
+        <w:ind w:left="6371" w:hanging="601"/>
       </w:pPr>
       <w:rPr>
         <w:rFonts w:hint="default"/>
         <w:lang w:val="en-US" w:eastAsia="zh-CN" w:bidi="ar-SA"/>
       </w:rPr>
     </w:lvl>
-    <w:lvl w:ilvl="7" w:tplc="8E6072EE">
+    <w:lvl w:ilvl="7" w:tplc="12720656">
       <w:numFmt w:val="bullet"/>
       <w:lvlText w:val="•"/>
       <w:lvlJc w:val="left"/>
       <w:pPr>
-        <w:ind w:left="6914" w:hanging="601"/>
+        <w:ind w:left="7190" w:hanging="601"/>
       </w:pPr>
       <w:rPr>
         <w:rFonts w:hint="default"/>
         <w:lang w:val="en-US" w:eastAsia="zh-CN" w:bidi="ar-SA"/>
       </w:rPr>
     </w:lvl>
-    <w:lvl w:ilvl="8" w:tplc="850217C4">
+    <w:lvl w:ilvl="8" w:tplc="7E5629D2">
       <w:numFmt w:val="bullet"/>
       <w:lvlText w:val="•"/>
       <w:lvlJc w:val="left"/>
       <w:pPr>
-        <w:ind w:left="7825" w:hanging="601"/>
-      </w:pPr>
-      <w:rPr>
-        <w:rFonts w:hint="default"/>
-        <w:lang w:val="en-US" w:eastAsia="zh-CN" w:bidi="ar-SA"/>
-      </w:rPr>
-    </w:lvl>
-  </w:abstractNum>
-  <w:abstractNum w:abstractNumId="2" w15:restartNumberingAfterBreak="0">
-    <w:nsid w:val="1E9F7D08"/>
-    <w:multiLevelType w:val="hybridMultilevel"/>
-    <w:tmpl w:val="BD588078"/>
-    <w:lvl w:ilvl="0" w:tplc="FDE0031C">
-      <w:start w:val="1"/>
-      <w:numFmt w:val="decimal"/>
-      <w:lvlText w:val="（%1）"/>
-      <w:lvlJc w:val="left"/>
-      <w:pPr>
-        <w:ind w:left="1455" w:hanging="601"/>
-        <w:jc w:val="left"/>
-      </w:pPr>
-      <w:rPr>
-        <w:rFonts w:ascii="宋体" w:eastAsia="宋体" w:hAnsi="宋体" w:cs="宋体" w:hint="default"/>
-        <w:w w:val="100"/>
-        <w:sz w:val="22"/>
-        <w:szCs w:val="22"/>
-        <w:lang w:val="en-US" w:eastAsia="zh-CN" w:bidi="ar-SA"/>
-      </w:rPr>
-    </w:lvl>
-    <w:lvl w:ilvl="1" w:tplc="8E82A0EC">
-      <w:numFmt w:val="bullet"/>
-      <w:lvlText w:val="•"/>
-      <w:lvlJc w:val="left"/>
-      <w:pPr>
-        <w:ind w:left="2278" w:hanging="601"/>
-      </w:pPr>
-      <w:rPr>
-        <w:rFonts w:hint="default"/>
-        <w:lang w:val="en-US" w:eastAsia="zh-CN" w:bidi="ar-SA"/>
-      </w:rPr>
-    </w:lvl>
-    <w:lvl w:ilvl="2" w:tplc="0C8E18CA">
-      <w:numFmt w:val="bullet"/>
-      <w:lvlText w:val="•"/>
-      <w:lvlJc w:val="left"/>
-      <w:pPr>
-        <w:ind w:left="3097" w:hanging="601"/>
-      </w:pPr>
-      <w:rPr>
-        <w:rFonts w:hint="default"/>
-        <w:lang w:val="en-US" w:eastAsia="zh-CN" w:bidi="ar-SA"/>
-      </w:rPr>
-    </w:lvl>
-    <w:lvl w:ilvl="3" w:tplc="668A2046">
-      <w:numFmt w:val="bullet"/>
-      <w:lvlText w:val="•"/>
-      <w:lvlJc w:val="left"/>
-      <w:pPr>
-        <w:ind w:left="3915" w:hanging="601"/>
-      </w:pPr>
-      <w:rPr>
-        <w:rFonts w:hint="default"/>
-        <w:lang w:val="en-US" w:eastAsia="zh-CN" w:bidi="ar-SA"/>
-      </w:rPr>
-    </w:lvl>
-    <w:lvl w:ilvl="4" w:tplc="92A65278">
-      <w:numFmt w:val="bullet"/>
-      <w:lvlText w:val="•"/>
-      <w:lvlJc w:val="left"/>
-      <w:pPr>
-        <w:ind w:left="4734" w:hanging="601"/>
-      </w:pPr>
-      <w:rPr>
-        <w:rFonts w:hint="default"/>
-        <w:lang w:val="en-US" w:eastAsia="zh-CN" w:bidi="ar-SA"/>
-      </w:rPr>
-    </w:lvl>
-    <w:lvl w:ilvl="5" w:tplc="258AA172">
-      <w:numFmt w:val="bullet"/>
-      <w:lvlText w:val="•"/>
-      <w:lvlJc w:val="left"/>
-      <w:pPr>
-        <w:ind w:left="5553" w:hanging="601"/>
-      </w:pPr>
-      <w:rPr>
-        <w:rFonts w:hint="default"/>
-        <w:lang w:val="en-US" w:eastAsia="zh-CN" w:bidi="ar-SA"/>
-      </w:rPr>
-    </w:lvl>
-    <w:lvl w:ilvl="6" w:tplc="42AE925A">
-      <w:numFmt w:val="bullet"/>
-      <w:lvlText w:val="•"/>
-      <w:lvlJc w:val="left"/>
-      <w:pPr>
-        <w:ind w:left="6371" w:hanging="601"/>
-      </w:pPr>
-      <w:rPr>
-        <w:rFonts w:hint="default"/>
-        <w:lang w:val="en-US" w:eastAsia="zh-CN" w:bidi="ar-SA"/>
-      </w:rPr>
-    </w:lvl>
-    <w:lvl w:ilvl="7" w:tplc="222416D0">
-      <w:numFmt w:val="bullet"/>
-      <w:lvlText w:val="•"/>
-      <w:lvlJc w:val="left"/>
-      <w:pPr>
-        <w:ind w:left="7190" w:hanging="601"/>
-      </w:pPr>
-      <w:rPr>
-        <w:rFonts w:hint="default"/>
-        <w:lang w:val="en-US" w:eastAsia="zh-CN" w:bidi="ar-SA"/>
-      </w:rPr>
-    </w:lvl>
-    <w:lvl w:ilvl="8" w:tplc="A266C886">
-      <w:numFmt w:val="bullet"/>
-      <w:lvlText w:val="•"/>
-      <w:lvlJc w:val="left"/>
-      <w:pPr>
         <w:ind w:left="8009" w:hanging="601"/>
-      </w:pPr>
-      <w:rPr>
-        <w:rFonts w:hint="default"/>
-        <w:lang w:val="en-US" w:eastAsia="zh-CN" w:bidi="ar-SA"/>
-      </w:rPr>
-    </w:lvl>
-  </w:abstractNum>
-  <w:abstractNum w:abstractNumId="3" w15:restartNumberingAfterBreak="0">
-    <w:nsid w:val="235F3AC7"/>
-    <w:multiLevelType w:val="hybridMultilevel"/>
-    <w:tmpl w:val="664E36DE"/>
-    <w:lvl w:ilvl="0" w:tplc="3E8A908E">
-      <w:start w:val="1"/>
-      <w:numFmt w:val="decimal"/>
-      <w:lvlText w:val="（%1）"/>
-      <w:lvlJc w:val="left"/>
-      <w:pPr>
-        <w:ind w:left="1141" w:hanging="601"/>
-        <w:jc w:val="left"/>
-      </w:pPr>
-      <w:rPr>
-        <w:rFonts w:ascii="宋体" w:eastAsia="宋体" w:hAnsi="宋体" w:cs="宋体" w:hint="default"/>
-        <w:w w:val="100"/>
-        <w:sz w:val="22"/>
-        <w:szCs w:val="22"/>
-        <w:lang w:val="en-US" w:eastAsia="zh-CN" w:bidi="ar-SA"/>
-      </w:rPr>
-    </w:lvl>
-    <w:lvl w:ilvl="1" w:tplc="22F438BC">
-      <w:numFmt w:val="bullet"/>
-      <w:lvlText w:val="•"/>
-      <w:lvlJc w:val="left"/>
-      <w:pPr>
-        <w:ind w:left="1990" w:hanging="601"/>
-      </w:pPr>
-      <w:rPr>
-        <w:rFonts w:hint="default"/>
-        <w:lang w:val="en-US" w:eastAsia="zh-CN" w:bidi="ar-SA"/>
-      </w:rPr>
-    </w:lvl>
-    <w:lvl w:ilvl="2" w:tplc="D23244E8">
-      <w:numFmt w:val="bullet"/>
-      <w:lvlText w:val="•"/>
-      <w:lvlJc w:val="left"/>
-      <w:pPr>
-        <w:ind w:left="2841" w:hanging="601"/>
-      </w:pPr>
-      <w:rPr>
-        <w:rFonts w:hint="default"/>
-        <w:lang w:val="en-US" w:eastAsia="zh-CN" w:bidi="ar-SA"/>
-      </w:rPr>
-    </w:lvl>
-    <w:lvl w:ilvl="3" w:tplc="05FE2FB8">
-      <w:numFmt w:val="bullet"/>
-      <w:lvlText w:val="•"/>
-      <w:lvlJc w:val="left"/>
-      <w:pPr>
-        <w:ind w:left="3691" w:hanging="601"/>
-      </w:pPr>
-      <w:rPr>
-        <w:rFonts w:hint="default"/>
-        <w:lang w:val="en-US" w:eastAsia="zh-CN" w:bidi="ar-SA"/>
-      </w:rPr>
-    </w:lvl>
-    <w:lvl w:ilvl="4" w:tplc="28F22C8A">
-      <w:numFmt w:val="bullet"/>
-      <w:lvlText w:val="•"/>
-      <w:lvlJc w:val="left"/>
-      <w:pPr>
-        <w:ind w:left="4542" w:hanging="601"/>
-      </w:pPr>
-      <w:rPr>
-        <w:rFonts w:hint="default"/>
-        <w:lang w:val="en-US" w:eastAsia="zh-CN" w:bidi="ar-SA"/>
-      </w:rPr>
-    </w:lvl>
-    <w:lvl w:ilvl="5" w:tplc="FA066FF0">
-      <w:numFmt w:val="bullet"/>
-      <w:lvlText w:val="•"/>
-      <w:lvlJc w:val="left"/>
-      <w:pPr>
-        <w:ind w:left="5393" w:hanging="601"/>
-      </w:pPr>
-      <w:rPr>
-        <w:rFonts w:hint="default"/>
-        <w:lang w:val="en-US" w:eastAsia="zh-CN" w:bidi="ar-SA"/>
-      </w:rPr>
-    </w:lvl>
-    <w:lvl w:ilvl="6" w:tplc="D1A65CC0">
-      <w:numFmt w:val="bullet"/>
-      <w:lvlText w:val="•"/>
-      <w:lvlJc w:val="left"/>
-      <w:pPr>
-        <w:ind w:left="6243" w:hanging="601"/>
-      </w:pPr>
-      <w:rPr>
-        <w:rFonts w:hint="default"/>
-        <w:lang w:val="en-US" w:eastAsia="zh-CN" w:bidi="ar-SA"/>
-      </w:rPr>
-    </w:lvl>
-    <w:lvl w:ilvl="7" w:tplc="94F05080">
-      <w:numFmt w:val="bullet"/>
-      <w:lvlText w:val="•"/>
-      <w:lvlJc w:val="left"/>
-      <w:pPr>
-        <w:ind w:left="7094" w:hanging="601"/>
-      </w:pPr>
-      <w:rPr>
-        <w:rFonts w:hint="default"/>
-        <w:lang w:val="en-US" w:eastAsia="zh-CN" w:bidi="ar-SA"/>
-      </w:rPr>
-    </w:lvl>
-    <w:lvl w:ilvl="8" w:tplc="C1789F88">
-      <w:numFmt w:val="bullet"/>
-      <w:lvlText w:val="•"/>
-      <w:lvlJc w:val="left"/>
-      <w:pPr>
-        <w:ind w:left="7945" w:hanging="601"/>
-      </w:pPr>
-      <w:rPr>
-        <w:rFonts w:hint="default"/>
-        <w:lang w:val="en-US" w:eastAsia="zh-CN" w:bidi="ar-SA"/>
-      </w:rPr>
-    </w:lvl>
-  </w:abstractNum>
-  <w:abstractNum w:abstractNumId="4" w15:restartNumberingAfterBreak="0">
-    <w:nsid w:val="3F2816A6"/>
-    <w:multiLevelType w:val="hybridMultilevel"/>
-    <w:tmpl w:val="1D3ABA2C"/>
-    <w:lvl w:ilvl="0" w:tplc="B310DBF4">
-      <w:start w:val="1"/>
-      <w:numFmt w:val="decimal"/>
-      <w:lvlText w:val="%1."/>
-      <w:lvlJc w:val="left"/>
-      <w:pPr>
-        <w:ind w:left="960" w:hanging="300"/>
-        <w:jc w:val="left"/>
-      </w:pPr>
-      <w:rPr>
-        <w:rFonts w:ascii="Times New Roman" w:eastAsia="Times New Roman" w:hAnsi="Times New Roman" w:cs="Times New Roman" w:hint="default"/>
-        <w:w w:val="100"/>
-        <w:sz w:val="24"/>
-        <w:szCs w:val="24"/>
-        <w:lang w:val="en-US" w:eastAsia="zh-CN" w:bidi="ar-SA"/>
-      </w:rPr>
-    </w:lvl>
-    <w:lvl w:ilvl="1" w:tplc="B832EE8C">
-      <w:numFmt w:val="bullet"/>
-      <w:lvlText w:val="•"/>
-      <w:lvlJc w:val="left"/>
-      <w:pPr>
-        <w:ind w:left="1828" w:hanging="300"/>
-      </w:pPr>
-      <w:rPr>
-        <w:rFonts w:hint="default"/>
-        <w:lang w:val="en-US" w:eastAsia="zh-CN" w:bidi="ar-SA"/>
-      </w:rPr>
-    </w:lvl>
-    <w:lvl w:ilvl="2" w:tplc="396E7DD6">
-      <w:numFmt w:val="bullet"/>
-      <w:lvlText w:val="•"/>
-      <w:lvlJc w:val="left"/>
-      <w:pPr>
-        <w:ind w:left="2697" w:hanging="300"/>
-      </w:pPr>
-      <w:rPr>
-        <w:rFonts w:hint="default"/>
-        <w:lang w:val="en-US" w:eastAsia="zh-CN" w:bidi="ar-SA"/>
-      </w:rPr>
-    </w:lvl>
-    <w:lvl w:ilvl="3" w:tplc="EB98D086">
-      <w:numFmt w:val="bullet"/>
-      <w:lvlText w:val="•"/>
-      <w:lvlJc w:val="left"/>
-      <w:pPr>
-        <w:ind w:left="3565" w:hanging="300"/>
-      </w:pPr>
-      <w:rPr>
-        <w:rFonts w:hint="default"/>
-        <w:lang w:val="en-US" w:eastAsia="zh-CN" w:bidi="ar-SA"/>
-      </w:rPr>
-    </w:lvl>
-    <w:lvl w:ilvl="4" w:tplc="58842294">
-      <w:numFmt w:val="bullet"/>
-      <w:lvlText w:val="•"/>
-      <w:lvlJc w:val="left"/>
-      <w:pPr>
-        <w:ind w:left="4434" w:hanging="300"/>
-      </w:pPr>
-      <w:rPr>
-        <w:rFonts w:hint="default"/>
-        <w:lang w:val="en-US" w:eastAsia="zh-CN" w:bidi="ar-SA"/>
-      </w:rPr>
-    </w:lvl>
-    <w:lvl w:ilvl="5" w:tplc="CCA4425C">
-      <w:numFmt w:val="bullet"/>
-      <w:lvlText w:val="•"/>
-      <w:lvlJc w:val="left"/>
-      <w:pPr>
-        <w:ind w:left="5303" w:hanging="300"/>
-      </w:pPr>
-      <w:rPr>
-        <w:rFonts w:hint="default"/>
-        <w:lang w:val="en-US" w:eastAsia="zh-CN" w:bidi="ar-SA"/>
-      </w:rPr>
-    </w:lvl>
-    <w:lvl w:ilvl="6" w:tplc="53569F16">
-      <w:numFmt w:val="bullet"/>
-      <w:lvlText w:val="•"/>
-      <w:lvlJc w:val="left"/>
-      <w:pPr>
-        <w:ind w:left="6171" w:hanging="300"/>
-      </w:pPr>
-      <w:rPr>
-        <w:rFonts w:hint="default"/>
-        <w:lang w:val="en-US" w:eastAsia="zh-CN" w:bidi="ar-SA"/>
-      </w:rPr>
-    </w:lvl>
-    <w:lvl w:ilvl="7" w:tplc="79FAFA5E">
-      <w:numFmt w:val="bullet"/>
-      <w:lvlText w:val="•"/>
-      <w:lvlJc w:val="left"/>
-      <w:pPr>
-        <w:ind w:left="7040" w:hanging="300"/>
-      </w:pPr>
-      <w:rPr>
-        <w:rFonts w:hint="default"/>
-        <w:lang w:val="en-US" w:eastAsia="zh-CN" w:bidi="ar-SA"/>
-      </w:rPr>
-    </w:lvl>
-    <w:lvl w:ilvl="8" w:tplc="86A6092C">
-      <w:numFmt w:val="bullet"/>
-      <w:lvlText w:val="•"/>
-      <w:lvlJc w:val="left"/>
-      <w:pPr>
-        <w:ind w:left="7909" w:hanging="300"/>
       </w:pPr>
       <w:rPr>
         <w:rFonts w:hint="default"/>
@@ -11931,128 +13015,10 @@
     </w:lvl>
   </w:abstractNum>
   <w:abstractNum w:abstractNumId="5" w15:restartNumberingAfterBreak="0">
-    <w:nsid w:val="436377A6"/>
+    <w:nsid w:val="40E675B9"/>
     <w:multiLevelType w:val="hybridMultilevel"/>
-    <w:tmpl w:val="D1AA2752"/>
-    <w:lvl w:ilvl="0" w:tplc="FC52A2B6">
-      <w:start w:val="1"/>
-      <w:numFmt w:val="decimal"/>
-      <w:lvlText w:val="%1."/>
-      <w:lvlJc w:val="left"/>
-      <w:pPr>
-        <w:ind w:left="841" w:hanging="181"/>
-        <w:jc w:val="right"/>
-      </w:pPr>
-      <w:rPr>
-        <w:rFonts w:ascii="Times New Roman" w:eastAsia="Times New Roman" w:hAnsi="Times New Roman" w:cs="Times New Roman" w:hint="default"/>
-        <w:w w:val="100"/>
-        <w:sz w:val="22"/>
-        <w:szCs w:val="22"/>
-        <w:lang w:val="en-US" w:eastAsia="zh-CN" w:bidi="ar-SA"/>
-      </w:rPr>
-    </w:lvl>
-    <w:lvl w:ilvl="1" w:tplc="93464C66">
-      <w:numFmt w:val="bullet"/>
-      <w:lvlText w:val="•"/>
-      <w:lvlJc w:val="left"/>
-      <w:pPr>
-        <w:ind w:left="1720" w:hanging="181"/>
-      </w:pPr>
-      <w:rPr>
-        <w:rFonts w:hint="default"/>
-        <w:lang w:val="en-US" w:eastAsia="zh-CN" w:bidi="ar-SA"/>
-      </w:rPr>
-    </w:lvl>
-    <w:lvl w:ilvl="2" w:tplc="6E982006">
-      <w:numFmt w:val="bullet"/>
-      <w:lvlText w:val="•"/>
-      <w:lvlJc w:val="left"/>
-      <w:pPr>
-        <w:ind w:left="2601" w:hanging="181"/>
-      </w:pPr>
-      <w:rPr>
-        <w:rFonts w:hint="default"/>
-        <w:lang w:val="en-US" w:eastAsia="zh-CN" w:bidi="ar-SA"/>
-      </w:rPr>
-    </w:lvl>
-    <w:lvl w:ilvl="3" w:tplc="07407782">
-      <w:numFmt w:val="bullet"/>
-      <w:lvlText w:val="•"/>
-      <w:lvlJc w:val="left"/>
-      <w:pPr>
-        <w:ind w:left="3481" w:hanging="181"/>
-      </w:pPr>
-      <w:rPr>
-        <w:rFonts w:hint="default"/>
-        <w:lang w:val="en-US" w:eastAsia="zh-CN" w:bidi="ar-SA"/>
-      </w:rPr>
-    </w:lvl>
-    <w:lvl w:ilvl="4" w:tplc="39E0C732">
-      <w:numFmt w:val="bullet"/>
-      <w:lvlText w:val="•"/>
-      <w:lvlJc w:val="left"/>
-      <w:pPr>
-        <w:ind w:left="4362" w:hanging="181"/>
-      </w:pPr>
-      <w:rPr>
-        <w:rFonts w:hint="default"/>
-        <w:lang w:val="en-US" w:eastAsia="zh-CN" w:bidi="ar-SA"/>
-      </w:rPr>
-    </w:lvl>
-    <w:lvl w:ilvl="5" w:tplc="5B821FBA">
-      <w:numFmt w:val="bullet"/>
-      <w:lvlText w:val="•"/>
-      <w:lvlJc w:val="left"/>
-      <w:pPr>
-        <w:ind w:left="5243" w:hanging="181"/>
-      </w:pPr>
-      <w:rPr>
-        <w:rFonts w:hint="default"/>
-        <w:lang w:val="en-US" w:eastAsia="zh-CN" w:bidi="ar-SA"/>
-      </w:rPr>
-    </w:lvl>
-    <w:lvl w:ilvl="6" w:tplc="9CF4B1E0">
-      <w:numFmt w:val="bullet"/>
-      <w:lvlText w:val="•"/>
-      <w:lvlJc w:val="left"/>
-      <w:pPr>
-        <w:ind w:left="6123" w:hanging="181"/>
-      </w:pPr>
-      <w:rPr>
-        <w:rFonts w:hint="default"/>
-        <w:lang w:val="en-US" w:eastAsia="zh-CN" w:bidi="ar-SA"/>
-      </w:rPr>
-    </w:lvl>
-    <w:lvl w:ilvl="7" w:tplc="60B2FCB0">
-      <w:numFmt w:val="bullet"/>
-      <w:lvlText w:val="•"/>
-      <w:lvlJc w:val="left"/>
-      <w:pPr>
-        <w:ind w:left="7004" w:hanging="181"/>
-      </w:pPr>
-      <w:rPr>
-        <w:rFonts w:hint="default"/>
-        <w:lang w:val="en-US" w:eastAsia="zh-CN" w:bidi="ar-SA"/>
-      </w:rPr>
-    </w:lvl>
-    <w:lvl w:ilvl="8" w:tplc="81E4A1D4">
-      <w:numFmt w:val="bullet"/>
-      <w:lvlText w:val="•"/>
-      <w:lvlJc w:val="left"/>
-      <w:pPr>
-        <w:ind w:left="7885" w:hanging="181"/>
-      </w:pPr>
-      <w:rPr>
-        <w:rFonts w:hint="default"/>
-        <w:lang w:val="en-US" w:eastAsia="zh-CN" w:bidi="ar-SA"/>
-      </w:rPr>
-    </w:lvl>
-  </w:abstractNum>
-  <w:abstractNum w:abstractNumId="6" w15:restartNumberingAfterBreak="0">
-    <w:nsid w:val="4AAE3A9C"/>
-    <w:multiLevelType w:val="hybridMultilevel"/>
-    <w:tmpl w:val="81B6BCB8"/>
-    <w:lvl w:ilvl="0" w:tplc="729AD8D6">
+    <w:tmpl w:val="1B6A1792"/>
+    <w:lvl w:ilvl="0" w:tplc="C2BC2290">
       <w:start w:val="1"/>
       <w:numFmt w:val="decimal"/>
       <w:lvlText w:val="（%1）"/>
@@ -12070,7 +13036,7 @@
         <w:lang w:val="en-US" w:eastAsia="zh-CN" w:bidi="ar-SA"/>
       </w:rPr>
     </w:lvl>
-    <w:lvl w:ilvl="1" w:tplc="2D6CDFC4">
+    <w:lvl w:ilvl="1" w:tplc="3ACC0F8E">
       <w:numFmt w:val="bullet"/>
       <w:lvlText w:val="•"/>
       <w:lvlJc w:val="left"/>
@@ -12082,7 +13048,7 @@
         <w:lang w:val="en-US" w:eastAsia="zh-CN" w:bidi="ar-SA"/>
       </w:rPr>
     </w:lvl>
-    <w:lvl w:ilvl="2" w:tplc="18E200DE">
+    <w:lvl w:ilvl="2" w:tplc="2EEC7926">
       <w:numFmt w:val="bullet"/>
       <w:lvlText w:val="•"/>
       <w:lvlJc w:val="left"/>
@@ -12094,7 +13060,7 @@
         <w:lang w:val="en-US" w:eastAsia="zh-CN" w:bidi="ar-SA"/>
       </w:rPr>
     </w:lvl>
-    <w:lvl w:ilvl="3" w:tplc="842AE5DC">
+    <w:lvl w:ilvl="3" w:tplc="47E804EA">
       <w:numFmt w:val="bullet"/>
       <w:lvlText w:val="•"/>
       <w:lvlJc w:val="left"/>
@@ -12106,7 +13072,7 @@
         <w:lang w:val="en-US" w:eastAsia="zh-CN" w:bidi="ar-SA"/>
       </w:rPr>
     </w:lvl>
-    <w:lvl w:ilvl="4" w:tplc="EF72AA9C">
+    <w:lvl w:ilvl="4" w:tplc="FA88D44E">
       <w:numFmt w:val="bullet"/>
       <w:lvlText w:val="•"/>
       <w:lvlJc w:val="left"/>
@@ -12118,7 +13084,7 @@
         <w:lang w:val="en-US" w:eastAsia="zh-CN" w:bidi="ar-SA"/>
       </w:rPr>
     </w:lvl>
-    <w:lvl w:ilvl="5" w:tplc="A296E32A">
+    <w:lvl w:ilvl="5" w:tplc="46E8B65E">
       <w:numFmt w:val="bullet"/>
       <w:lvlText w:val="•"/>
       <w:lvlJc w:val="left"/>
@@ -12130,7 +13096,7 @@
         <w:lang w:val="en-US" w:eastAsia="zh-CN" w:bidi="ar-SA"/>
       </w:rPr>
     </w:lvl>
-    <w:lvl w:ilvl="6" w:tplc="783632A6">
+    <w:lvl w:ilvl="6" w:tplc="B544A788">
       <w:numFmt w:val="bullet"/>
       <w:lvlText w:val="•"/>
       <w:lvlJc w:val="left"/>
@@ -12142,7 +13108,7 @@
         <w:lang w:val="en-US" w:eastAsia="zh-CN" w:bidi="ar-SA"/>
       </w:rPr>
     </w:lvl>
-    <w:lvl w:ilvl="7" w:tplc="8AC295DE">
+    <w:lvl w:ilvl="7" w:tplc="B43CEEBC">
       <w:numFmt w:val="bullet"/>
       <w:lvlText w:val="•"/>
       <w:lvlJc w:val="left"/>
@@ -12154,7 +13120,7 @@
         <w:lang w:val="en-US" w:eastAsia="zh-CN" w:bidi="ar-SA"/>
       </w:rPr>
     </w:lvl>
-    <w:lvl w:ilvl="8" w:tplc="0C42A37A">
+    <w:lvl w:ilvl="8" w:tplc="65FAB374">
       <w:numFmt w:val="bullet"/>
       <w:lvlText w:val="•"/>
       <w:lvlJc w:val="left"/>
@@ -12167,129 +13133,11 @@
       </w:rPr>
     </w:lvl>
   </w:abstractNum>
-  <w:abstractNum w:abstractNumId="7" w15:restartNumberingAfterBreak="0">
-    <w:nsid w:val="4CAF07A8"/>
+  <w:abstractNum w:abstractNumId="6" w15:restartNumberingAfterBreak="0">
+    <w:nsid w:val="44A64CA6"/>
     <w:multiLevelType w:val="hybridMultilevel"/>
-    <w:tmpl w:val="BCD017E8"/>
-    <w:lvl w:ilvl="0" w:tplc="9D4CD73C">
-      <w:start w:val="1"/>
-      <w:numFmt w:val="decimal"/>
-      <w:lvlText w:val="%1."/>
-      <w:lvlJc w:val="left"/>
-      <w:pPr>
-        <w:ind w:left="841" w:hanging="181"/>
-        <w:jc w:val="left"/>
-      </w:pPr>
-      <w:rPr>
-        <w:rFonts w:ascii="Times New Roman" w:eastAsia="Times New Roman" w:hAnsi="Times New Roman" w:cs="Times New Roman" w:hint="default"/>
-        <w:w w:val="100"/>
-        <w:sz w:val="22"/>
-        <w:szCs w:val="22"/>
-        <w:lang w:val="en-US" w:eastAsia="zh-CN" w:bidi="ar-SA"/>
-      </w:rPr>
-    </w:lvl>
-    <w:lvl w:ilvl="1" w:tplc="D6A28348">
-      <w:numFmt w:val="bullet"/>
-      <w:lvlText w:val="•"/>
-      <w:lvlJc w:val="left"/>
-      <w:pPr>
-        <w:ind w:left="1720" w:hanging="181"/>
-      </w:pPr>
-      <w:rPr>
-        <w:rFonts w:hint="default"/>
-        <w:lang w:val="en-US" w:eastAsia="zh-CN" w:bidi="ar-SA"/>
-      </w:rPr>
-    </w:lvl>
-    <w:lvl w:ilvl="2" w:tplc="040CBB98">
-      <w:numFmt w:val="bullet"/>
-      <w:lvlText w:val="•"/>
-      <w:lvlJc w:val="left"/>
-      <w:pPr>
-        <w:ind w:left="2601" w:hanging="181"/>
-      </w:pPr>
-      <w:rPr>
-        <w:rFonts w:hint="default"/>
-        <w:lang w:val="en-US" w:eastAsia="zh-CN" w:bidi="ar-SA"/>
-      </w:rPr>
-    </w:lvl>
-    <w:lvl w:ilvl="3" w:tplc="3EA0E0B4">
-      <w:numFmt w:val="bullet"/>
-      <w:lvlText w:val="•"/>
-      <w:lvlJc w:val="left"/>
-      <w:pPr>
-        <w:ind w:left="3481" w:hanging="181"/>
-      </w:pPr>
-      <w:rPr>
-        <w:rFonts w:hint="default"/>
-        <w:lang w:val="en-US" w:eastAsia="zh-CN" w:bidi="ar-SA"/>
-      </w:rPr>
-    </w:lvl>
-    <w:lvl w:ilvl="4" w:tplc="0D0A72BA">
-      <w:numFmt w:val="bullet"/>
-      <w:lvlText w:val="•"/>
-      <w:lvlJc w:val="left"/>
-      <w:pPr>
-        <w:ind w:left="4362" w:hanging="181"/>
-      </w:pPr>
-      <w:rPr>
-        <w:rFonts w:hint="default"/>
-        <w:lang w:val="en-US" w:eastAsia="zh-CN" w:bidi="ar-SA"/>
-      </w:rPr>
-    </w:lvl>
-    <w:lvl w:ilvl="5" w:tplc="C50265DE">
-      <w:numFmt w:val="bullet"/>
-      <w:lvlText w:val="•"/>
-      <w:lvlJc w:val="left"/>
-      <w:pPr>
-        <w:ind w:left="5243" w:hanging="181"/>
-      </w:pPr>
-      <w:rPr>
-        <w:rFonts w:hint="default"/>
-        <w:lang w:val="en-US" w:eastAsia="zh-CN" w:bidi="ar-SA"/>
-      </w:rPr>
-    </w:lvl>
-    <w:lvl w:ilvl="6" w:tplc="8692F676">
-      <w:numFmt w:val="bullet"/>
-      <w:lvlText w:val="•"/>
-      <w:lvlJc w:val="left"/>
-      <w:pPr>
-        <w:ind w:left="6123" w:hanging="181"/>
-      </w:pPr>
-      <w:rPr>
-        <w:rFonts w:hint="default"/>
-        <w:lang w:val="en-US" w:eastAsia="zh-CN" w:bidi="ar-SA"/>
-      </w:rPr>
-    </w:lvl>
-    <w:lvl w:ilvl="7" w:tplc="9DB47AB8">
-      <w:numFmt w:val="bullet"/>
-      <w:lvlText w:val="•"/>
-      <w:lvlJc w:val="left"/>
-      <w:pPr>
-        <w:ind w:left="7004" w:hanging="181"/>
-      </w:pPr>
-      <w:rPr>
-        <w:rFonts w:hint="default"/>
-        <w:lang w:val="en-US" w:eastAsia="zh-CN" w:bidi="ar-SA"/>
-      </w:rPr>
-    </w:lvl>
-    <w:lvl w:ilvl="8" w:tplc="444C6DF4">
-      <w:numFmt w:val="bullet"/>
-      <w:lvlText w:val="•"/>
-      <w:lvlJc w:val="left"/>
-      <w:pPr>
-        <w:ind w:left="7885" w:hanging="181"/>
-      </w:pPr>
-      <w:rPr>
-        <w:rFonts w:hint="default"/>
-        <w:lang w:val="en-US" w:eastAsia="zh-CN" w:bidi="ar-SA"/>
-      </w:rPr>
-    </w:lvl>
-  </w:abstractNum>
-  <w:abstractNum w:abstractNumId="8" w15:restartNumberingAfterBreak="0">
-    <w:nsid w:val="649E5D60"/>
-    <w:multiLevelType w:val="hybridMultilevel"/>
-    <w:tmpl w:val="F82EABD8"/>
-    <w:lvl w:ilvl="0" w:tplc="1AAA725A">
+    <w:tmpl w:val="7B526A62"/>
+    <w:lvl w:ilvl="0" w:tplc="D4347F2C">
       <w:start w:val="1"/>
       <w:numFmt w:val="decimal"/>
       <w:lvlText w:val="%1."/>
@@ -12307,7 +13155,7 @@
         <w:lang w:val="en-US" w:eastAsia="zh-CN" w:bidi="ar-SA"/>
       </w:rPr>
     </w:lvl>
-    <w:lvl w:ilvl="1" w:tplc="485E8D68">
+    <w:lvl w:ilvl="1" w:tplc="5050A36E">
       <w:numFmt w:val="bullet"/>
       <w:lvlText w:val="•"/>
       <w:lvlJc w:val="left"/>
@@ -12319,7 +13167,7 @@
         <w:lang w:val="en-US" w:eastAsia="zh-CN" w:bidi="ar-SA"/>
       </w:rPr>
     </w:lvl>
-    <w:lvl w:ilvl="2" w:tplc="4B8A586E">
+    <w:lvl w:ilvl="2" w:tplc="38E04428">
       <w:numFmt w:val="bullet"/>
       <w:lvlText w:val="•"/>
       <w:lvlJc w:val="left"/>
@@ -12331,7 +13179,7 @@
         <w:lang w:val="en-US" w:eastAsia="zh-CN" w:bidi="ar-SA"/>
       </w:rPr>
     </w:lvl>
-    <w:lvl w:ilvl="3" w:tplc="F7E2507A">
+    <w:lvl w:ilvl="3" w:tplc="107EFE5C">
       <w:numFmt w:val="bullet"/>
       <w:lvlText w:val="•"/>
       <w:lvlJc w:val="left"/>
@@ -12343,7 +13191,7 @@
         <w:lang w:val="en-US" w:eastAsia="zh-CN" w:bidi="ar-SA"/>
       </w:rPr>
     </w:lvl>
-    <w:lvl w:ilvl="4" w:tplc="A69E7678">
+    <w:lvl w:ilvl="4" w:tplc="AB788C88">
       <w:numFmt w:val="bullet"/>
       <w:lvlText w:val="•"/>
       <w:lvlJc w:val="left"/>
@@ -12355,7 +13203,7 @@
         <w:lang w:val="en-US" w:eastAsia="zh-CN" w:bidi="ar-SA"/>
       </w:rPr>
     </w:lvl>
-    <w:lvl w:ilvl="5" w:tplc="41DACCC2">
+    <w:lvl w:ilvl="5" w:tplc="AD5C44F2">
       <w:numFmt w:val="bullet"/>
       <w:lvlText w:val="•"/>
       <w:lvlJc w:val="left"/>
@@ -12367,7 +13215,7 @@
         <w:lang w:val="en-US" w:eastAsia="zh-CN" w:bidi="ar-SA"/>
       </w:rPr>
     </w:lvl>
-    <w:lvl w:ilvl="6" w:tplc="E7962B08">
+    <w:lvl w:ilvl="6" w:tplc="454CF596">
       <w:numFmt w:val="bullet"/>
       <w:lvlText w:val="•"/>
       <w:lvlJc w:val="left"/>
@@ -12379,7 +13227,7 @@
         <w:lang w:val="en-US" w:eastAsia="zh-CN" w:bidi="ar-SA"/>
       </w:rPr>
     </w:lvl>
-    <w:lvl w:ilvl="7" w:tplc="3B766B84">
+    <w:lvl w:ilvl="7" w:tplc="18328850">
       <w:numFmt w:val="bullet"/>
       <w:lvlText w:val="•"/>
       <w:lvlJc w:val="left"/>
@@ -12391,7 +13239,7 @@
         <w:lang w:val="en-US" w:eastAsia="zh-CN" w:bidi="ar-SA"/>
       </w:rPr>
     </w:lvl>
-    <w:lvl w:ilvl="8" w:tplc="11100F56">
+    <w:lvl w:ilvl="8" w:tplc="F062A55A">
       <w:numFmt w:val="bullet"/>
       <w:lvlText w:val="•"/>
       <w:lvlJc w:val="left"/>
@@ -12404,11 +13252,11 @@
       </w:rPr>
     </w:lvl>
   </w:abstractNum>
-  <w:abstractNum w:abstractNumId="9" w15:restartNumberingAfterBreak="0">
-    <w:nsid w:val="64B23F1B"/>
+  <w:abstractNum w:abstractNumId="7" w15:restartNumberingAfterBreak="0">
+    <w:nsid w:val="5D1B15DB"/>
     <w:multiLevelType w:val="hybridMultilevel"/>
-    <w:tmpl w:val="5A0A8F1E"/>
-    <w:lvl w:ilvl="0" w:tplc="DB3E8038">
+    <w:tmpl w:val="722A4D36"/>
+    <w:lvl w:ilvl="0" w:tplc="5E7AF9BA">
       <w:start w:val="1"/>
       <w:numFmt w:val="decimal"/>
       <w:lvlText w:val="%1."/>
@@ -12425,7 +13273,7 @@
         <w:lang w:val="en-US" w:eastAsia="zh-CN" w:bidi="ar-SA"/>
       </w:rPr>
     </w:lvl>
-    <w:lvl w:ilvl="1" w:tplc="4C70E334">
+    <w:lvl w:ilvl="1" w:tplc="E61EA5CA">
       <w:numFmt w:val="bullet"/>
       <w:lvlText w:val="•"/>
       <w:lvlJc w:val="left"/>
@@ -12437,7 +13285,7 @@
         <w:lang w:val="en-US" w:eastAsia="zh-CN" w:bidi="ar-SA"/>
       </w:rPr>
     </w:lvl>
-    <w:lvl w:ilvl="2" w:tplc="DEC4BBD2">
+    <w:lvl w:ilvl="2" w:tplc="E86C02D2">
       <w:numFmt w:val="bullet"/>
       <w:lvlText w:val="•"/>
       <w:lvlJc w:val="left"/>
@@ -12449,7 +13297,7 @@
         <w:lang w:val="en-US" w:eastAsia="zh-CN" w:bidi="ar-SA"/>
       </w:rPr>
     </w:lvl>
-    <w:lvl w:ilvl="3" w:tplc="EA625B66">
+    <w:lvl w:ilvl="3" w:tplc="8EC00796">
       <w:numFmt w:val="bullet"/>
       <w:lvlText w:val="•"/>
       <w:lvlJc w:val="left"/>
@@ -12461,7 +13309,7 @@
         <w:lang w:val="en-US" w:eastAsia="zh-CN" w:bidi="ar-SA"/>
       </w:rPr>
     </w:lvl>
-    <w:lvl w:ilvl="4" w:tplc="E0B8B814">
+    <w:lvl w:ilvl="4" w:tplc="7B10795C">
       <w:numFmt w:val="bullet"/>
       <w:lvlText w:val="•"/>
       <w:lvlJc w:val="left"/>
@@ -12473,7 +13321,7 @@
         <w:lang w:val="en-US" w:eastAsia="zh-CN" w:bidi="ar-SA"/>
       </w:rPr>
     </w:lvl>
-    <w:lvl w:ilvl="5" w:tplc="8626E74E">
+    <w:lvl w:ilvl="5" w:tplc="2AC4055E">
       <w:numFmt w:val="bullet"/>
       <w:lvlText w:val="•"/>
       <w:lvlJc w:val="left"/>
@@ -12485,7 +13333,7 @@
         <w:lang w:val="en-US" w:eastAsia="zh-CN" w:bidi="ar-SA"/>
       </w:rPr>
     </w:lvl>
-    <w:lvl w:ilvl="6" w:tplc="62BE8854">
+    <w:lvl w:ilvl="6" w:tplc="5FB2979A">
       <w:numFmt w:val="bullet"/>
       <w:lvlText w:val="•"/>
       <w:lvlJc w:val="left"/>
@@ -12497,7 +13345,7 @@
         <w:lang w:val="en-US" w:eastAsia="zh-CN" w:bidi="ar-SA"/>
       </w:rPr>
     </w:lvl>
-    <w:lvl w:ilvl="7" w:tplc="8D2E7F6C">
+    <w:lvl w:ilvl="7" w:tplc="9A285BE2">
       <w:numFmt w:val="bullet"/>
       <w:lvlText w:val="•"/>
       <w:lvlJc w:val="left"/>
@@ -12509,7 +13357,7 @@
         <w:lang w:val="en-US" w:eastAsia="zh-CN" w:bidi="ar-SA"/>
       </w:rPr>
     </w:lvl>
-    <w:lvl w:ilvl="8" w:tplc="B832DB4E">
+    <w:lvl w:ilvl="8" w:tplc="5C5EE3CE">
       <w:numFmt w:val="bullet"/>
       <w:lvlText w:val="•"/>
       <w:lvlJc w:val="left"/>
@@ -12522,35 +13370,271 @@
       </w:rPr>
     </w:lvl>
   </w:abstractNum>
-  <w:num w:numId="1" w16cid:durableId="1751611024">
+  <w:abstractNum w:abstractNumId="8" w15:restartNumberingAfterBreak="0">
+    <w:nsid w:val="5FE92DE7"/>
+    <w:multiLevelType w:val="hybridMultilevel"/>
+    <w:tmpl w:val="44305786"/>
+    <w:lvl w:ilvl="0" w:tplc="30F20ED6">
+      <w:start w:val="1"/>
+      <w:numFmt w:val="decimal"/>
+      <w:lvlText w:val="（%1）"/>
+      <w:lvlJc w:val="left"/>
+      <w:pPr>
+        <w:ind w:left="1141" w:hanging="601"/>
+        <w:jc w:val="left"/>
+      </w:pPr>
+      <w:rPr>
+        <w:rFonts w:ascii="宋体" w:eastAsia="宋体" w:hAnsi="宋体" w:cs="宋体" w:hint="default"/>
+        <w:w w:val="100"/>
+        <w:sz w:val="22"/>
+        <w:szCs w:val="22"/>
+        <w:lang w:val="en-US" w:eastAsia="zh-CN" w:bidi="ar-SA"/>
+      </w:rPr>
+    </w:lvl>
+    <w:lvl w:ilvl="1" w:tplc="795AEB28">
+      <w:numFmt w:val="bullet"/>
+      <w:lvlText w:val="•"/>
+      <w:lvlJc w:val="left"/>
+      <w:pPr>
+        <w:ind w:left="1990" w:hanging="601"/>
+      </w:pPr>
+      <w:rPr>
+        <w:rFonts w:hint="default"/>
+        <w:lang w:val="en-US" w:eastAsia="zh-CN" w:bidi="ar-SA"/>
+      </w:rPr>
+    </w:lvl>
+    <w:lvl w:ilvl="2" w:tplc="DFCE9408">
+      <w:numFmt w:val="bullet"/>
+      <w:lvlText w:val="•"/>
+      <w:lvlJc w:val="left"/>
+      <w:pPr>
+        <w:ind w:left="2841" w:hanging="601"/>
+      </w:pPr>
+      <w:rPr>
+        <w:rFonts w:hint="default"/>
+        <w:lang w:val="en-US" w:eastAsia="zh-CN" w:bidi="ar-SA"/>
+      </w:rPr>
+    </w:lvl>
+    <w:lvl w:ilvl="3" w:tplc="8C481696">
+      <w:numFmt w:val="bullet"/>
+      <w:lvlText w:val="•"/>
+      <w:lvlJc w:val="left"/>
+      <w:pPr>
+        <w:ind w:left="3691" w:hanging="601"/>
+      </w:pPr>
+      <w:rPr>
+        <w:rFonts w:hint="default"/>
+        <w:lang w:val="en-US" w:eastAsia="zh-CN" w:bidi="ar-SA"/>
+      </w:rPr>
+    </w:lvl>
+    <w:lvl w:ilvl="4" w:tplc="C4AC7A3E">
+      <w:numFmt w:val="bullet"/>
+      <w:lvlText w:val="•"/>
+      <w:lvlJc w:val="left"/>
+      <w:pPr>
+        <w:ind w:left="4542" w:hanging="601"/>
+      </w:pPr>
+      <w:rPr>
+        <w:rFonts w:hint="default"/>
+        <w:lang w:val="en-US" w:eastAsia="zh-CN" w:bidi="ar-SA"/>
+      </w:rPr>
+    </w:lvl>
+    <w:lvl w:ilvl="5" w:tplc="FC481B7A">
+      <w:numFmt w:val="bullet"/>
+      <w:lvlText w:val="•"/>
+      <w:lvlJc w:val="left"/>
+      <w:pPr>
+        <w:ind w:left="5393" w:hanging="601"/>
+      </w:pPr>
+      <w:rPr>
+        <w:rFonts w:hint="default"/>
+        <w:lang w:val="en-US" w:eastAsia="zh-CN" w:bidi="ar-SA"/>
+      </w:rPr>
+    </w:lvl>
+    <w:lvl w:ilvl="6" w:tplc="6AE2C67E">
+      <w:numFmt w:val="bullet"/>
+      <w:lvlText w:val="•"/>
+      <w:lvlJc w:val="left"/>
+      <w:pPr>
+        <w:ind w:left="6243" w:hanging="601"/>
+      </w:pPr>
+      <w:rPr>
+        <w:rFonts w:hint="default"/>
+        <w:lang w:val="en-US" w:eastAsia="zh-CN" w:bidi="ar-SA"/>
+      </w:rPr>
+    </w:lvl>
+    <w:lvl w:ilvl="7" w:tplc="69765FEE">
+      <w:numFmt w:val="bullet"/>
+      <w:lvlText w:val="•"/>
+      <w:lvlJc w:val="left"/>
+      <w:pPr>
+        <w:ind w:left="7094" w:hanging="601"/>
+      </w:pPr>
+      <w:rPr>
+        <w:rFonts w:hint="default"/>
+        <w:lang w:val="en-US" w:eastAsia="zh-CN" w:bidi="ar-SA"/>
+      </w:rPr>
+    </w:lvl>
+    <w:lvl w:ilvl="8" w:tplc="96B6571A">
+      <w:numFmt w:val="bullet"/>
+      <w:lvlText w:val="•"/>
+      <w:lvlJc w:val="left"/>
+      <w:pPr>
+        <w:ind w:left="7945" w:hanging="601"/>
+      </w:pPr>
+      <w:rPr>
+        <w:rFonts w:hint="default"/>
+        <w:lang w:val="en-US" w:eastAsia="zh-CN" w:bidi="ar-SA"/>
+      </w:rPr>
+    </w:lvl>
+  </w:abstractNum>
+  <w:abstractNum w:abstractNumId="9" w15:restartNumberingAfterBreak="0">
+    <w:nsid w:val="735B3B48"/>
+    <w:multiLevelType w:val="hybridMultilevel"/>
+    <w:tmpl w:val="06D203A4"/>
+    <w:lvl w:ilvl="0" w:tplc="1E3E8956">
+      <w:start w:val="1"/>
+      <w:numFmt w:val="decimal"/>
+      <w:lvlText w:val="（%1）"/>
+      <w:lvlJc w:val="left"/>
+      <w:pPr>
+        <w:ind w:left="1455" w:hanging="601"/>
+        <w:jc w:val="left"/>
+      </w:pPr>
+      <w:rPr>
+        <w:rFonts w:ascii="宋体" w:eastAsia="宋体" w:hAnsi="宋体" w:cs="宋体" w:hint="default"/>
+        <w:w w:val="100"/>
+        <w:sz w:val="22"/>
+        <w:szCs w:val="22"/>
+        <w:lang w:val="en-US" w:eastAsia="zh-CN" w:bidi="ar-SA"/>
+      </w:rPr>
+    </w:lvl>
+    <w:lvl w:ilvl="1" w:tplc="1708D3C0">
+      <w:numFmt w:val="bullet"/>
+      <w:lvlText w:val="•"/>
+      <w:lvlJc w:val="left"/>
+      <w:pPr>
+        <w:ind w:left="2278" w:hanging="601"/>
+      </w:pPr>
+      <w:rPr>
+        <w:rFonts w:hint="default"/>
+        <w:lang w:val="en-US" w:eastAsia="zh-CN" w:bidi="ar-SA"/>
+      </w:rPr>
+    </w:lvl>
+    <w:lvl w:ilvl="2" w:tplc="1AA8EB28">
+      <w:numFmt w:val="bullet"/>
+      <w:lvlText w:val="•"/>
+      <w:lvlJc w:val="left"/>
+      <w:pPr>
+        <w:ind w:left="3097" w:hanging="601"/>
+      </w:pPr>
+      <w:rPr>
+        <w:rFonts w:hint="default"/>
+        <w:lang w:val="en-US" w:eastAsia="zh-CN" w:bidi="ar-SA"/>
+      </w:rPr>
+    </w:lvl>
+    <w:lvl w:ilvl="3" w:tplc="21E00452">
+      <w:numFmt w:val="bullet"/>
+      <w:lvlText w:val="•"/>
+      <w:lvlJc w:val="left"/>
+      <w:pPr>
+        <w:ind w:left="3915" w:hanging="601"/>
+      </w:pPr>
+      <w:rPr>
+        <w:rFonts w:hint="default"/>
+        <w:lang w:val="en-US" w:eastAsia="zh-CN" w:bidi="ar-SA"/>
+      </w:rPr>
+    </w:lvl>
+    <w:lvl w:ilvl="4" w:tplc="2258D206">
+      <w:numFmt w:val="bullet"/>
+      <w:lvlText w:val="•"/>
+      <w:lvlJc w:val="left"/>
+      <w:pPr>
+        <w:ind w:left="4734" w:hanging="601"/>
+      </w:pPr>
+      <w:rPr>
+        <w:rFonts w:hint="default"/>
+        <w:lang w:val="en-US" w:eastAsia="zh-CN" w:bidi="ar-SA"/>
+      </w:rPr>
+    </w:lvl>
+    <w:lvl w:ilvl="5" w:tplc="DE666B38">
+      <w:numFmt w:val="bullet"/>
+      <w:lvlText w:val="•"/>
+      <w:lvlJc w:val="left"/>
+      <w:pPr>
+        <w:ind w:left="5553" w:hanging="601"/>
+      </w:pPr>
+      <w:rPr>
+        <w:rFonts w:hint="default"/>
+        <w:lang w:val="en-US" w:eastAsia="zh-CN" w:bidi="ar-SA"/>
+      </w:rPr>
+    </w:lvl>
+    <w:lvl w:ilvl="6" w:tplc="E1AC3988">
+      <w:numFmt w:val="bullet"/>
+      <w:lvlText w:val="•"/>
+      <w:lvlJc w:val="left"/>
+      <w:pPr>
+        <w:ind w:left="6371" w:hanging="601"/>
+      </w:pPr>
+      <w:rPr>
+        <w:rFonts w:hint="default"/>
+        <w:lang w:val="en-US" w:eastAsia="zh-CN" w:bidi="ar-SA"/>
+      </w:rPr>
+    </w:lvl>
+    <w:lvl w:ilvl="7" w:tplc="5E3CB70E">
+      <w:numFmt w:val="bullet"/>
+      <w:lvlText w:val="•"/>
+      <w:lvlJc w:val="left"/>
+      <w:pPr>
+        <w:ind w:left="7190" w:hanging="601"/>
+      </w:pPr>
+      <w:rPr>
+        <w:rFonts w:hint="default"/>
+        <w:lang w:val="en-US" w:eastAsia="zh-CN" w:bidi="ar-SA"/>
+      </w:rPr>
+    </w:lvl>
+    <w:lvl w:ilvl="8" w:tplc="027CBB18">
+      <w:numFmt w:val="bullet"/>
+      <w:lvlText w:val="•"/>
+      <w:lvlJc w:val="left"/>
+      <w:pPr>
+        <w:ind w:left="8009" w:hanging="601"/>
+      </w:pPr>
+      <w:rPr>
+        <w:rFonts w:hint="default"/>
+        <w:lang w:val="en-US" w:eastAsia="zh-CN" w:bidi="ar-SA"/>
+      </w:rPr>
+    </w:lvl>
+  </w:abstractNum>
+  <w:num w:numId="1" w16cid:durableId="1183085951">
+    <w:abstractNumId w:val="8"/>
+  </w:num>
+  <w:num w:numId="2" w16cid:durableId="1493831869">
+    <w:abstractNumId w:val="6"/>
+  </w:num>
+  <w:num w:numId="3" w16cid:durableId="1298757596">
+    <w:abstractNumId w:val="1"/>
+  </w:num>
+  <w:num w:numId="4" w16cid:durableId="2066290718">
+    <w:abstractNumId w:val="9"/>
+  </w:num>
+  <w:num w:numId="5" w16cid:durableId="1581865603">
+    <w:abstractNumId w:val="5"/>
+  </w:num>
+  <w:num w:numId="6" w16cid:durableId="723989285">
+    <w:abstractNumId w:val="4"/>
+  </w:num>
+  <w:num w:numId="7" w16cid:durableId="1399016576">
+    <w:abstractNumId w:val="7"/>
+  </w:num>
+  <w:num w:numId="8" w16cid:durableId="438524688">
     <w:abstractNumId w:val="3"/>
   </w:num>
-  <w:num w:numId="2" w16cid:durableId="826240866">
-    <w:abstractNumId w:val="8"/>
-  </w:num>
-  <w:num w:numId="3" w16cid:durableId="1291938333">
-    <w:abstractNumId w:val="1"/>
-  </w:num>
-  <w:num w:numId="4" w16cid:durableId="704256039">
-    <w:abstractNumId w:val="0"/>
-  </w:num>
-  <w:num w:numId="5" w16cid:durableId="2000185130">
-    <w:abstractNumId w:val="6"/>
-  </w:num>
-  <w:num w:numId="6" w16cid:durableId="291373606">
+  <w:num w:numId="9" w16cid:durableId="1119254044">
     <w:abstractNumId w:val="2"/>
   </w:num>
-  <w:num w:numId="7" w16cid:durableId="321396453">
-    <w:abstractNumId w:val="9"/>
-  </w:num>
-  <w:num w:numId="8" w16cid:durableId="890310104">
-    <w:abstractNumId w:val="5"/>
-  </w:num>
-  <w:num w:numId="9" w16cid:durableId="83260211">
-    <w:abstractNumId w:val="4"/>
-  </w:num>
-  <w:num w:numId="10" w16cid:durableId="248123360">
-    <w:abstractNumId w:val="7"/>
+  <w:num w:numId="10" w16cid:durableId="1767387972">
+    <w:abstractNumId w:val="0"/>
   </w:num>
 </w:numbering>
 </file>
@@ -12561,18 +13645,13 @@
     <w:rPrDefault>
       <w:rPr>
         <w:rFonts w:asciiTheme="minorHAnsi" w:eastAsiaTheme="minorEastAsia" w:hAnsiTheme="minorHAnsi" w:cstheme="minorBidi"/>
-        <w:sz w:val="22"/>
+        <w:kern w:val="2"/>
+        <w:sz w:val="21"/>
         <w:szCs w:val="22"/>
-        <w:lang w:val="en-US" w:eastAsia="en-US" w:bidi="ar-SA"/>
+        <w:lang w:val="en-US" w:eastAsia="zh-CN" w:bidi="ar-SA"/>
       </w:rPr>
     </w:rPrDefault>
-    <w:pPrDefault>
-      <w:pPr>
-        <w:widowControl w:val="0"/>
-        <w:autoSpaceDE w:val="0"/>
-        <w:autoSpaceDN w:val="0"/>
-      </w:pPr>
-    </w:pPrDefault>
+    <w:pPrDefault/>
   </w:docDefaults>
   <w:latentStyles w:defLockedState="0" w:defUIPriority="99" w:defSemiHidden="0" w:defUnhideWhenUsed="0" w:defQFormat="0" w:count="376">
     <w:lsdException w:name="Normal" w:uiPriority="0" w:qFormat="1"/>
@@ -12641,7 +13720,7 @@
     <w:lsdException w:name="Closing" w:semiHidden="1" w:unhideWhenUsed="1"/>
     <w:lsdException w:name="Signature" w:semiHidden="1" w:unhideWhenUsed="1"/>
     <w:lsdException w:name="Default Paragraph Font" w:semiHidden="1" w:uiPriority="1" w:unhideWhenUsed="1"/>
-    <w:lsdException w:name="Body Text" w:semiHidden="1" w:unhideWhenUsed="1"/>
+    <w:lsdException w:name="Body Text" w:semiHidden="1" w:uiPriority="1" w:unhideWhenUsed="1" w:qFormat="1"/>
     <w:lsdException w:name="Body Text Indent" w:semiHidden="1" w:unhideWhenUsed="1"/>
     <w:lsdException w:name="List Continue" w:semiHidden="1" w:unhideWhenUsed="1"/>
     <w:lsdException w:name="List Continue 2" w:semiHidden="1" w:unhideWhenUsed="1"/>
@@ -12754,7 +13833,7 @@
     <w:lsdException w:name="Medium Shading 2 Accent 1" w:uiPriority="64"/>
     <w:lsdException w:name="Medium List 1 Accent 1" w:uiPriority="65"/>
     <w:lsdException w:name="Revision" w:semiHidden="1"/>
-    <w:lsdException w:name="List Paragraph" w:uiPriority="34" w:qFormat="1"/>
+    <w:lsdException w:name="List Paragraph" w:uiPriority="1" w:qFormat="1"/>
     <w:lsdException w:name="Quote" w:uiPriority="29" w:qFormat="1"/>
     <w:lsdException w:name="Intense Quote" w:uiPriority="30" w:qFormat="1"/>
     <w:lsdException w:name="Medium List 2 Accent 1" w:uiPriority="66"/>
@@ -12955,9 +14034,16 @@
   <w:style w:type="paragraph" w:default="1" w:styleId="a">
     <w:name w:val="Normal"/>
     <w:qFormat/>
+    <w:rsid w:val="00697A86"/>
+    <w:pPr>
+      <w:widowControl w:val="0"/>
+      <w:autoSpaceDE w:val="0"/>
+      <w:autoSpaceDN w:val="0"/>
+    </w:pPr>
     <w:rPr>
       <w:rFonts w:ascii="宋体" w:eastAsia="宋体" w:hAnsi="宋体" w:cs="宋体"/>
-      <w:lang w:eastAsia="zh-CN"/>
+      <w:kern w:val="0"/>
+      <w:sz w:val="22"/>
     </w:rPr>
   </w:style>
   <w:style w:type="character" w:default="1" w:styleId="a0">
@@ -12987,12 +14073,87 @@
     <w:semiHidden/>
     <w:unhideWhenUsed/>
   </w:style>
+  <w:style w:type="paragraph" w:styleId="a3">
+    <w:name w:val="header"/>
+    <w:basedOn w:val="a"/>
+    <w:link w:val="a4"/>
+    <w:uiPriority w:val="99"/>
+    <w:unhideWhenUsed/>
+    <w:rsid w:val="00697A86"/>
+    <w:pPr>
+      <w:pBdr>
+        <w:bottom w:val="single" w:sz="6" w:space="1" w:color="auto"/>
+      </w:pBdr>
+      <w:tabs>
+        <w:tab w:val="center" w:pos="4153"/>
+        <w:tab w:val="right" w:pos="8306"/>
+      </w:tabs>
+      <w:snapToGrid w:val="0"/>
+      <w:jc w:val="center"/>
+    </w:pPr>
+    <w:rPr>
+      <w:sz w:val="18"/>
+      <w:szCs w:val="18"/>
+    </w:rPr>
+  </w:style>
+  <w:style w:type="character" w:customStyle="1" w:styleId="a4">
+    <w:name w:val="页眉 字符"/>
+    <w:basedOn w:val="a0"/>
+    <w:link w:val="a3"/>
+    <w:uiPriority w:val="99"/>
+    <w:rsid w:val="00697A86"/>
+    <w:rPr>
+      <w:sz w:val="18"/>
+      <w:szCs w:val="18"/>
+    </w:rPr>
+  </w:style>
+  <w:style w:type="paragraph" w:styleId="a5">
+    <w:name w:val="footer"/>
+    <w:basedOn w:val="a"/>
+    <w:link w:val="a6"/>
+    <w:uiPriority w:val="99"/>
+    <w:unhideWhenUsed/>
+    <w:rsid w:val="00697A86"/>
+    <w:pPr>
+      <w:tabs>
+        <w:tab w:val="center" w:pos="4153"/>
+        <w:tab w:val="right" w:pos="8306"/>
+      </w:tabs>
+      <w:snapToGrid w:val="0"/>
+    </w:pPr>
+    <w:rPr>
+      <w:sz w:val="18"/>
+      <w:szCs w:val="18"/>
+    </w:rPr>
+  </w:style>
+  <w:style w:type="character" w:customStyle="1" w:styleId="a6">
+    <w:name w:val="页脚 字符"/>
+    <w:basedOn w:val="a0"/>
+    <w:link w:val="a5"/>
+    <w:uiPriority w:val="99"/>
+    <w:rsid w:val="00697A86"/>
+    <w:rPr>
+      <w:sz w:val="18"/>
+      <w:szCs w:val="18"/>
+    </w:rPr>
+  </w:style>
   <w:style w:type="table" w:customStyle="1" w:styleId="TableNormal">
     <w:name w:val="Table Normal"/>
     <w:uiPriority w:val="2"/>
     <w:semiHidden/>
     <w:unhideWhenUsed/>
     <w:qFormat/>
+    <w:rsid w:val="00697A86"/>
+    <w:pPr>
+      <w:widowControl w:val="0"/>
+      <w:autoSpaceDE w:val="0"/>
+      <w:autoSpaceDN w:val="0"/>
+    </w:pPr>
+    <w:rPr>
+      <w:kern w:val="0"/>
+      <w:sz w:val="22"/>
+      <w:lang w:eastAsia="en-US"/>
+    </w:rPr>
     <w:tblPr>
       <w:tblInd w:w="0" w:type="dxa"/>
       <w:tblCellMar>
@@ -13003,21 +14164,37 @@
       </w:tblCellMar>
     </w:tblPr>
   </w:style>
-  <w:style w:type="paragraph" w:styleId="a3">
+  <w:style w:type="paragraph" w:styleId="a7">
     <w:name w:val="Body Text"/>
     <w:basedOn w:val="a"/>
+    <w:link w:val="a8"/>
     <w:uiPriority w:val="1"/>
     <w:qFormat/>
+    <w:rsid w:val="00697A86"/>
     <w:rPr>
       <w:sz w:val="24"/>
       <w:szCs w:val="24"/>
     </w:rPr>
   </w:style>
-  <w:style w:type="paragraph" w:styleId="a4">
+  <w:style w:type="character" w:customStyle="1" w:styleId="a8">
+    <w:name w:val="正文文本 字符"/>
+    <w:basedOn w:val="a0"/>
+    <w:link w:val="a7"/>
+    <w:uiPriority w:val="1"/>
+    <w:rsid w:val="00697A86"/>
+    <w:rPr>
+      <w:rFonts w:ascii="宋体" w:eastAsia="宋体" w:hAnsi="宋体" w:cs="宋体"/>
+      <w:kern w:val="0"/>
+      <w:sz w:val="24"/>
+      <w:szCs w:val="24"/>
+    </w:rPr>
+  </w:style>
+  <w:style w:type="paragraph" w:styleId="a9">
     <w:name w:val="List Paragraph"/>
     <w:basedOn w:val="a"/>
     <w:uiPriority w:val="1"/>
     <w:qFormat/>
+    <w:rsid w:val="00697A86"/>
     <w:pPr>
       <w:spacing w:before="160"/>
       <w:ind w:left="540" w:hanging="601"/>
@@ -13028,12 +14205,29 @@
     <w:basedOn w:val="a"/>
     <w:uiPriority w:val="1"/>
     <w:qFormat/>
+    <w:rsid w:val="00697A86"/>
+  </w:style>
+  <w:style w:type="table" w:styleId="aa">
+    <w:name w:val="Table Grid"/>
+    <w:basedOn w:val="a1"/>
+    <w:uiPriority w:val="39"/>
+    <w:rsid w:val="00664331"/>
+    <w:tblPr>
+      <w:tblBorders>
+        <w:top w:val="single" w:sz="4" w:space="0" w:color="auto"/>
+        <w:left w:val="single" w:sz="4" w:space="0" w:color="auto"/>
+        <w:bottom w:val="single" w:sz="4" w:space="0" w:color="auto"/>
+        <w:right w:val="single" w:sz="4" w:space="0" w:color="auto"/>
+        <w:insideH w:val="single" w:sz="4" w:space="0" w:color="auto"/>
+        <w:insideV w:val="single" w:sz="4" w:space="0" w:color="auto"/>
+      </w:tblBorders>
+    </w:tblPr>
   </w:style>
 </w:styles>
 </file>
 
 <file path=word/theme/theme1.xml><?xml version="1.0" encoding="utf-8"?>
-<a:theme xmlns:a="http://schemas.openxmlformats.org/drawingml/2006/main" name="Office Theme">
+<a:theme xmlns:a="http://schemas.openxmlformats.org/drawingml/2006/main" name="Office 主题​​">
   <a:themeElements>
     <a:clrScheme name="Office">
       <a:dk1>
@@ -13043,44 +14237,44 @@
         <a:sysClr val="window" lastClr="FFFFFF"/>
       </a:lt1>
       <a:dk2>
-        <a:srgbClr val="1F497D"/>
+        <a:srgbClr val="44546A"/>
       </a:dk2>
       <a:lt2>
-        <a:srgbClr val="EEECE1"/>
+        <a:srgbClr val="E7E6E6"/>
       </a:lt2>
       <a:accent1>
-        <a:srgbClr val="4F81BD"/>
+        <a:srgbClr val="4472C4"/>
       </a:accent1>
       <a:accent2>
-        <a:srgbClr val="C0504D"/>
+        <a:srgbClr val="ED7D31"/>
       </a:accent2>
       <a:accent3>
-        <a:srgbClr val="9BBB59"/>
+        <a:srgbClr val="A5A5A5"/>
       </a:accent3>
       <a:accent4>
-        <a:srgbClr val="8064A2"/>
+        <a:srgbClr val="FFC000"/>
       </a:accent4>
       <a:accent5>
-        <a:srgbClr val="4BACC6"/>
+        <a:srgbClr val="5B9BD5"/>
       </a:accent5>
       <a:accent6>
-        <a:srgbClr val="F79646"/>
+        <a:srgbClr val="70AD47"/>
       </a:accent6>
       <a:hlink>
-        <a:srgbClr val="0000FF"/>
+        <a:srgbClr val="0563C1"/>
       </a:hlink>
       <a:folHlink>
-        <a:srgbClr val="800080"/>
+        <a:srgbClr val="954F72"/>
       </a:folHlink>
     </a:clrScheme>
     <a:fontScheme name="Office">
       <a:majorFont>
-        <a:latin typeface="Cambria"/>
+        <a:latin typeface="等线 Light" panose="020F0302020204030204"/>
         <a:ea typeface=""/>
         <a:cs typeface=""/>
-        <a:font script="Jpan" typeface="ＭＳ ゴシック"/>
+        <a:font script="Jpan" typeface="游ゴシック Light"/>
         <a:font script="Hang" typeface="맑은 고딕"/>
-        <a:font script="Hans" typeface="宋体"/>
+        <a:font script="Hans" typeface="等线 Light"/>
         <a:font script="Hant" typeface="新細明體"/>
         <a:font script="Arab" typeface="Times New Roman"/>
         <a:font script="Hebr" typeface="Times New Roman"/>
@@ -13107,14 +14301,32 @@
         <a:font script="Mong" typeface="Mongolian Baiti"/>
         <a:font script="Viet" typeface="Times New Roman"/>
         <a:font script="Uigh" typeface="Microsoft Uighur"/>
+        <a:font script="Geor" typeface="Sylfaen"/>
+        <a:font script="Armn" typeface="Arial"/>
+        <a:font script="Bugi" typeface="Leelawadee UI"/>
+        <a:font script="Bopo" typeface="Microsoft JhengHei"/>
+        <a:font script="Java" typeface="Javanese Text"/>
+        <a:font script="Lisu" typeface="Segoe UI"/>
+        <a:font script="Mymr" typeface="Myanmar Text"/>
+        <a:font script="Nkoo" typeface="Ebrima"/>
+        <a:font script="Olck" typeface="Nirmala UI"/>
+        <a:font script="Osma" typeface="Ebrima"/>
+        <a:font script="Phag" typeface="Phagspa"/>
+        <a:font script="Syrn" typeface="Estrangelo Edessa"/>
+        <a:font script="Syrj" typeface="Estrangelo Edessa"/>
+        <a:font script="Syre" typeface="Estrangelo Edessa"/>
+        <a:font script="Sora" typeface="Nirmala UI"/>
+        <a:font script="Tale" typeface="Microsoft Tai Le"/>
+        <a:font script="Talu" typeface="Microsoft New Tai Lue"/>
+        <a:font script="Tfng" typeface="Ebrima"/>
       </a:majorFont>
       <a:minorFont>
-        <a:latin typeface="Calibri"/>
+        <a:latin typeface="等线" panose="020F0502020204030204"/>
         <a:ea typeface=""/>
         <a:cs typeface=""/>
-        <a:font script="Jpan" typeface="ＭＳ 明朝"/>
+        <a:font script="Jpan" typeface="游明朝"/>
         <a:font script="Hang" typeface="맑은 고딕"/>
-        <a:font script="Hans" typeface="宋体"/>
+        <a:font script="Hans" typeface="等线"/>
         <a:font script="Hant" typeface="新細明體"/>
         <a:font script="Arab" typeface="Arial"/>
         <a:font script="Hebr" typeface="Arial"/>
@@ -13141,6 +14353,24 @@
         <a:font script="Mong" typeface="Mongolian Baiti"/>
         <a:font script="Viet" typeface="Arial"/>
         <a:font script="Uigh" typeface="Microsoft Uighur"/>
+        <a:font script="Geor" typeface="Sylfaen"/>
+        <a:font script="Armn" typeface="Arial"/>
+        <a:font script="Bugi" typeface="Leelawadee UI"/>
+        <a:font script="Bopo" typeface="Microsoft JhengHei"/>
+        <a:font script="Java" typeface="Javanese Text"/>
+        <a:font script="Lisu" typeface="Segoe UI"/>
+        <a:font script="Mymr" typeface="Myanmar Text"/>
+        <a:font script="Nkoo" typeface="Ebrima"/>
+        <a:font script="Olck" typeface="Nirmala UI"/>
+        <a:font script="Osma" typeface="Ebrima"/>
+        <a:font script="Phag" typeface="Phagspa"/>
+        <a:font script="Syrn" typeface="Estrangelo Edessa"/>
+        <a:font script="Syrj" typeface="Estrangelo Edessa"/>
+        <a:font script="Syre" typeface="Estrangelo Edessa"/>
+        <a:font script="Sora" typeface="Nirmala UI"/>
+        <a:font script="Tale" typeface="Microsoft Tai Le"/>
+        <a:font script="Talu" typeface="Microsoft New Tai Lue"/>
+        <a:font script="Tfng" typeface="Ebrima"/>
       </a:minorFont>
     </a:fontScheme>
     <a:fmtScheme name="Office">
@@ -13152,165 +14382,141 @@
           <a:gsLst>
             <a:gs pos="0">
               <a:schemeClr val="phClr">
-                <a:tint val="50000"/>
-                <a:satMod val="300000"/>
+                <a:lumMod val="110000"/>
+                <a:satMod val="105000"/>
+                <a:tint val="67000"/>
               </a:schemeClr>
             </a:gs>
-            <a:gs pos="35000">
+            <a:gs pos="50000">
               <a:schemeClr val="phClr">
-                <a:tint val="37000"/>
-                <a:satMod val="300000"/>
+                <a:lumMod val="105000"/>
+                <a:satMod val="103000"/>
+                <a:tint val="73000"/>
               </a:schemeClr>
             </a:gs>
             <a:gs pos="100000">
               <a:schemeClr val="phClr">
-                <a:tint val="15000"/>
-                <a:satMod val="350000"/>
+                <a:lumMod val="105000"/>
+                <a:satMod val="109000"/>
+                <a:tint val="81000"/>
               </a:schemeClr>
             </a:gs>
           </a:gsLst>
-          <a:lin ang="16200000" scaled="1"/>
+          <a:lin ang="5400000" scaled="0"/>
         </a:gradFill>
         <a:gradFill rotWithShape="1">
           <a:gsLst>
             <a:gs pos="0">
               <a:schemeClr val="phClr">
-                <a:shade val="51000"/>
-                <a:satMod val="130000"/>
+                <a:satMod val="103000"/>
+                <a:lumMod val="102000"/>
+                <a:tint val="94000"/>
               </a:schemeClr>
             </a:gs>
-            <a:gs pos="80000">
+            <a:gs pos="50000">
               <a:schemeClr val="phClr">
-                <a:shade val="93000"/>
-                <a:satMod val="130000"/>
+                <a:satMod val="110000"/>
+                <a:lumMod val="100000"/>
+                <a:shade val="100000"/>
               </a:schemeClr>
             </a:gs>
             <a:gs pos="100000">
               <a:schemeClr val="phClr">
-                <a:shade val="94000"/>
-                <a:satMod val="135000"/>
+                <a:lumMod val="99000"/>
+                <a:satMod val="120000"/>
+                <a:shade val="78000"/>
               </a:schemeClr>
             </a:gs>
           </a:gsLst>
-          <a:lin ang="16200000" scaled="0"/>
+          <a:lin ang="5400000" scaled="0"/>
         </a:gradFill>
       </a:fillStyleLst>
       <a:lnStyleLst>
-        <a:ln w="9525" cap="flat" cmpd="sng" algn="ctr">
-          <a:solidFill>
-            <a:schemeClr val="phClr">
-              <a:shade val="95000"/>
-              <a:satMod val="105000"/>
-            </a:schemeClr>
-          </a:solidFill>
-          <a:prstDash val="solid"/>
-        </a:ln>
-        <a:ln w="25400" cap="flat" cmpd="sng" algn="ctr">
+        <a:ln w="6350" cap="flat" cmpd="sng" algn="ctr">
           <a:solidFill>
             <a:schemeClr val="phClr"/>
           </a:solidFill>
           <a:prstDash val="solid"/>
+          <a:miter lim="800000"/>
         </a:ln>
-        <a:ln w="38100" cap="flat" cmpd="sng" algn="ctr">
+        <a:ln w="12700" cap="flat" cmpd="sng" algn="ctr">
           <a:solidFill>
             <a:schemeClr val="phClr"/>
           </a:solidFill>
           <a:prstDash val="solid"/>
+          <a:miter lim="800000"/>
+        </a:ln>
+        <a:ln w="19050" cap="flat" cmpd="sng" algn="ctr">
+          <a:solidFill>
+            <a:schemeClr val="phClr"/>
+          </a:solidFill>
+          <a:prstDash val="solid"/>
+          <a:miter lim="800000"/>
         </a:ln>
       </a:lnStyleLst>
       <a:effectStyleLst>
         <a:effectStyle>
+          <a:effectLst/>
+        </a:effectStyle>
+        <a:effectStyle>
+          <a:effectLst/>
+        </a:effectStyle>
+        <a:effectStyle>
           <a:effectLst>
-            <a:outerShdw blurRad="40000" dist="20000" dir="5400000" rotWithShape="0">
+            <a:outerShdw blurRad="57150" dist="19050" dir="5400000" algn="ctr" rotWithShape="0">
               <a:srgbClr val="000000">
-                <a:alpha val="38000"/>
+                <a:alpha val="63000"/>
               </a:srgbClr>
             </a:outerShdw>
           </a:effectLst>
-        </a:effectStyle>
-        <a:effectStyle>
-          <a:effectLst>
-            <a:outerShdw blurRad="40000" dist="23000" dir="5400000" rotWithShape="0">
-              <a:srgbClr val="000000">
-                <a:alpha val="35000"/>
-              </a:srgbClr>
-            </a:outerShdw>
-          </a:effectLst>
-        </a:effectStyle>
-        <a:effectStyle>
-          <a:effectLst>
-            <a:outerShdw blurRad="40000" dist="23000" dir="5400000" rotWithShape="0">
-              <a:srgbClr val="000000">
-                <a:alpha val="35000"/>
-              </a:srgbClr>
-            </a:outerShdw>
-          </a:effectLst>
-          <a:scene3d>
-            <a:camera prst="orthographicFront">
-              <a:rot lat="0" lon="0" rev="0"/>
-            </a:camera>
-            <a:lightRig rig="threePt" dir="t">
-              <a:rot lat="0" lon="0" rev="1200000"/>
-            </a:lightRig>
-          </a:scene3d>
-          <a:sp3d>
-            <a:bevelT w="63500" h="25400"/>
-          </a:sp3d>
         </a:effectStyle>
       </a:effectStyleLst>
       <a:bgFillStyleLst>
         <a:solidFill>
           <a:schemeClr val="phClr"/>
         </a:solidFill>
+        <a:solidFill>
+          <a:schemeClr val="phClr">
+            <a:tint val="95000"/>
+            <a:satMod val="170000"/>
+          </a:schemeClr>
+        </a:solidFill>
         <a:gradFill rotWithShape="1">
           <a:gsLst>
             <a:gs pos="0">
               <a:schemeClr val="phClr">
-                <a:tint val="40000"/>
-                <a:satMod val="350000"/>
+                <a:tint val="93000"/>
+                <a:satMod val="150000"/>
+                <a:shade val="98000"/>
+                <a:lumMod val="102000"/>
               </a:schemeClr>
             </a:gs>
-            <a:gs pos="40000">
+            <a:gs pos="50000">
               <a:schemeClr val="phClr">
-                <a:tint val="45000"/>
-                <a:shade val="99000"/>
-                <a:satMod val="350000"/>
+                <a:tint val="98000"/>
+                <a:satMod val="130000"/>
+                <a:shade val="90000"/>
+                <a:lumMod val="103000"/>
               </a:schemeClr>
             </a:gs>
             <a:gs pos="100000">
               <a:schemeClr val="phClr">
-                <a:shade val="20000"/>
-                <a:satMod val="255000"/>
+                <a:shade val="63000"/>
+                <a:satMod val="120000"/>
               </a:schemeClr>
             </a:gs>
           </a:gsLst>
-          <a:path path="circle">
-            <a:fillToRect l="50000" t="-80000" r="50000" b="180000"/>
-          </a:path>
-        </a:gradFill>
-        <a:gradFill rotWithShape="1">
-          <a:gsLst>
-            <a:gs pos="0">
-              <a:schemeClr val="phClr">
-                <a:tint val="80000"/>
-                <a:satMod val="300000"/>
-              </a:schemeClr>
-            </a:gs>
-            <a:gs pos="100000">
-              <a:schemeClr val="phClr">
-                <a:shade val="30000"/>
-                <a:satMod val="200000"/>
-              </a:schemeClr>
-            </a:gs>
-          </a:gsLst>
-          <a:path path="circle">
-            <a:fillToRect l="50000" t="50000" r="50000" b="50000"/>
-          </a:path>
+          <a:lin ang="5400000" scaled="0"/>
         </a:gradFill>
       </a:bgFillStyleLst>
     </a:fmtScheme>
   </a:themeElements>
   <a:objectDefaults/>
   <a:extraClrSchemeLst/>
+  <a:extLst>
+    <a:ext uri="{05A4C25C-085E-4340-85A3-A5531E510DB2}">
+      <thm15:themeFamily xmlns:thm15="http://schemas.microsoft.com/office/thememl/2012/main" name="Office Theme" id="{62F939B6-93AF-4DB8-9C6B-D6C7DFDC589F}" vid="{4A3C46E8-61CC-4603-A589-7422A47A8E4A}"/>
+    </a:ext>
+  </a:extLst>
 </a:theme>
 </file>